--- a/Lesson6/doc/resultados.docx
+++ b/Lesson6/doc/resultados.docx
@@ -5,22 +5,32 @@
     <w:p>
       <w:pPr>
         <w:pStyle w:val="Heading1"/>
-      </w:pPr>
+        <w:rPr>
+          <w:lang w:val="es-CO"/>
+        </w:rPr>
+      </w:pPr>
+      <w:r>
+        <w:rPr>
+          <w:lang w:val="es-CO"/>
+        </w:rPr>
+        <w:t xml:space="preserve">Practica </w:t>
+      </w:r>
       <w:proofErr w:type="spellStart"/>
       <w:r>
-        <w:t>Practica</w:t>
+        <w:rPr>
+          <w:lang w:val="es-CO"/>
+        </w:rPr>
+        <w:t>HazelCast</w:t>
       </w:r>
       <w:proofErr w:type="spellEnd"/>
-      <w:r>
-        <w:t xml:space="preserve"> </w:t>
-      </w:r>
-      <w:proofErr w:type="spellStart"/>
-      <w:r>
-        <w:t>HazelCast</w:t>
-      </w:r>
-      <w:proofErr w:type="spellEnd"/>
-    </w:p>
-    <w:p/>
+    </w:p>
+    <w:p>
+      <w:pPr>
+        <w:rPr>
+          <w:lang w:val="es-CO"/>
+        </w:rPr>
+      </w:pPr>
+    </w:p>
     <w:p>
       <w:pPr>
         <w:pStyle w:val="Heading2"/>
@@ -47,8 +57,6 @@
           <w:lang w:val="es-CO"/>
         </w:rPr>
       </w:pPr>
-      <w:bookmarkStart w:id="0" w:name="_GoBack"/>
-      <w:bookmarkEnd w:id="0"/>
     </w:p>
     <w:p>
       <w:pPr>
@@ -71,6 +79,7 @@
       </w:pPr>
       <w:r>
         <w:rPr>
+          <w:noProof/>
           <w:lang w:val="es-CO"/>
         </w:rPr>
         <w:drawing>
@@ -78,73 +87,6 @@
             <wp:extent cx="5943600" cy="2363470"/>
             <wp:effectExtent l="0" t="0" r="0" b="0"/>
             <wp:docPr id="2" name="Picture 2"/>
-            <wp:cNvGraphicFramePr>
-              <a:graphicFrameLocks xmlns:a="http://schemas.openxmlformats.org/drawingml/2006/main" noChangeAspect="1"/>
-            </wp:cNvGraphicFramePr>
-            <a:graphic xmlns:a="http://schemas.openxmlformats.org/drawingml/2006/main">
-              <a:graphicData uri="http://schemas.openxmlformats.org/drawingml/2006/picture">
-                <pic:pic xmlns:pic="http://schemas.openxmlformats.org/drawingml/2006/picture">
-                  <pic:nvPicPr>
-                    <pic:cNvPr id="1" name=""/>
-                    <pic:cNvPicPr/>
-                  </pic:nvPicPr>
-                  <pic:blipFill>
-                    <a:blip r:embed="rId4"/>
-                    <a:stretch>
-                      <a:fillRect/>
-                    </a:stretch>
-                  </pic:blipFill>
-                  <pic:spPr>
-                    <a:xfrm>
-                      <a:off x="0" y="0"/>
-                      <a:ext cx="5943600" cy="2363470"/>
-                    </a:xfrm>
-                    <a:prstGeom prst="rect">
-                      <a:avLst/>
-                    </a:prstGeom>
-                  </pic:spPr>
-                </pic:pic>
-              </a:graphicData>
-            </a:graphic>
-          </wp:inline>
-        </w:drawing>
-      </w:r>
-    </w:p>
-    <w:p>
-      <w:pPr>
-        <w:rPr>
-          <w:lang w:val="es-CO"/>
-        </w:rPr>
-      </w:pPr>
-    </w:p>
-    <w:p>
-      <w:pPr>
-        <w:rPr>
-          <w:lang w:val="es-CO"/>
-        </w:rPr>
-      </w:pPr>
-      <w:r>
-        <w:rPr>
-          <w:lang w:val="es-CO"/>
-        </w:rPr>
-        <w:t>Se levanta el segundo nodo</w:t>
-      </w:r>
-    </w:p>
-    <w:p>
-      <w:pPr>
-        <w:rPr>
-          <w:lang w:val="es-CO"/>
-        </w:rPr>
-      </w:pPr>
-      <w:r>
-        <w:rPr>
-          <w:lang w:val="es-CO"/>
-        </w:rPr>
-        <w:drawing>
-          <wp:inline distT="0" distB="0" distL="0" distR="0" wp14:anchorId="75558F84" wp14:editId="738D6017">
-            <wp:extent cx="5943600" cy="1591310"/>
-            <wp:effectExtent l="0" t="0" r="0" b="8890"/>
-            <wp:docPr id="3" name="Picture 3"/>
             <wp:cNvGraphicFramePr>
               <a:graphicFrameLocks xmlns:a="http://schemas.openxmlformats.org/drawingml/2006/main" noChangeAspect="1"/>
             </wp:cNvGraphicFramePr>
@@ -164,7 +106,7 @@
                   <pic:spPr>
                     <a:xfrm>
                       <a:off x="0" y="0"/>
-                      <a:ext cx="5943600" cy="1591310"/>
+                      <a:ext cx="5943600" cy="2363470"/>
                     </a:xfrm>
                     <a:prstGeom prst="rect">
                       <a:avLst/>
@@ -183,29 +125,36 @@
           <w:lang w:val="es-CO"/>
         </w:rPr>
       </w:pPr>
-      <w:r>
-        <w:rPr>
-          <w:lang w:val="es-CO"/>
-        </w:rPr>
-        <w:t>Desde la terminal donde se visualiza la ejecución del primer nodo, se puede ver que el segundo se conecta</w:t>
-      </w:r>
-    </w:p>
-    <w:p>
-      <w:pPr>
-        <w:rPr>
-          <w:lang w:val="es-CO"/>
-        </w:rPr>
-      </w:pPr>
-      <w:r>
-        <w:rPr>
-          <w:lang w:val="es-CO"/>
-        </w:rPr>
-        <w:lastRenderedPageBreak/>
+    </w:p>
+    <w:p>
+      <w:pPr>
+        <w:rPr>
+          <w:lang w:val="es-CO"/>
+        </w:rPr>
+      </w:pPr>
+      <w:r>
+        <w:rPr>
+          <w:lang w:val="es-CO"/>
+        </w:rPr>
+        <w:t>Se levanta el segundo nodo</w:t>
+      </w:r>
+    </w:p>
+    <w:p>
+      <w:pPr>
+        <w:rPr>
+          <w:lang w:val="es-CO"/>
+        </w:rPr>
+      </w:pPr>
+      <w:r>
+        <w:rPr>
+          <w:noProof/>
+          <w:lang w:val="es-CO"/>
+        </w:rPr>
         <w:drawing>
-          <wp:inline distT="0" distB="0" distL="0" distR="0" wp14:anchorId="21340F8D" wp14:editId="0957A372">
-            <wp:extent cx="5943600" cy="3803650"/>
-            <wp:effectExtent l="0" t="0" r="0" b="6350"/>
-            <wp:docPr id="4" name="Picture 4"/>
+          <wp:inline distT="0" distB="0" distL="0" distR="0" wp14:anchorId="75558F84" wp14:editId="738D6017">
+            <wp:extent cx="5943600" cy="1591310"/>
+            <wp:effectExtent l="0" t="0" r="0" b="8890"/>
+            <wp:docPr id="3" name="Picture 3"/>
             <wp:cNvGraphicFramePr>
               <a:graphicFrameLocks xmlns:a="http://schemas.openxmlformats.org/drawingml/2006/main" noChangeAspect="1"/>
             </wp:cNvGraphicFramePr>
@@ -225,7 +174,7 @@
                   <pic:spPr>
                     <a:xfrm>
                       <a:off x="0" y="0"/>
-                      <a:ext cx="5943600" cy="3803650"/>
+                      <a:ext cx="5943600" cy="1591310"/>
                     </a:xfrm>
                     <a:prstGeom prst="rect">
                       <a:avLst/>
@@ -244,35 +193,29 @@
           <w:lang w:val="es-CO"/>
         </w:rPr>
       </w:pPr>
-    </w:p>
-    <w:p>
-      <w:pPr>
-        <w:rPr>
-          <w:lang w:val="es-CO"/>
-        </w:rPr>
-      </w:pPr>
-      <w:r>
-        <w:rPr>
-          <w:lang w:val="es-CO"/>
-        </w:rPr>
-        <w:t>Se levanta el tercer nodo</w:t>
-      </w:r>
-    </w:p>
-    <w:p>
-      <w:pPr>
-        <w:rPr>
-          <w:lang w:val="es-CO"/>
-        </w:rPr>
-      </w:pPr>
-      <w:r>
-        <w:rPr>
+      <w:r>
+        <w:rPr>
+          <w:lang w:val="es-CO"/>
+        </w:rPr>
+        <w:t>Desde la terminal donde se visualiza la ejecución del primer nodo, se puede ver que el segundo se conecta</w:t>
+      </w:r>
+    </w:p>
+    <w:p>
+      <w:pPr>
+        <w:rPr>
+          <w:lang w:val="es-CO"/>
+        </w:rPr>
+      </w:pPr>
+      <w:r>
+        <w:rPr>
+          <w:noProof/>
           <w:lang w:val="es-CO"/>
         </w:rPr>
         <w:drawing>
-          <wp:inline distT="0" distB="0" distL="0" distR="0" wp14:anchorId="3855D027" wp14:editId="0512693D">
-            <wp:extent cx="5943600" cy="2670175"/>
-            <wp:effectExtent l="0" t="0" r="0" b="0"/>
-            <wp:docPr id="5" name="Picture 5"/>
+          <wp:inline distT="0" distB="0" distL="0" distR="0" wp14:anchorId="21340F8D" wp14:editId="0957A372">
+            <wp:extent cx="5943600" cy="3803650"/>
+            <wp:effectExtent l="0" t="0" r="0" b="6350"/>
+            <wp:docPr id="4" name="Picture 4"/>
             <wp:cNvGraphicFramePr>
               <a:graphicFrameLocks xmlns:a="http://schemas.openxmlformats.org/drawingml/2006/main" noChangeAspect="1"/>
             </wp:cNvGraphicFramePr>
@@ -292,7 +235,7 @@
                   <pic:spPr>
                     <a:xfrm>
                       <a:off x="0" y="0"/>
-                      <a:ext cx="5943600" cy="2670175"/>
+                      <a:ext cx="5943600" cy="3803650"/>
                     </a:xfrm>
                     <a:prstGeom prst="rect">
                       <a:avLst/>
@@ -322,49 +265,25 @@
         <w:rPr>
           <w:lang w:val="es-CO"/>
         </w:rPr>
-        <w:t xml:space="preserve">Desde la terminal donde se visualiza la ejecución del </w:t>
-      </w:r>
-      <w:r>
-        <w:rPr>
-          <w:lang w:val="es-CO"/>
-        </w:rPr>
-        <w:t>segundo</w:t>
-      </w:r>
-      <w:r>
-        <w:rPr>
-          <w:lang w:val="es-CO"/>
-        </w:rPr>
-        <w:t xml:space="preserve"> nodo, se puede ver que el </w:t>
-      </w:r>
-      <w:r>
-        <w:rPr>
-          <w:lang w:val="es-CO"/>
-        </w:rPr>
-        <w:t>tercero</w:t>
-      </w:r>
-      <w:r>
-        <w:rPr>
-          <w:lang w:val="es-CO"/>
-        </w:rPr>
-        <w:t xml:space="preserve"> se conecta</w:t>
-      </w:r>
-    </w:p>
-    <w:p>
-      <w:pPr>
-        <w:rPr>
-          <w:lang w:val="es-CO"/>
-        </w:rPr>
-      </w:pPr>
-      <w:r>
-        <w:rPr>
-          <w:lang w:val="es-CO"/>
-        </w:rPr>
-        <w:lastRenderedPageBreak/>
+        <w:t>Se levanta el tercer nodo</w:t>
+      </w:r>
+    </w:p>
+    <w:p>
+      <w:pPr>
+        <w:rPr>
+          <w:lang w:val="es-CO"/>
+        </w:rPr>
+      </w:pPr>
+      <w:r>
+        <w:rPr>
+          <w:noProof/>
+          <w:lang w:val="es-CO"/>
+        </w:rPr>
         <w:drawing>
-          <wp:inline distT="0" distB="0" distL="0" distR="0" wp14:anchorId="2CE02BDA" wp14:editId="00EC9DC5">
-            <wp:extent cx="5943600" cy="3019425"/>
-            <wp:effectExtent l="0" t="0" r="0" b="9525"/>
-            <wp:docPr id="1" name="Picture 1"/>
+          <wp:inline distT="0" distB="0" distL="0" distR="0" wp14:anchorId="3855D027" wp14:editId="0512693D">
+            <wp:extent cx="5943600" cy="2670175"/>
+            <wp:effectExtent l="0" t="0" r="0" b="0"/>
+            <wp:docPr id="5" name="Picture 5"/>
             <wp:cNvGraphicFramePr>
               <a:graphicFrameLocks xmlns:a="http://schemas.openxmlformats.org/drawingml/2006/main" noChangeAspect="1"/>
             </wp:cNvGraphicFramePr>
@@ -384,6 +303,75 @@
                   <pic:spPr>
                     <a:xfrm>
                       <a:off x="0" y="0"/>
+                      <a:ext cx="5943600" cy="2670175"/>
+                    </a:xfrm>
+                    <a:prstGeom prst="rect">
+                      <a:avLst/>
+                    </a:prstGeom>
+                  </pic:spPr>
+                </pic:pic>
+              </a:graphicData>
+            </a:graphic>
+          </wp:inline>
+        </w:drawing>
+      </w:r>
+    </w:p>
+    <w:p>
+      <w:pPr>
+        <w:rPr>
+          <w:lang w:val="es-CO"/>
+        </w:rPr>
+      </w:pPr>
+    </w:p>
+    <w:p>
+      <w:pPr>
+        <w:rPr>
+          <w:lang w:val="es-CO"/>
+        </w:rPr>
+      </w:pPr>
+      <w:r>
+        <w:rPr>
+          <w:lang w:val="es-CO"/>
+        </w:rPr>
+        <w:lastRenderedPageBreak/>
+        <w:t>Desde la terminal donde se visualiza la ejecución del segundo nodo, se puede ver que el tercero se conecta</w:t>
+      </w:r>
+    </w:p>
+    <w:p>
+      <w:pPr>
+        <w:rPr>
+          <w:lang w:val="es-CO"/>
+        </w:rPr>
+      </w:pPr>
+      <w:r>
+        <w:rPr>
+          <w:noProof/>
+          <w:lang w:val="es-CO"/>
+        </w:rPr>
+        <w:drawing>
+          <wp:inline distT="0" distB="0" distL="0" distR="0" wp14:anchorId="2CE02BDA" wp14:editId="00EC9DC5">
+            <wp:extent cx="5943600" cy="3019425"/>
+            <wp:effectExtent l="0" t="0" r="0" b="9525"/>
+            <wp:docPr id="1" name="Picture 1"/>
+            <wp:cNvGraphicFramePr>
+              <a:graphicFrameLocks xmlns:a="http://schemas.openxmlformats.org/drawingml/2006/main" noChangeAspect="1"/>
+            </wp:cNvGraphicFramePr>
+            <a:graphic xmlns:a="http://schemas.openxmlformats.org/drawingml/2006/main">
+              <a:graphicData uri="http://schemas.openxmlformats.org/drawingml/2006/picture">
+                <pic:pic xmlns:pic="http://schemas.openxmlformats.org/drawingml/2006/picture">
+                  <pic:nvPicPr>
+                    <pic:cNvPr id="1" name=""/>
+                    <pic:cNvPicPr/>
+                  </pic:nvPicPr>
+                  <pic:blipFill>
+                    <a:blip r:embed="rId9"/>
+                    <a:stretch>
+                      <a:fillRect/>
+                    </a:stretch>
+                  </pic:blipFill>
+                  <pic:spPr>
+                    <a:xfrm>
+                      <a:off x="0" y="0"/>
                       <a:ext cx="5943600" cy="3019425"/>
                     </a:xfrm>
                     <a:prstGeom prst="rect">
@@ -413,10 +401,3727 @@
     </w:p>
     <w:p>
       <w:pPr>
-        <w:rPr>
-          <w:lang w:val="es-CO"/>
-        </w:rPr>
-      </w:pPr>
+        <w:pStyle w:val="Heading2"/>
+        <w:rPr>
+          <w:lang w:val="es-CO"/>
+        </w:rPr>
+      </w:pPr>
+      <w:r>
+        <w:rPr>
+          <w:lang w:val="es-CO"/>
+        </w:rPr>
+        <w:t>Parte 2</w:t>
+      </w:r>
+      <w:bookmarkStart w:id="0" w:name="_GoBack"/>
+      <w:bookmarkEnd w:id="0"/>
+    </w:p>
+    <w:p>
+      <w:pPr>
+        <w:rPr>
+          <w:lang w:val="es-CO"/>
+        </w:rPr>
+      </w:pPr>
+    </w:p>
+    <w:p>
+      <w:pPr>
+        <w:rPr>
+          <w:lang w:val="es-CO"/>
+        </w:rPr>
+      </w:pPr>
+      <w:r>
+        <w:rPr>
+          <w:lang w:val="es-CO"/>
+        </w:rPr>
+        <w:t xml:space="preserve">En el siguiente código se expresa la implementación del nodo leader junto con dos nodos seguidores mediante contadores distribuidos de </w:t>
+      </w:r>
+      <w:proofErr w:type="spellStart"/>
+      <w:r>
+        <w:rPr>
+          <w:lang w:val="es-CO"/>
+        </w:rPr>
+        <w:t>hazelCast</w:t>
+      </w:r>
+      <w:proofErr w:type="spellEnd"/>
+      <w:r>
+        <w:rPr>
+          <w:lang w:val="es-CO"/>
+        </w:rPr>
+        <w:t xml:space="preserve"> (</w:t>
+      </w:r>
+      <w:proofErr w:type="spellStart"/>
+      <w:r>
+        <w:rPr>
+          <w:lang w:val="es-CO"/>
+        </w:rPr>
+        <w:t>countdownlatch</w:t>
+      </w:r>
+      <w:proofErr w:type="spellEnd"/>
+      <w:r>
+        <w:rPr>
+          <w:lang w:val="es-CO"/>
+        </w:rPr>
+        <w:t>)</w:t>
+      </w:r>
+    </w:p>
+    <w:p>
+      <w:pPr>
+        <w:rPr>
+          <w:lang w:val="es-CO"/>
+        </w:rPr>
+      </w:pPr>
+    </w:p>
+    <w:p>
+      <w:pPr>
+        <w:shd w:val="clear" w:color="auto" w:fill="1E1E1E"/>
+        <w:spacing w:after="0" w:line="285" w:lineRule="atLeast"/>
+        <w:rPr>
+          <w:rFonts w:ascii="Consolas" w:eastAsia="Times New Roman" w:hAnsi="Consolas" w:cs="Times New Roman"/>
+          <w:color w:val="D4D4D4"/>
+          <w:sz w:val="21"/>
+          <w:szCs w:val="21"/>
+        </w:rPr>
+      </w:pPr>
+      <w:r>
+        <w:rPr>
+          <w:rFonts w:ascii="Consolas" w:eastAsia="Times New Roman" w:hAnsi="Consolas" w:cs="Times New Roman"/>
+          <w:color w:val="569CD6"/>
+          <w:sz w:val="21"/>
+          <w:szCs w:val="21"/>
+        </w:rPr>
+        <w:t>public</w:t>
+      </w:r>
+      <w:r>
+        <w:rPr>
+          <w:rFonts w:ascii="Consolas" w:eastAsia="Times New Roman" w:hAnsi="Consolas" w:cs="Times New Roman"/>
+          <w:color w:val="D4D4D4"/>
+          <w:sz w:val="21"/>
+          <w:szCs w:val="21"/>
+        </w:rPr>
+        <w:t> </w:t>
+      </w:r>
+      <w:r>
+        <w:rPr>
+          <w:rFonts w:ascii="Consolas" w:eastAsia="Times New Roman" w:hAnsi="Consolas" w:cs="Times New Roman"/>
+          <w:color w:val="569CD6"/>
+          <w:sz w:val="21"/>
+          <w:szCs w:val="21"/>
+        </w:rPr>
+        <w:t>static</w:t>
+      </w:r>
+      <w:r>
+        <w:rPr>
+          <w:rFonts w:ascii="Consolas" w:eastAsia="Times New Roman" w:hAnsi="Consolas" w:cs="Times New Roman"/>
+          <w:color w:val="D4D4D4"/>
+          <w:sz w:val="21"/>
+          <w:szCs w:val="21"/>
+        </w:rPr>
+        <w:t> </w:t>
+      </w:r>
+      <w:r>
+        <w:rPr>
+          <w:rFonts w:ascii="Consolas" w:eastAsia="Times New Roman" w:hAnsi="Consolas" w:cs="Times New Roman"/>
+          <w:color w:val="4EC9B0"/>
+          <w:sz w:val="21"/>
+          <w:szCs w:val="21"/>
+        </w:rPr>
+        <w:t>void</w:t>
+      </w:r>
+      <w:r>
+        <w:rPr>
+          <w:rFonts w:ascii="Consolas" w:eastAsia="Times New Roman" w:hAnsi="Consolas" w:cs="Times New Roman"/>
+          <w:color w:val="D4D4D4"/>
+          <w:sz w:val="21"/>
+          <w:szCs w:val="21"/>
+        </w:rPr>
+        <w:t> </w:t>
+      </w:r>
+      <w:proofErr w:type="gramStart"/>
+      <w:r>
+        <w:rPr>
+          <w:rFonts w:ascii="Consolas" w:eastAsia="Times New Roman" w:hAnsi="Consolas" w:cs="Times New Roman"/>
+          <w:color w:val="DCDCAA"/>
+          <w:sz w:val="21"/>
+          <w:szCs w:val="21"/>
+        </w:rPr>
+        <w:t>main</w:t>
+      </w:r>
+      <w:r>
+        <w:rPr>
+          <w:rFonts w:ascii="Consolas" w:eastAsia="Times New Roman" w:hAnsi="Consolas" w:cs="Times New Roman"/>
+          <w:color w:val="D4D4D4"/>
+          <w:sz w:val="21"/>
+          <w:szCs w:val="21"/>
+        </w:rPr>
+        <w:t>(</w:t>
+      </w:r>
+      <w:proofErr w:type="gramEnd"/>
+      <w:r>
+        <w:rPr>
+          <w:rFonts w:ascii="Consolas" w:eastAsia="Times New Roman" w:hAnsi="Consolas" w:cs="Times New Roman"/>
+          <w:color w:val="4EC9B0"/>
+          <w:sz w:val="21"/>
+          <w:szCs w:val="21"/>
+        </w:rPr>
+        <w:t>String</w:t>
+      </w:r>
+      <w:r>
+        <w:rPr>
+          <w:rFonts w:ascii="Consolas" w:eastAsia="Times New Roman" w:hAnsi="Consolas" w:cs="Times New Roman"/>
+          <w:color w:val="D4D4D4"/>
+          <w:sz w:val="21"/>
+          <w:szCs w:val="21"/>
+        </w:rPr>
+        <w:t>[] </w:t>
+      </w:r>
+      <w:r>
+        <w:rPr>
+          <w:rFonts w:ascii="Consolas" w:eastAsia="Times New Roman" w:hAnsi="Consolas" w:cs="Times New Roman"/>
+          <w:color w:val="9CDCFE"/>
+          <w:sz w:val="21"/>
+          <w:szCs w:val="21"/>
+        </w:rPr>
+        <w:t>args</w:t>
+      </w:r>
+      <w:r>
+        <w:rPr>
+          <w:rFonts w:ascii="Consolas" w:eastAsia="Times New Roman" w:hAnsi="Consolas" w:cs="Times New Roman"/>
+          <w:color w:val="D4D4D4"/>
+          <w:sz w:val="21"/>
+          <w:szCs w:val="21"/>
+        </w:rPr>
+        <w:t>) </w:t>
+      </w:r>
+      <w:r>
+        <w:rPr>
+          <w:rFonts w:ascii="Consolas" w:eastAsia="Times New Roman" w:hAnsi="Consolas" w:cs="Times New Roman"/>
+          <w:color w:val="569CD6"/>
+          <w:sz w:val="21"/>
+          <w:szCs w:val="21"/>
+        </w:rPr>
+        <w:t>throws</w:t>
+      </w:r>
+      <w:r>
+        <w:rPr>
+          <w:rFonts w:ascii="Consolas" w:eastAsia="Times New Roman" w:hAnsi="Consolas" w:cs="Times New Roman"/>
+          <w:color w:val="D4D4D4"/>
+          <w:sz w:val="21"/>
+          <w:szCs w:val="21"/>
+        </w:rPr>
+        <w:t> </w:t>
+      </w:r>
+      <w:r>
+        <w:rPr>
+          <w:rFonts w:ascii="Consolas" w:eastAsia="Times New Roman" w:hAnsi="Consolas" w:cs="Times New Roman"/>
+          <w:color w:val="4EC9B0"/>
+          <w:sz w:val="21"/>
+          <w:szCs w:val="21"/>
+        </w:rPr>
+        <w:t>InterruptedException</w:t>
+      </w:r>
+      <w:r>
+        <w:rPr>
+          <w:rFonts w:ascii="Consolas" w:eastAsia="Times New Roman" w:hAnsi="Consolas" w:cs="Times New Roman"/>
+          <w:color w:val="D4D4D4"/>
+          <w:sz w:val="21"/>
+          <w:szCs w:val="21"/>
+        </w:rPr>
+        <w:t> {</w:t>
+      </w:r>
+    </w:p>
+    <w:p>
+      <w:pPr>
+        <w:shd w:val="clear" w:color="auto" w:fill="1E1E1E"/>
+        <w:spacing w:after="0" w:line="285" w:lineRule="atLeast"/>
+        <w:rPr>
+          <w:rFonts w:ascii="Consolas" w:eastAsia="Times New Roman" w:hAnsi="Consolas" w:cs="Times New Roman"/>
+          <w:color w:val="D4D4D4"/>
+          <w:sz w:val="21"/>
+          <w:szCs w:val="21"/>
+          <w:lang w:val="es-CO"/>
+        </w:rPr>
+      </w:pPr>
+      <w:r>
+        <w:rPr>
+          <w:rFonts w:ascii="Consolas" w:eastAsia="Times New Roman" w:hAnsi="Consolas" w:cs="Times New Roman"/>
+          <w:color w:val="D4D4D4"/>
+          <w:sz w:val="21"/>
+          <w:szCs w:val="21"/>
+        </w:rPr>
+        <w:t>        </w:t>
+      </w:r>
+      <w:r>
+        <w:rPr>
+          <w:rFonts w:ascii="Consolas" w:eastAsia="Times New Roman" w:hAnsi="Consolas" w:cs="Times New Roman"/>
+          <w:color w:val="6A9955"/>
+          <w:sz w:val="21"/>
+          <w:szCs w:val="21"/>
+          <w:lang w:val="es-CO"/>
+        </w:rPr>
+        <w:t>// Instanciar </w:t>
+      </w:r>
+      <w:proofErr w:type="spellStart"/>
+      <w:r>
+        <w:rPr>
+          <w:rFonts w:ascii="Consolas" w:eastAsia="Times New Roman" w:hAnsi="Consolas" w:cs="Times New Roman"/>
+          <w:color w:val="6A9955"/>
+          <w:sz w:val="21"/>
+          <w:szCs w:val="21"/>
+          <w:lang w:val="es-CO"/>
+        </w:rPr>
+        <w:t>hazelcast</w:t>
+      </w:r>
+      <w:proofErr w:type="spellEnd"/>
+      <w:r>
+        <w:rPr>
+          <w:rFonts w:ascii="Consolas" w:eastAsia="Times New Roman" w:hAnsi="Consolas" w:cs="Times New Roman"/>
+          <w:color w:val="6A9955"/>
+          <w:sz w:val="21"/>
+          <w:szCs w:val="21"/>
+          <w:lang w:val="es-CO"/>
+        </w:rPr>
+        <w:t> y crear una cache</w:t>
+      </w:r>
+    </w:p>
+    <w:p>
+      <w:pPr>
+        <w:shd w:val="clear" w:color="auto" w:fill="1E1E1E"/>
+        <w:spacing w:after="0" w:line="285" w:lineRule="atLeast"/>
+        <w:rPr>
+          <w:rFonts w:ascii="Consolas" w:eastAsia="Times New Roman" w:hAnsi="Consolas" w:cs="Times New Roman"/>
+          <w:color w:val="D4D4D4"/>
+          <w:sz w:val="21"/>
+          <w:szCs w:val="21"/>
+          <w:lang w:val="es-CO"/>
+        </w:rPr>
+      </w:pPr>
+      <w:r>
+        <w:rPr>
+          <w:rFonts w:ascii="Consolas" w:eastAsia="Times New Roman" w:hAnsi="Consolas" w:cs="Times New Roman"/>
+          <w:color w:val="D4D4D4"/>
+          <w:sz w:val="21"/>
+          <w:szCs w:val="21"/>
+          <w:lang w:val="es-CO"/>
+        </w:rPr>
+        <w:t>        </w:t>
+      </w:r>
+      <w:r>
+        <w:rPr>
+          <w:rFonts w:ascii="Consolas" w:eastAsia="Times New Roman" w:hAnsi="Consolas" w:cs="Times New Roman"/>
+          <w:color w:val="6A9955"/>
+          <w:sz w:val="21"/>
+          <w:szCs w:val="21"/>
+          <w:lang w:val="es-CO"/>
+        </w:rPr>
+        <w:t>// Insertar un dato y arrancar 3 veces el </w:t>
+      </w:r>
+      <w:proofErr w:type="spellStart"/>
+      <w:r>
+        <w:rPr>
+          <w:rFonts w:ascii="Consolas" w:eastAsia="Times New Roman" w:hAnsi="Consolas" w:cs="Times New Roman"/>
+          <w:color w:val="6A9955"/>
+          <w:sz w:val="21"/>
+          <w:szCs w:val="21"/>
+          <w:lang w:val="es-CO"/>
+        </w:rPr>
+        <w:t>main</w:t>
+      </w:r>
+      <w:proofErr w:type="spellEnd"/>
+      <w:r>
+        <w:rPr>
+          <w:rFonts w:ascii="Consolas" w:eastAsia="Times New Roman" w:hAnsi="Consolas" w:cs="Times New Roman"/>
+          <w:color w:val="6A9955"/>
+          <w:sz w:val="21"/>
+          <w:szCs w:val="21"/>
+          <w:lang w:val="es-CO"/>
+        </w:rPr>
+        <w:t>,</w:t>
+      </w:r>
+    </w:p>
+    <w:p>
+      <w:pPr>
+        <w:shd w:val="clear" w:color="auto" w:fill="1E1E1E"/>
+        <w:spacing w:after="0" w:line="285" w:lineRule="atLeast"/>
+        <w:rPr>
+          <w:rFonts w:ascii="Consolas" w:eastAsia="Times New Roman" w:hAnsi="Consolas" w:cs="Times New Roman"/>
+          <w:color w:val="D4D4D4"/>
+          <w:sz w:val="21"/>
+          <w:szCs w:val="21"/>
+          <w:lang w:val="es-CO"/>
+        </w:rPr>
+      </w:pPr>
+      <w:r>
+        <w:rPr>
+          <w:rFonts w:ascii="Consolas" w:eastAsia="Times New Roman" w:hAnsi="Consolas" w:cs="Times New Roman"/>
+          <w:color w:val="D4D4D4"/>
+          <w:sz w:val="21"/>
+          <w:szCs w:val="21"/>
+          <w:lang w:val="es-CO"/>
+        </w:rPr>
+        <w:t>        </w:t>
+      </w:r>
+      <w:r>
+        <w:rPr>
+          <w:rFonts w:ascii="Consolas" w:eastAsia="Times New Roman" w:hAnsi="Consolas" w:cs="Times New Roman"/>
+          <w:color w:val="6A9955"/>
+          <w:sz w:val="21"/>
+          <w:szCs w:val="21"/>
+          <w:lang w:val="es-CO"/>
+        </w:rPr>
+        <w:t>// Leer el output de consola y ver como hazelcast va encontrando "miembros"</w:t>
+      </w:r>
+    </w:p>
+    <w:p>
+      <w:pPr>
+        <w:shd w:val="clear" w:color="auto" w:fill="1E1E1E"/>
+        <w:spacing w:after="0" w:line="285" w:lineRule="atLeast"/>
+        <w:rPr>
+          <w:rFonts w:ascii="Consolas" w:eastAsia="Times New Roman" w:hAnsi="Consolas" w:cs="Times New Roman"/>
+          <w:color w:val="D4D4D4"/>
+          <w:sz w:val="21"/>
+          <w:szCs w:val="21"/>
+          <w:lang w:val="es-CO"/>
+        </w:rPr>
+      </w:pPr>
+      <w:r>
+        <w:rPr>
+          <w:rFonts w:ascii="Consolas" w:eastAsia="Times New Roman" w:hAnsi="Consolas" w:cs="Times New Roman"/>
+          <w:color w:val="D4D4D4"/>
+          <w:sz w:val="21"/>
+          <w:szCs w:val="21"/>
+          <w:lang w:val="es-CO"/>
+        </w:rPr>
+        <w:t>        </w:t>
+      </w:r>
+      <w:r>
+        <w:rPr>
+          <w:rFonts w:ascii="Consolas" w:eastAsia="Times New Roman" w:hAnsi="Consolas" w:cs="Times New Roman"/>
+          <w:color w:val="6A9955"/>
+          <w:sz w:val="21"/>
+          <w:szCs w:val="21"/>
+          <w:lang w:val="es-CO"/>
+        </w:rPr>
+        <w:t>// Comprobar que se conectan (en el output deberian verse 3 miembros en la consola) y capturarlo</w:t>
+      </w:r>
+    </w:p>
+    <w:p>
+      <w:pPr>
+        <w:shd w:val="clear" w:color="auto" w:fill="1E1E1E"/>
+        <w:spacing w:after="0" w:line="285" w:lineRule="atLeast"/>
+        <w:rPr>
+          <w:rFonts w:ascii="Consolas" w:eastAsia="Times New Roman" w:hAnsi="Consolas" w:cs="Times New Roman"/>
+          <w:color w:val="D4D4D4"/>
+          <w:sz w:val="21"/>
+          <w:szCs w:val="21"/>
+        </w:rPr>
+      </w:pPr>
+      <w:r>
+        <w:rPr>
+          <w:rFonts w:ascii="Consolas" w:eastAsia="Times New Roman" w:hAnsi="Consolas" w:cs="Times New Roman"/>
+          <w:color w:val="D4D4D4"/>
+          <w:sz w:val="21"/>
+          <w:szCs w:val="21"/>
+          <w:lang w:val="es-CO"/>
+        </w:rPr>
+        <w:t>        </w:t>
+      </w:r>
+      <w:r>
+        <w:rPr>
+          <w:rFonts w:ascii="Consolas" w:eastAsia="Times New Roman" w:hAnsi="Consolas" w:cs="Times New Roman"/>
+          <w:color w:val="4EC9B0"/>
+          <w:sz w:val="21"/>
+          <w:szCs w:val="21"/>
+        </w:rPr>
+        <w:t>Config</w:t>
+      </w:r>
+      <w:r>
+        <w:rPr>
+          <w:rFonts w:ascii="Consolas" w:eastAsia="Times New Roman" w:hAnsi="Consolas" w:cs="Times New Roman"/>
+          <w:color w:val="D4D4D4"/>
+          <w:sz w:val="21"/>
+          <w:szCs w:val="21"/>
+        </w:rPr>
+        <w:t> </w:t>
+      </w:r>
+      <w:proofErr w:type="spellStart"/>
+      <w:r>
+        <w:rPr>
+          <w:rFonts w:ascii="Consolas" w:eastAsia="Times New Roman" w:hAnsi="Consolas" w:cs="Times New Roman"/>
+          <w:color w:val="9CDCFE"/>
+          <w:sz w:val="21"/>
+          <w:szCs w:val="21"/>
+        </w:rPr>
+        <w:t>config</w:t>
+      </w:r>
+      <w:proofErr w:type="spellEnd"/>
+      <w:r>
+        <w:rPr>
+          <w:rFonts w:ascii="Consolas" w:eastAsia="Times New Roman" w:hAnsi="Consolas" w:cs="Times New Roman"/>
+          <w:color w:val="D4D4D4"/>
+          <w:sz w:val="21"/>
+          <w:szCs w:val="21"/>
+        </w:rPr>
+        <w:t> = </w:t>
+      </w:r>
+      <w:r>
+        <w:rPr>
+          <w:rFonts w:ascii="Consolas" w:eastAsia="Times New Roman" w:hAnsi="Consolas" w:cs="Times New Roman"/>
+          <w:color w:val="C586C0"/>
+          <w:sz w:val="21"/>
+          <w:szCs w:val="21"/>
+        </w:rPr>
+        <w:t>new</w:t>
+      </w:r>
+      <w:r>
+        <w:rPr>
+          <w:rFonts w:ascii="Consolas" w:eastAsia="Times New Roman" w:hAnsi="Consolas" w:cs="Times New Roman"/>
+          <w:color w:val="D4D4D4"/>
+          <w:sz w:val="21"/>
+          <w:szCs w:val="21"/>
+        </w:rPr>
+        <w:t> </w:t>
+      </w:r>
+      <w:proofErr w:type="gramStart"/>
+      <w:r>
+        <w:rPr>
+          <w:rFonts w:ascii="Consolas" w:eastAsia="Times New Roman" w:hAnsi="Consolas" w:cs="Times New Roman"/>
+          <w:color w:val="DCDCAA"/>
+          <w:sz w:val="21"/>
+          <w:szCs w:val="21"/>
+        </w:rPr>
+        <w:t>Config</w:t>
+      </w:r>
+      <w:r>
+        <w:rPr>
+          <w:rFonts w:ascii="Consolas" w:eastAsia="Times New Roman" w:hAnsi="Consolas" w:cs="Times New Roman"/>
+          <w:color w:val="D4D4D4"/>
+          <w:sz w:val="21"/>
+          <w:szCs w:val="21"/>
+        </w:rPr>
+        <w:t>(</w:t>
+      </w:r>
+      <w:proofErr w:type="gramEnd"/>
+      <w:r>
+        <w:rPr>
+          <w:rFonts w:ascii="Consolas" w:eastAsia="Times New Roman" w:hAnsi="Consolas" w:cs="Times New Roman"/>
+          <w:color w:val="D4D4D4"/>
+          <w:sz w:val="21"/>
+          <w:szCs w:val="21"/>
+        </w:rPr>
+        <w:t>);</w:t>
+      </w:r>
+    </w:p>
+    <w:p>
+      <w:pPr>
+        <w:shd w:val="clear" w:color="auto" w:fill="1E1E1E"/>
+        <w:spacing w:after="0" w:line="285" w:lineRule="atLeast"/>
+        <w:rPr>
+          <w:rFonts w:ascii="Consolas" w:eastAsia="Times New Roman" w:hAnsi="Consolas" w:cs="Times New Roman"/>
+          <w:color w:val="D4D4D4"/>
+          <w:sz w:val="21"/>
+          <w:szCs w:val="21"/>
+        </w:rPr>
+      </w:pPr>
+      <w:r>
+        <w:rPr>
+          <w:rFonts w:ascii="Consolas" w:eastAsia="Times New Roman" w:hAnsi="Consolas" w:cs="Times New Roman"/>
+          <w:color w:val="D4D4D4"/>
+          <w:sz w:val="21"/>
+          <w:szCs w:val="21"/>
+        </w:rPr>
+        <w:t>        </w:t>
+      </w:r>
+      <w:proofErr w:type="gramStart"/>
+      <w:r>
+        <w:rPr>
+          <w:rFonts w:ascii="Consolas" w:eastAsia="Times New Roman" w:hAnsi="Consolas" w:cs="Times New Roman"/>
+          <w:color w:val="9CDCFE"/>
+          <w:sz w:val="21"/>
+          <w:szCs w:val="21"/>
+        </w:rPr>
+        <w:t>config</w:t>
+      </w:r>
+      <w:r>
+        <w:rPr>
+          <w:rFonts w:ascii="Consolas" w:eastAsia="Times New Roman" w:hAnsi="Consolas" w:cs="Times New Roman"/>
+          <w:color w:val="D4D4D4"/>
+          <w:sz w:val="21"/>
+          <w:szCs w:val="21"/>
+        </w:rPr>
+        <w:t>.</w:t>
+      </w:r>
+      <w:r>
+        <w:rPr>
+          <w:rFonts w:ascii="Consolas" w:eastAsia="Times New Roman" w:hAnsi="Consolas" w:cs="Times New Roman"/>
+          <w:color w:val="DCDCAA"/>
+          <w:sz w:val="21"/>
+          <w:szCs w:val="21"/>
+        </w:rPr>
+        <w:t>getNetworkConfig</w:t>
+      </w:r>
+      <w:proofErr w:type="gramEnd"/>
+      <w:r>
+        <w:rPr>
+          <w:rFonts w:ascii="Consolas" w:eastAsia="Times New Roman" w:hAnsi="Consolas" w:cs="Times New Roman"/>
+          <w:color w:val="D4D4D4"/>
+          <w:sz w:val="21"/>
+          <w:szCs w:val="21"/>
+        </w:rPr>
+        <w:t>().</w:t>
+      </w:r>
+      <w:r>
+        <w:rPr>
+          <w:rFonts w:ascii="Consolas" w:eastAsia="Times New Roman" w:hAnsi="Consolas" w:cs="Times New Roman"/>
+          <w:color w:val="DCDCAA"/>
+          <w:sz w:val="21"/>
+          <w:szCs w:val="21"/>
+        </w:rPr>
+        <w:t>getJoin</w:t>
+      </w:r>
+      <w:r>
+        <w:rPr>
+          <w:rFonts w:ascii="Consolas" w:eastAsia="Times New Roman" w:hAnsi="Consolas" w:cs="Times New Roman"/>
+          <w:color w:val="D4D4D4"/>
+          <w:sz w:val="21"/>
+          <w:szCs w:val="21"/>
+        </w:rPr>
+        <w:t>().</w:t>
+      </w:r>
+      <w:r>
+        <w:rPr>
+          <w:rFonts w:ascii="Consolas" w:eastAsia="Times New Roman" w:hAnsi="Consolas" w:cs="Times New Roman"/>
+          <w:color w:val="DCDCAA"/>
+          <w:sz w:val="21"/>
+          <w:szCs w:val="21"/>
+        </w:rPr>
+        <w:t>getTcpIpConfig</w:t>
+      </w:r>
+      <w:r>
+        <w:rPr>
+          <w:rFonts w:ascii="Consolas" w:eastAsia="Times New Roman" w:hAnsi="Consolas" w:cs="Times New Roman"/>
+          <w:color w:val="D4D4D4"/>
+          <w:sz w:val="21"/>
+          <w:szCs w:val="21"/>
+        </w:rPr>
+        <w:t>().</w:t>
+      </w:r>
+      <w:r>
+        <w:rPr>
+          <w:rFonts w:ascii="Consolas" w:eastAsia="Times New Roman" w:hAnsi="Consolas" w:cs="Times New Roman"/>
+          <w:color w:val="DCDCAA"/>
+          <w:sz w:val="21"/>
+          <w:szCs w:val="21"/>
+        </w:rPr>
+        <w:t>addMember</w:t>
+      </w:r>
+      <w:r>
+        <w:rPr>
+          <w:rFonts w:ascii="Consolas" w:eastAsia="Times New Roman" w:hAnsi="Consolas" w:cs="Times New Roman"/>
+          <w:color w:val="D4D4D4"/>
+          <w:sz w:val="21"/>
+          <w:szCs w:val="21"/>
+        </w:rPr>
+        <w:t>(</w:t>
+      </w:r>
+      <w:r>
+        <w:rPr>
+          <w:rFonts w:ascii="Consolas" w:eastAsia="Times New Roman" w:hAnsi="Consolas" w:cs="Times New Roman"/>
+          <w:color w:val="CE9178"/>
+          <w:sz w:val="21"/>
+          <w:szCs w:val="21"/>
+        </w:rPr>
+        <w:t>"localhost"</w:t>
+      </w:r>
+      <w:r>
+        <w:rPr>
+          <w:rFonts w:ascii="Consolas" w:eastAsia="Times New Roman" w:hAnsi="Consolas" w:cs="Times New Roman"/>
+          <w:color w:val="D4D4D4"/>
+          <w:sz w:val="21"/>
+          <w:szCs w:val="21"/>
+        </w:rPr>
+        <w:t>).</w:t>
+      </w:r>
+      <w:r>
+        <w:rPr>
+          <w:rFonts w:ascii="Consolas" w:eastAsia="Times New Roman" w:hAnsi="Consolas" w:cs="Times New Roman"/>
+          <w:color w:val="DCDCAA"/>
+          <w:sz w:val="21"/>
+          <w:szCs w:val="21"/>
+        </w:rPr>
+        <w:t>setEnabled</w:t>
+      </w:r>
+      <w:r>
+        <w:rPr>
+          <w:rFonts w:ascii="Consolas" w:eastAsia="Times New Roman" w:hAnsi="Consolas" w:cs="Times New Roman"/>
+          <w:color w:val="D4D4D4"/>
+          <w:sz w:val="21"/>
+          <w:szCs w:val="21"/>
+        </w:rPr>
+        <w:t>(</w:t>
+      </w:r>
+      <w:r>
+        <w:rPr>
+          <w:rFonts w:ascii="Consolas" w:eastAsia="Times New Roman" w:hAnsi="Consolas" w:cs="Times New Roman"/>
+          <w:color w:val="569CD6"/>
+          <w:sz w:val="21"/>
+          <w:szCs w:val="21"/>
+        </w:rPr>
+        <w:t>true</w:t>
+      </w:r>
+      <w:r>
+        <w:rPr>
+          <w:rFonts w:ascii="Consolas" w:eastAsia="Times New Roman" w:hAnsi="Consolas" w:cs="Times New Roman"/>
+          <w:color w:val="D4D4D4"/>
+          <w:sz w:val="21"/>
+          <w:szCs w:val="21"/>
+        </w:rPr>
+        <w:t>);</w:t>
+      </w:r>
+    </w:p>
+    <w:p>
+      <w:pPr>
+        <w:shd w:val="clear" w:color="auto" w:fill="1E1E1E"/>
+        <w:spacing w:after="0" w:line="285" w:lineRule="atLeast"/>
+        <w:rPr>
+          <w:rFonts w:ascii="Consolas" w:eastAsia="Times New Roman" w:hAnsi="Consolas" w:cs="Times New Roman"/>
+          <w:color w:val="D4D4D4"/>
+          <w:sz w:val="21"/>
+          <w:szCs w:val="21"/>
+        </w:rPr>
+      </w:pPr>
+      <w:r>
+        <w:rPr>
+          <w:rFonts w:ascii="Consolas" w:eastAsia="Times New Roman" w:hAnsi="Consolas" w:cs="Times New Roman"/>
+          <w:color w:val="D4D4D4"/>
+          <w:sz w:val="21"/>
+          <w:szCs w:val="21"/>
+        </w:rPr>
+        <w:t>        </w:t>
+      </w:r>
+      <w:proofErr w:type="gramStart"/>
+      <w:r>
+        <w:rPr>
+          <w:rFonts w:ascii="Consolas" w:eastAsia="Times New Roman" w:hAnsi="Consolas" w:cs="Times New Roman"/>
+          <w:color w:val="9CDCFE"/>
+          <w:sz w:val="21"/>
+          <w:szCs w:val="21"/>
+        </w:rPr>
+        <w:t>config</w:t>
+      </w:r>
+      <w:r>
+        <w:rPr>
+          <w:rFonts w:ascii="Consolas" w:eastAsia="Times New Roman" w:hAnsi="Consolas" w:cs="Times New Roman"/>
+          <w:color w:val="D4D4D4"/>
+          <w:sz w:val="21"/>
+          <w:szCs w:val="21"/>
+        </w:rPr>
+        <w:t>.</w:t>
+      </w:r>
+      <w:r>
+        <w:rPr>
+          <w:rFonts w:ascii="Consolas" w:eastAsia="Times New Roman" w:hAnsi="Consolas" w:cs="Times New Roman"/>
+          <w:color w:val="DCDCAA"/>
+          <w:sz w:val="21"/>
+          <w:szCs w:val="21"/>
+        </w:rPr>
+        <w:t>getNetworkConfig</w:t>
+      </w:r>
+      <w:proofErr w:type="gramEnd"/>
+      <w:r>
+        <w:rPr>
+          <w:rFonts w:ascii="Consolas" w:eastAsia="Times New Roman" w:hAnsi="Consolas" w:cs="Times New Roman"/>
+          <w:color w:val="D4D4D4"/>
+          <w:sz w:val="21"/>
+          <w:szCs w:val="21"/>
+        </w:rPr>
+        <w:t>().</w:t>
+      </w:r>
+      <w:r>
+        <w:rPr>
+          <w:rFonts w:ascii="Consolas" w:eastAsia="Times New Roman" w:hAnsi="Consolas" w:cs="Times New Roman"/>
+          <w:color w:val="DCDCAA"/>
+          <w:sz w:val="21"/>
+          <w:szCs w:val="21"/>
+        </w:rPr>
+        <w:t>getJoin</w:t>
+      </w:r>
+      <w:r>
+        <w:rPr>
+          <w:rFonts w:ascii="Consolas" w:eastAsia="Times New Roman" w:hAnsi="Consolas" w:cs="Times New Roman"/>
+          <w:color w:val="D4D4D4"/>
+          <w:sz w:val="21"/>
+          <w:szCs w:val="21"/>
+        </w:rPr>
+        <w:t>().</w:t>
+      </w:r>
+      <w:r>
+        <w:rPr>
+          <w:rFonts w:ascii="Consolas" w:eastAsia="Times New Roman" w:hAnsi="Consolas" w:cs="Times New Roman"/>
+          <w:color w:val="DCDCAA"/>
+          <w:sz w:val="21"/>
+          <w:szCs w:val="21"/>
+        </w:rPr>
+        <w:t>getMulticastConfig</w:t>
+      </w:r>
+      <w:r>
+        <w:rPr>
+          <w:rFonts w:ascii="Consolas" w:eastAsia="Times New Roman" w:hAnsi="Consolas" w:cs="Times New Roman"/>
+          <w:color w:val="D4D4D4"/>
+          <w:sz w:val="21"/>
+          <w:szCs w:val="21"/>
+        </w:rPr>
+        <w:t>().</w:t>
+      </w:r>
+      <w:r>
+        <w:rPr>
+          <w:rFonts w:ascii="Consolas" w:eastAsia="Times New Roman" w:hAnsi="Consolas" w:cs="Times New Roman"/>
+          <w:color w:val="DCDCAA"/>
+          <w:sz w:val="21"/>
+          <w:szCs w:val="21"/>
+        </w:rPr>
+        <w:t>setEnabled</w:t>
+      </w:r>
+      <w:r>
+        <w:rPr>
+          <w:rFonts w:ascii="Consolas" w:eastAsia="Times New Roman" w:hAnsi="Consolas" w:cs="Times New Roman"/>
+          <w:color w:val="D4D4D4"/>
+          <w:sz w:val="21"/>
+          <w:szCs w:val="21"/>
+        </w:rPr>
+        <w:t>(</w:t>
+      </w:r>
+      <w:r>
+        <w:rPr>
+          <w:rFonts w:ascii="Consolas" w:eastAsia="Times New Roman" w:hAnsi="Consolas" w:cs="Times New Roman"/>
+          <w:color w:val="569CD6"/>
+          <w:sz w:val="21"/>
+          <w:szCs w:val="21"/>
+        </w:rPr>
+        <w:t>false</w:t>
+      </w:r>
+      <w:r>
+        <w:rPr>
+          <w:rFonts w:ascii="Consolas" w:eastAsia="Times New Roman" w:hAnsi="Consolas" w:cs="Times New Roman"/>
+          <w:color w:val="D4D4D4"/>
+          <w:sz w:val="21"/>
+          <w:szCs w:val="21"/>
+        </w:rPr>
+        <w:t>);</w:t>
+      </w:r>
+    </w:p>
+    <w:p>
+      <w:pPr>
+        <w:shd w:val="clear" w:color="auto" w:fill="1E1E1E"/>
+        <w:spacing w:after="0" w:line="285" w:lineRule="atLeast"/>
+        <w:rPr>
+          <w:rFonts w:ascii="Consolas" w:eastAsia="Times New Roman" w:hAnsi="Consolas" w:cs="Times New Roman"/>
+          <w:color w:val="D4D4D4"/>
+          <w:sz w:val="21"/>
+          <w:szCs w:val="21"/>
+        </w:rPr>
+      </w:pPr>
+      <w:r>
+        <w:rPr>
+          <w:rFonts w:ascii="Consolas" w:eastAsia="Times New Roman" w:hAnsi="Consolas" w:cs="Times New Roman"/>
+          <w:color w:val="D4D4D4"/>
+          <w:sz w:val="21"/>
+          <w:szCs w:val="21"/>
+        </w:rPr>
+        <w:t>        </w:t>
+      </w:r>
+    </w:p>
+    <w:p>
+      <w:pPr>
+        <w:shd w:val="clear" w:color="auto" w:fill="1E1E1E"/>
+        <w:spacing w:after="0" w:line="285" w:lineRule="atLeast"/>
+        <w:rPr>
+          <w:rFonts w:ascii="Consolas" w:eastAsia="Times New Roman" w:hAnsi="Consolas" w:cs="Times New Roman"/>
+          <w:color w:val="D4D4D4"/>
+          <w:sz w:val="21"/>
+          <w:szCs w:val="21"/>
+        </w:rPr>
+      </w:pPr>
+      <w:r>
+        <w:rPr>
+          <w:rFonts w:ascii="Consolas" w:eastAsia="Times New Roman" w:hAnsi="Consolas" w:cs="Times New Roman"/>
+          <w:color w:val="D4D4D4"/>
+          <w:sz w:val="21"/>
+          <w:szCs w:val="21"/>
+        </w:rPr>
+        <w:t>        </w:t>
+      </w:r>
+      <w:proofErr w:type="spellStart"/>
+      <w:r>
+        <w:rPr>
+          <w:rFonts w:ascii="Consolas" w:eastAsia="Times New Roman" w:hAnsi="Consolas" w:cs="Times New Roman"/>
+          <w:color w:val="4EC9B0"/>
+          <w:sz w:val="21"/>
+          <w:szCs w:val="21"/>
+        </w:rPr>
+        <w:t>DataGridNode</w:t>
+      </w:r>
+      <w:proofErr w:type="spellEnd"/>
+      <w:r>
+        <w:rPr>
+          <w:rFonts w:ascii="Consolas" w:eastAsia="Times New Roman" w:hAnsi="Consolas" w:cs="Times New Roman"/>
+          <w:color w:val="D4D4D4"/>
+          <w:sz w:val="21"/>
+          <w:szCs w:val="21"/>
+        </w:rPr>
+        <w:t> </w:t>
+      </w:r>
+      <w:r>
+        <w:rPr>
+          <w:rFonts w:ascii="Consolas" w:eastAsia="Times New Roman" w:hAnsi="Consolas" w:cs="Times New Roman"/>
+          <w:color w:val="9CDCFE"/>
+          <w:sz w:val="21"/>
+          <w:szCs w:val="21"/>
+        </w:rPr>
+        <w:t>node</w:t>
+      </w:r>
+      <w:r>
+        <w:rPr>
+          <w:rFonts w:ascii="Consolas" w:eastAsia="Times New Roman" w:hAnsi="Consolas" w:cs="Times New Roman"/>
+          <w:color w:val="D4D4D4"/>
+          <w:sz w:val="21"/>
+          <w:szCs w:val="21"/>
+        </w:rPr>
+        <w:t> = </w:t>
+      </w:r>
+      <w:r>
+        <w:rPr>
+          <w:rFonts w:ascii="Consolas" w:eastAsia="Times New Roman" w:hAnsi="Consolas" w:cs="Times New Roman"/>
+          <w:color w:val="C586C0"/>
+          <w:sz w:val="21"/>
+          <w:szCs w:val="21"/>
+        </w:rPr>
+        <w:t>new</w:t>
+      </w:r>
+      <w:r>
+        <w:rPr>
+          <w:rFonts w:ascii="Consolas" w:eastAsia="Times New Roman" w:hAnsi="Consolas" w:cs="Times New Roman"/>
+          <w:color w:val="D4D4D4"/>
+          <w:sz w:val="21"/>
+          <w:szCs w:val="21"/>
+        </w:rPr>
+        <w:t> </w:t>
+      </w:r>
+      <w:proofErr w:type="spellStart"/>
+      <w:proofErr w:type="gramStart"/>
+      <w:r>
+        <w:rPr>
+          <w:rFonts w:ascii="Consolas" w:eastAsia="Times New Roman" w:hAnsi="Consolas" w:cs="Times New Roman"/>
+          <w:color w:val="DCDCAA"/>
+          <w:sz w:val="21"/>
+          <w:szCs w:val="21"/>
+        </w:rPr>
+        <w:t>DataGridNode</w:t>
+      </w:r>
+      <w:proofErr w:type="spellEnd"/>
+      <w:r>
+        <w:rPr>
+          <w:rFonts w:ascii="Consolas" w:eastAsia="Times New Roman" w:hAnsi="Consolas" w:cs="Times New Roman"/>
+          <w:color w:val="D4D4D4"/>
+          <w:sz w:val="21"/>
+          <w:szCs w:val="21"/>
+        </w:rPr>
+        <w:t>(</w:t>
+      </w:r>
+      <w:proofErr w:type="gramEnd"/>
+      <w:r>
+        <w:rPr>
+          <w:rFonts w:ascii="Consolas" w:eastAsia="Times New Roman" w:hAnsi="Consolas" w:cs="Times New Roman"/>
+          <w:color w:val="D4D4D4"/>
+          <w:sz w:val="21"/>
+          <w:szCs w:val="21"/>
+        </w:rPr>
+        <w:t>);</w:t>
+      </w:r>
+    </w:p>
+    <w:p>
+      <w:pPr>
+        <w:shd w:val="clear" w:color="auto" w:fill="1E1E1E"/>
+        <w:spacing w:after="0" w:line="285" w:lineRule="atLeast"/>
+        <w:rPr>
+          <w:rFonts w:ascii="Consolas" w:eastAsia="Times New Roman" w:hAnsi="Consolas" w:cs="Times New Roman"/>
+          <w:color w:val="D4D4D4"/>
+          <w:sz w:val="21"/>
+          <w:szCs w:val="21"/>
+        </w:rPr>
+      </w:pPr>
+      <w:r>
+        <w:rPr>
+          <w:rFonts w:ascii="Consolas" w:eastAsia="Times New Roman" w:hAnsi="Consolas" w:cs="Times New Roman"/>
+          <w:color w:val="D4D4D4"/>
+          <w:sz w:val="21"/>
+          <w:szCs w:val="21"/>
+        </w:rPr>
+        <w:t>        </w:t>
+      </w:r>
+      <w:r>
+        <w:rPr>
+          <w:rFonts w:ascii="Consolas" w:eastAsia="Times New Roman" w:hAnsi="Consolas" w:cs="Times New Roman"/>
+          <w:color w:val="6A9955"/>
+          <w:sz w:val="21"/>
+          <w:szCs w:val="21"/>
+        </w:rPr>
+        <w:t>//Leader node</w:t>
+      </w:r>
+    </w:p>
+    <w:p>
+      <w:pPr>
+        <w:shd w:val="clear" w:color="auto" w:fill="1E1E1E"/>
+        <w:spacing w:after="0" w:line="285" w:lineRule="atLeast"/>
+        <w:rPr>
+          <w:rFonts w:ascii="Consolas" w:eastAsia="Times New Roman" w:hAnsi="Consolas" w:cs="Times New Roman"/>
+          <w:color w:val="D4D4D4"/>
+          <w:sz w:val="21"/>
+          <w:szCs w:val="21"/>
+        </w:rPr>
+      </w:pPr>
+      <w:r>
+        <w:rPr>
+          <w:rFonts w:ascii="Consolas" w:eastAsia="Times New Roman" w:hAnsi="Consolas" w:cs="Times New Roman"/>
+          <w:color w:val="D4D4D4"/>
+          <w:sz w:val="21"/>
+          <w:szCs w:val="21"/>
+        </w:rPr>
+        <w:t>        </w:t>
+      </w:r>
+      <w:r>
+        <w:rPr>
+          <w:rFonts w:ascii="Consolas" w:eastAsia="Times New Roman" w:hAnsi="Consolas" w:cs="Times New Roman"/>
+          <w:color w:val="4EC9B0"/>
+          <w:sz w:val="21"/>
+          <w:szCs w:val="21"/>
+        </w:rPr>
+        <w:t>ICountDownLatch</w:t>
+      </w:r>
+      <w:r>
+        <w:rPr>
+          <w:rFonts w:ascii="Consolas" w:eastAsia="Times New Roman" w:hAnsi="Consolas" w:cs="Times New Roman"/>
+          <w:color w:val="D4D4D4"/>
+          <w:sz w:val="21"/>
+          <w:szCs w:val="21"/>
+        </w:rPr>
+        <w:t> </w:t>
+      </w:r>
+      <w:r>
+        <w:rPr>
+          <w:rFonts w:ascii="Consolas" w:eastAsia="Times New Roman" w:hAnsi="Consolas" w:cs="Times New Roman"/>
+          <w:color w:val="9CDCFE"/>
+          <w:sz w:val="21"/>
+          <w:szCs w:val="21"/>
+        </w:rPr>
+        <w:t>latch</w:t>
+      </w:r>
+      <w:r>
+        <w:rPr>
+          <w:rFonts w:ascii="Consolas" w:eastAsia="Times New Roman" w:hAnsi="Consolas" w:cs="Times New Roman"/>
+          <w:color w:val="D4D4D4"/>
+          <w:sz w:val="21"/>
+          <w:szCs w:val="21"/>
+        </w:rPr>
+        <w:t> = </w:t>
+      </w:r>
+      <w:proofErr w:type="gramStart"/>
+      <w:r>
+        <w:rPr>
+          <w:rFonts w:ascii="Consolas" w:eastAsia="Times New Roman" w:hAnsi="Consolas" w:cs="Times New Roman"/>
+          <w:color w:val="9CDCFE"/>
+          <w:sz w:val="21"/>
+          <w:szCs w:val="21"/>
+        </w:rPr>
+        <w:t>node</w:t>
+      </w:r>
+      <w:r>
+        <w:rPr>
+          <w:rFonts w:ascii="Consolas" w:eastAsia="Times New Roman" w:hAnsi="Consolas" w:cs="Times New Roman"/>
+          <w:color w:val="D4D4D4"/>
+          <w:sz w:val="21"/>
+          <w:szCs w:val="21"/>
+        </w:rPr>
+        <w:t>.</w:t>
+      </w:r>
+      <w:r>
+        <w:rPr>
+          <w:rFonts w:ascii="Consolas" w:eastAsia="Times New Roman" w:hAnsi="Consolas" w:cs="Times New Roman"/>
+          <w:color w:val="DCDCAA"/>
+          <w:sz w:val="21"/>
+          <w:szCs w:val="21"/>
+        </w:rPr>
+        <w:t>getHzInstance</w:t>
+      </w:r>
+      <w:proofErr w:type="gramEnd"/>
+      <w:r>
+        <w:rPr>
+          <w:rFonts w:ascii="Consolas" w:eastAsia="Times New Roman" w:hAnsi="Consolas" w:cs="Times New Roman"/>
+          <w:color w:val="D4D4D4"/>
+          <w:sz w:val="21"/>
+          <w:szCs w:val="21"/>
+        </w:rPr>
+        <w:t>().</w:t>
+      </w:r>
+      <w:r>
+        <w:rPr>
+          <w:rFonts w:ascii="Consolas" w:eastAsia="Times New Roman" w:hAnsi="Consolas" w:cs="Times New Roman"/>
+          <w:color w:val="DCDCAA"/>
+          <w:sz w:val="21"/>
+          <w:szCs w:val="21"/>
+        </w:rPr>
+        <w:t>getCountDownLatch</w:t>
+      </w:r>
+      <w:r>
+        <w:rPr>
+          <w:rFonts w:ascii="Consolas" w:eastAsia="Times New Roman" w:hAnsi="Consolas" w:cs="Times New Roman"/>
+          <w:color w:val="D4D4D4"/>
+          <w:sz w:val="21"/>
+          <w:szCs w:val="21"/>
+        </w:rPr>
+        <w:t>( </w:t>
+      </w:r>
+      <w:r>
+        <w:rPr>
+          <w:rFonts w:ascii="Consolas" w:eastAsia="Times New Roman" w:hAnsi="Consolas" w:cs="Times New Roman"/>
+          <w:color w:val="CE9178"/>
+          <w:sz w:val="21"/>
+          <w:szCs w:val="21"/>
+        </w:rPr>
+        <w:t>"countDownLatch"</w:t>
+      </w:r>
+      <w:r>
+        <w:rPr>
+          <w:rFonts w:ascii="Consolas" w:eastAsia="Times New Roman" w:hAnsi="Consolas" w:cs="Times New Roman"/>
+          <w:color w:val="D4D4D4"/>
+          <w:sz w:val="21"/>
+          <w:szCs w:val="21"/>
+        </w:rPr>
+        <w:t> );</w:t>
+      </w:r>
+    </w:p>
+    <w:p>
+      <w:pPr>
+        <w:shd w:val="clear" w:color="auto" w:fill="1E1E1E"/>
+        <w:spacing w:after="0" w:line="285" w:lineRule="atLeast"/>
+        <w:rPr>
+          <w:rFonts w:ascii="Consolas" w:eastAsia="Times New Roman" w:hAnsi="Consolas" w:cs="Times New Roman"/>
+          <w:color w:val="D4D4D4"/>
+          <w:sz w:val="21"/>
+          <w:szCs w:val="21"/>
+        </w:rPr>
+      </w:pPr>
+      <w:r>
+        <w:rPr>
+          <w:rFonts w:ascii="Consolas" w:eastAsia="Times New Roman" w:hAnsi="Consolas" w:cs="Times New Roman"/>
+          <w:color w:val="D4D4D4"/>
+          <w:sz w:val="21"/>
+          <w:szCs w:val="21"/>
+        </w:rPr>
+        <w:t>        </w:t>
+      </w:r>
+      <w:proofErr w:type="spellStart"/>
+      <w:r>
+        <w:rPr>
+          <w:rFonts w:ascii="Consolas" w:eastAsia="Times New Roman" w:hAnsi="Consolas" w:cs="Times New Roman"/>
+          <w:color w:val="9CDCFE"/>
+          <w:sz w:val="21"/>
+          <w:szCs w:val="21"/>
+        </w:rPr>
+        <w:t>System</w:t>
+      </w:r>
+      <w:r>
+        <w:rPr>
+          <w:rFonts w:ascii="Consolas" w:eastAsia="Times New Roman" w:hAnsi="Consolas" w:cs="Times New Roman"/>
+          <w:color w:val="D4D4D4"/>
+          <w:sz w:val="21"/>
+          <w:szCs w:val="21"/>
+        </w:rPr>
+        <w:t>.</w:t>
+      </w:r>
+      <w:r>
+        <w:rPr>
+          <w:rFonts w:ascii="Consolas" w:eastAsia="Times New Roman" w:hAnsi="Consolas" w:cs="Times New Roman"/>
+          <w:color w:val="9CDCFE"/>
+          <w:sz w:val="21"/>
+          <w:szCs w:val="21"/>
+        </w:rPr>
+        <w:t>out</w:t>
+      </w:r>
+      <w:r>
+        <w:rPr>
+          <w:rFonts w:ascii="Consolas" w:eastAsia="Times New Roman" w:hAnsi="Consolas" w:cs="Times New Roman"/>
+          <w:color w:val="D4D4D4"/>
+          <w:sz w:val="21"/>
+          <w:szCs w:val="21"/>
+        </w:rPr>
+        <w:t>.</w:t>
+      </w:r>
+      <w:r>
+        <w:rPr>
+          <w:rFonts w:ascii="Consolas" w:eastAsia="Times New Roman" w:hAnsi="Consolas" w:cs="Times New Roman"/>
+          <w:color w:val="DCDCAA"/>
+          <w:sz w:val="21"/>
+          <w:szCs w:val="21"/>
+        </w:rPr>
+        <w:t>println</w:t>
+      </w:r>
+      <w:proofErr w:type="spellEnd"/>
+      <w:proofErr w:type="gramStart"/>
+      <w:r>
+        <w:rPr>
+          <w:rFonts w:ascii="Consolas" w:eastAsia="Times New Roman" w:hAnsi="Consolas" w:cs="Times New Roman"/>
+          <w:color w:val="D4D4D4"/>
+          <w:sz w:val="21"/>
+          <w:szCs w:val="21"/>
+        </w:rPr>
+        <w:t>( </w:t>
+      </w:r>
+      <w:r>
+        <w:rPr>
+          <w:rFonts w:ascii="Consolas" w:eastAsia="Times New Roman" w:hAnsi="Consolas" w:cs="Times New Roman"/>
+          <w:color w:val="CE9178"/>
+          <w:sz w:val="21"/>
+          <w:szCs w:val="21"/>
+        </w:rPr>
+        <w:t>"</w:t>
+      </w:r>
+      <w:proofErr w:type="gramEnd"/>
+      <w:r>
+        <w:rPr>
+          <w:rFonts w:ascii="Consolas" w:eastAsia="Times New Roman" w:hAnsi="Consolas" w:cs="Times New Roman"/>
+          <w:color w:val="CE9178"/>
+          <w:sz w:val="21"/>
+          <w:szCs w:val="21"/>
+        </w:rPr>
+        <w:t>Leader Starting"</w:t>
+      </w:r>
+      <w:r>
+        <w:rPr>
+          <w:rFonts w:ascii="Consolas" w:eastAsia="Times New Roman" w:hAnsi="Consolas" w:cs="Times New Roman"/>
+          <w:color w:val="D4D4D4"/>
+          <w:sz w:val="21"/>
+          <w:szCs w:val="21"/>
+        </w:rPr>
+        <w:t> );</w:t>
+      </w:r>
+    </w:p>
+    <w:p>
+      <w:pPr>
+        <w:shd w:val="clear" w:color="auto" w:fill="1E1E1E"/>
+        <w:spacing w:after="0" w:line="285" w:lineRule="atLeast"/>
+        <w:rPr>
+          <w:rFonts w:ascii="Consolas" w:eastAsia="Times New Roman" w:hAnsi="Consolas" w:cs="Times New Roman"/>
+          <w:color w:val="D4D4D4"/>
+          <w:sz w:val="21"/>
+          <w:szCs w:val="21"/>
+        </w:rPr>
+      </w:pPr>
+      <w:r>
+        <w:rPr>
+          <w:rFonts w:ascii="Consolas" w:eastAsia="Times New Roman" w:hAnsi="Consolas" w:cs="Times New Roman"/>
+          <w:color w:val="D4D4D4"/>
+          <w:sz w:val="21"/>
+          <w:szCs w:val="21"/>
+        </w:rPr>
+        <w:t>        </w:t>
+      </w:r>
+      <w:proofErr w:type="spellStart"/>
+      <w:proofErr w:type="gramStart"/>
+      <w:r>
+        <w:rPr>
+          <w:rFonts w:ascii="Consolas" w:eastAsia="Times New Roman" w:hAnsi="Consolas" w:cs="Times New Roman"/>
+          <w:color w:val="9CDCFE"/>
+          <w:sz w:val="21"/>
+          <w:szCs w:val="21"/>
+        </w:rPr>
+        <w:t>latch</w:t>
+      </w:r>
+      <w:r>
+        <w:rPr>
+          <w:rFonts w:ascii="Consolas" w:eastAsia="Times New Roman" w:hAnsi="Consolas" w:cs="Times New Roman"/>
+          <w:color w:val="D4D4D4"/>
+          <w:sz w:val="21"/>
+          <w:szCs w:val="21"/>
+        </w:rPr>
+        <w:t>.</w:t>
+      </w:r>
+      <w:r>
+        <w:rPr>
+          <w:rFonts w:ascii="Consolas" w:eastAsia="Times New Roman" w:hAnsi="Consolas" w:cs="Times New Roman"/>
+          <w:color w:val="DCDCAA"/>
+          <w:sz w:val="21"/>
+          <w:szCs w:val="21"/>
+        </w:rPr>
+        <w:t>trySetCount</w:t>
+      </w:r>
+      <w:proofErr w:type="spellEnd"/>
+      <w:proofErr w:type="gramEnd"/>
+      <w:r>
+        <w:rPr>
+          <w:rFonts w:ascii="Consolas" w:eastAsia="Times New Roman" w:hAnsi="Consolas" w:cs="Times New Roman"/>
+          <w:color w:val="D4D4D4"/>
+          <w:sz w:val="21"/>
+          <w:szCs w:val="21"/>
+        </w:rPr>
+        <w:t>( </w:t>
+      </w:r>
+      <w:r>
+        <w:rPr>
+          <w:rFonts w:ascii="Consolas" w:eastAsia="Times New Roman" w:hAnsi="Consolas" w:cs="Times New Roman"/>
+          <w:color w:val="B5CEA8"/>
+          <w:sz w:val="21"/>
+          <w:szCs w:val="21"/>
+        </w:rPr>
+        <w:t>1</w:t>
+      </w:r>
+      <w:r>
+        <w:rPr>
+          <w:rFonts w:ascii="Consolas" w:eastAsia="Times New Roman" w:hAnsi="Consolas" w:cs="Times New Roman"/>
+          <w:color w:val="D4D4D4"/>
+          <w:sz w:val="21"/>
+          <w:szCs w:val="21"/>
+        </w:rPr>
+        <w:t> );</w:t>
+      </w:r>
+    </w:p>
+    <w:p>
+      <w:pPr>
+        <w:shd w:val="clear" w:color="auto" w:fill="1E1E1E"/>
+        <w:spacing w:after="0" w:line="285" w:lineRule="atLeast"/>
+        <w:rPr>
+          <w:rFonts w:ascii="Consolas" w:eastAsia="Times New Roman" w:hAnsi="Consolas" w:cs="Times New Roman"/>
+          <w:color w:val="D4D4D4"/>
+          <w:sz w:val="21"/>
+          <w:szCs w:val="21"/>
+        </w:rPr>
+      </w:pPr>
+      <w:r>
+        <w:rPr>
+          <w:rFonts w:ascii="Consolas" w:eastAsia="Times New Roman" w:hAnsi="Consolas" w:cs="Times New Roman"/>
+          <w:color w:val="D4D4D4"/>
+          <w:sz w:val="21"/>
+          <w:szCs w:val="21"/>
+        </w:rPr>
+        <w:t>        </w:t>
+      </w:r>
+      <w:proofErr w:type="spellStart"/>
+      <w:r>
+        <w:rPr>
+          <w:rFonts w:ascii="Consolas" w:eastAsia="Times New Roman" w:hAnsi="Consolas" w:cs="Times New Roman"/>
+          <w:color w:val="9CDCFE"/>
+          <w:sz w:val="21"/>
+          <w:szCs w:val="21"/>
+        </w:rPr>
+        <w:t>Thread</w:t>
+      </w:r>
+      <w:r>
+        <w:rPr>
+          <w:rFonts w:ascii="Consolas" w:eastAsia="Times New Roman" w:hAnsi="Consolas" w:cs="Times New Roman"/>
+          <w:color w:val="D4D4D4"/>
+          <w:sz w:val="21"/>
+          <w:szCs w:val="21"/>
+        </w:rPr>
+        <w:t>.</w:t>
+      </w:r>
+      <w:r>
+        <w:rPr>
+          <w:rFonts w:ascii="Consolas" w:eastAsia="Times New Roman" w:hAnsi="Consolas" w:cs="Times New Roman"/>
+          <w:color w:val="DCDCAA"/>
+          <w:sz w:val="21"/>
+          <w:szCs w:val="21"/>
+        </w:rPr>
+        <w:t>sleep</w:t>
+      </w:r>
+      <w:proofErr w:type="spellEnd"/>
+      <w:proofErr w:type="gramStart"/>
+      <w:r>
+        <w:rPr>
+          <w:rFonts w:ascii="Consolas" w:eastAsia="Times New Roman" w:hAnsi="Consolas" w:cs="Times New Roman"/>
+          <w:color w:val="D4D4D4"/>
+          <w:sz w:val="21"/>
+          <w:szCs w:val="21"/>
+        </w:rPr>
+        <w:t>( </w:t>
+      </w:r>
+      <w:r>
+        <w:rPr>
+          <w:rFonts w:ascii="Consolas" w:eastAsia="Times New Roman" w:hAnsi="Consolas" w:cs="Times New Roman"/>
+          <w:color w:val="B5CEA8"/>
+          <w:sz w:val="21"/>
+          <w:szCs w:val="21"/>
+        </w:rPr>
+        <w:t>30000</w:t>
+      </w:r>
+      <w:proofErr w:type="gramEnd"/>
+      <w:r>
+        <w:rPr>
+          <w:rFonts w:ascii="Consolas" w:eastAsia="Times New Roman" w:hAnsi="Consolas" w:cs="Times New Roman"/>
+          <w:color w:val="D4D4D4"/>
+          <w:sz w:val="21"/>
+          <w:szCs w:val="21"/>
+        </w:rPr>
+        <w:t> );</w:t>
+      </w:r>
+    </w:p>
+    <w:p>
+      <w:pPr>
+        <w:shd w:val="clear" w:color="auto" w:fill="1E1E1E"/>
+        <w:spacing w:after="0" w:line="285" w:lineRule="atLeast"/>
+        <w:rPr>
+          <w:rFonts w:ascii="Consolas" w:eastAsia="Times New Roman" w:hAnsi="Consolas" w:cs="Times New Roman"/>
+          <w:color w:val="D4D4D4"/>
+          <w:sz w:val="21"/>
+          <w:szCs w:val="21"/>
+        </w:rPr>
+      </w:pPr>
+      <w:r>
+        <w:rPr>
+          <w:rFonts w:ascii="Consolas" w:eastAsia="Times New Roman" w:hAnsi="Consolas" w:cs="Times New Roman"/>
+          <w:color w:val="D4D4D4"/>
+          <w:sz w:val="21"/>
+          <w:szCs w:val="21"/>
+        </w:rPr>
+        <w:t>        </w:t>
+      </w:r>
+      <w:r>
+        <w:rPr>
+          <w:rFonts w:ascii="Consolas" w:eastAsia="Times New Roman" w:hAnsi="Consolas" w:cs="Times New Roman"/>
+          <w:color w:val="6A9955"/>
+          <w:sz w:val="21"/>
+          <w:szCs w:val="21"/>
+        </w:rPr>
+        <w:t>//Process to be executed----------------------</w:t>
+      </w:r>
+    </w:p>
+    <w:p>
+      <w:pPr>
+        <w:shd w:val="clear" w:color="auto" w:fill="1E1E1E"/>
+        <w:spacing w:after="0" w:line="285" w:lineRule="atLeast"/>
+        <w:rPr>
+          <w:rFonts w:ascii="Consolas" w:eastAsia="Times New Roman" w:hAnsi="Consolas" w:cs="Times New Roman"/>
+          <w:color w:val="D4D4D4"/>
+          <w:sz w:val="21"/>
+          <w:szCs w:val="21"/>
+        </w:rPr>
+      </w:pPr>
+      <w:r>
+        <w:rPr>
+          <w:rFonts w:ascii="Consolas" w:eastAsia="Times New Roman" w:hAnsi="Consolas" w:cs="Times New Roman"/>
+          <w:color w:val="D4D4D4"/>
+          <w:sz w:val="21"/>
+          <w:szCs w:val="21"/>
+        </w:rPr>
+        <w:t>        </w:t>
+      </w:r>
+      <w:r>
+        <w:rPr>
+          <w:rFonts w:ascii="Consolas" w:eastAsia="Times New Roman" w:hAnsi="Consolas" w:cs="Times New Roman"/>
+          <w:color w:val="4EC9B0"/>
+          <w:sz w:val="21"/>
+          <w:szCs w:val="21"/>
+        </w:rPr>
+        <w:t>Person</w:t>
+      </w:r>
+      <w:r>
+        <w:rPr>
+          <w:rFonts w:ascii="Consolas" w:eastAsia="Times New Roman" w:hAnsi="Consolas" w:cs="Times New Roman"/>
+          <w:color w:val="D4D4D4"/>
+          <w:sz w:val="21"/>
+          <w:szCs w:val="21"/>
+        </w:rPr>
+        <w:t> </w:t>
+      </w:r>
+      <w:r>
+        <w:rPr>
+          <w:rFonts w:ascii="Consolas" w:eastAsia="Times New Roman" w:hAnsi="Consolas" w:cs="Times New Roman"/>
+          <w:color w:val="9CDCFE"/>
+          <w:sz w:val="21"/>
+          <w:szCs w:val="21"/>
+        </w:rPr>
+        <w:t>p</w:t>
+      </w:r>
+      <w:r>
+        <w:rPr>
+          <w:rFonts w:ascii="Consolas" w:eastAsia="Times New Roman" w:hAnsi="Consolas" w:cs="Times New Roman"/>
+          <w:color w:val="D4D4D4"/>
+          <w:sz w:val="21"/>
+          <w:szCs w:val="21"/>
+        </w:rPr>
+        <w:t> = </w:t>
+      </w:r>
+      <w:r>
+        <w:rPr>
+          <w:rFonts w:ascii="Consolas" w:eastAsia="Times New Roman" w:hAnsi="Consolas" w:cs="Times New Roman"/>
+          <w:color w:val="C586C0"/>
+          <w:sz w:val="21"/>
+          <w:szCs w:val="21"/>
+        </w:rPr>
+        <w:t>new</w:t>
+      </w:r>
+      <w:r>
+        <w:rPr>
+          <w:rFonts w:ascii="Consolas" w:eastAsia="Times New Roman" w:hAnsi="Consolas" w:cs="Times New Roman"/>
+          <w:color w:val="D4D4D4"/>
+          <w:sz w:val="21"/>
+          <w:szCs w:val="21"/>
+        </w:rPr>
+        <w:t> </w:t>
+      </w:r>
+      <w:proofErr w:type="gramStart"/>
+      <w:r>
+        <w:rPr>
+          <w:rFonts w:ascii="Consolas" w:eastAsia="Times New Roman" w:hAnsi="Consolas" w:cs="Times New Roman"/>
+          <w:color w:val="DCDCAA"/>
+          <w:sz w:val="21"/>
+          <w:szCs w:val="21"/>
+        </w:rPr>
+        <w:t>Person</w:t>
+      </w:r>
+      <w:r>
+        <w:rPr>
+          <w:rFonts w:ascii="Consolas" w:eastAsia="Times New Roman" w:hAnsi="Consolas" w:cs="Times New Roman"/>
+          <w:color w:val="D4D4D4"/>
+          <w:sz w:val="21"/>
+          <w:szCs w:val="21"/>
+        </w:rPr>
+        <w:t>(</w:t>
+      </w:r>
+      <w:proofErr w:type="gramEnd"/>
+      <w:r>
+        <w:rPr>
+          <w:rFonts w:ascii="Consolas" w:eastAsia="Times New Roman" w:hAnsi="Consolas" w:cs="Times New Roman"/>
+          <w:color w:val="CE9178"/>
+          <w:sz w:val="21"/>
+          <w:szCs w:val="21"/>
+        </w:rPr>
+        <w:t>"Alvaro"</w:t>
+      </w:r>
+      <w:r>
+        <w:rPr>
+          <w:rFonts w:ascii="Consolas" w:eastAsia="Times New Roman" w:hAnsi="Consolas" w:cs="Times New Roman"/>
+          <w:color w:val="D4D4D4"/>
+          <w:sz w:val="21"/>
+          <w:szCs w:val="21"/>
+        </w:rPr>
+        <w:t>, </w:t>
+      </w:r>
+      <w:r>
+        <w:rPr>
+          <w:rFonts w:ascii="Consolas" w:eastAsia="Times New Roman" w:hAnsi="Consolas" w:cs="Times New Roman"/>
+          <w:color w:val="B5CEA8"/>
+          <w:sz w:val="21"/>
+          <w:szCs w:val="21"/>
+        </w:rPr>
+        <w:t>28051</w:t>
+      </w:r>
+      <w:r>
+        <w:rPr>
+          <w:rFonts w:ascii="Consolas" w:eastAsia="Times New Roman" w:hAnsi="Consolas" w:cs="Times New Roman"/>
+          <w:color w:val="D4D4D4"/>
+          <w:sz w:val="21"/>
+          <w:szCs w:val="21"/>
+        </w:rPr>
+        <w:t>, </w:t>
+      </w:r>
+      <w:r>
+        <w:rPr>
+          <w:rFonts w:ascii="Consolas" w:eastAsia="Times New Roman" w:hAnsi="Consolas" w:cs="Times New Roman"/>
+          <w:color w:val="CE9178"/>
+          <w:sz w:val="21"/>
+          <w:szCs w:val="21"/>
+        </w:rPr>
+        <w:t>""</w:t>
+      </w:r>
+      <w:r>
+        <w:rPr>
+          <w:rFonts w:ascii="Consolas" w:eastAsia="Times New Roman" w:hAnsi="Consolas" w:cs="Times New Roman"/>
+          <w:color w:val="D4D4D4"/>
+          <w:sz w:val="21"/>
+          <w:szCs w:val="21"/>
+        </w:rPr>
+        <w:t>, </w:t>
+      </w:r>
+      <w:r>
+        <w:rPr>
+          <w:rFonts w:ascii="Consolas" w:eastAsia="Times New Roman" w:hAnsi="Consolas" w:cs="Times New Roman"/>
+          <w:color w:val="CE9178"/>
+          <w:sz w:val="21"/>
+          <w:szCs w:val="21"/>
+        </w:rPr>
+        <w:t>""</w:t>
+      </w:r>
+      <w:r>
+        <w:rPr>
+          <w:rFonts w:ascii="Consolas" w:eastAsia="Times New Roman" w:hAnsi="Consolas" w:cs="Times New Roman"/>
+          <w:color w:val="D4D4D4"/>
+          <w:sz w:val="21"/>
+          <w:szCs w:val="21"/>
+        </w:rPr>
+        <w:t>);</w:t>
+      </w:r>
+    </w:p>
+    <w:p>
+      <w:pPr>
+        <w:shd w:val="clear" w:color="auto" w:fill="1E1E1E"/>
+        <w:spacing w:after="0" w:line="285" w:lineRule="atLeast"/>
+        <w:rPr>
+          <w:rFonts w:ascii="Consolas" w:eastAsia="Times New Roman" w:hAnsi="Consolas" w:cs="Times New Roman"/>
+          <w:color w:val="D4D4D4"/>
+          <w:sz w:val="21"/>
+          <w:szCs w:val="21"/>
+        </w:rPr>
+      </w:pPr>
+      <w:r>
+        <w:rPr>
+          <w:rFonts w:ascii="Consolas" w:eastAsia="Times New Roman" w:hAnsi="Consolas" w:cs="Times New Roman"/>
+          <w:color w:val="D4D4D4"/>
+          <w:sz w:val="21"/>
+          <w:szCs w:val="21"/>
+        </w:rPr>
+        <w:t>        </w:t>
+      </w:r>
+      <w:proofErr w:type="spellStart"/>
+      <w:proofErr w:type="gramStart"/>
+      <w:r>
+        <w:rPr>
+          <w:rFonts w:ascii="Consolas" w:eastAsia="Times New Roman" w:hAnsi="Consolas" w:cs="Times New Roman"/>
+          <w:color w:val="9CDCFE"/>
+          <w:sz w:val="21"/>
+          <w:szCs w:val="21"/>
+        </w:rPr>
+        <w:t>node</w:t>
+      </w:r>
+      <w:r>
+        <w:rPr>
+          <w:rFonts w:ascii="Consolas" w:eastAsia="Times New Roman" w:hAnsi="Consolas" w:cs="Times New Roman"/>
+          <w:color w:val="D4D4D4"/>
+          <w:sz w:val="21"/>
+          <w:szCs w:val="21"/>
+        </w:rPr>
+        <w:t>.</w:t>
+      </w:r>
+      <w:r>
+        <w:rPr>
+          <w:rFonts w:ascii="Consolas" w:eastAsia="Times New Roman" w:hAnsi="Consolas" w:cs="Times New Roman"/>
+          <w:color w:val="DCDCAA"/>
+          <w:sz w:val="21"/>
+          <w:szCs w:val="21"/>
+        </w:rPr>
+        <w:t>addToCache</w:t>
+      </w:r>
+      <w:proofErr w:type="spellEnd"/>
+      <w:proofErr w:type="gramEnd"/>
+      <w:r>
+        <w:rPr>
+          <w:rFonts w:ascii="Consolas" w:eastAsia="Times New Roman" w:hAnsi="Consolas" w:cs="Times New Roman"/>
+          <w:color w:val="D4D4D4"/>
+          <w:sz w:val="21"/>
+          <w:szCs w:val="21"/>
+        </w:rPr>
+        <w:t>(p);</w:t>
+      </w:r>
+    </w:p>
+    <w:p>
+      <w:pPr>
+        <w:shd w:val="clear" w:color="auto" w:fill="1E1E1E"/>
+        <w:spacing w:after="0" w:line="285" w:lineRule="atLeast"/>
+        <w:rPr>
+          <w:rFonts w:ascii="Consolas" w:eastAsia="Times New Roman" w:hAnsi="Consolas" w:cs="Times New Roman"/>
+          <w:color w:val="D4D4D4"/>
+          <w:sz w:val="21"/>
+          <w:szCs w:val="21"/>
+        </w:rPr>
+      </w:pPr>
+      <w:r>
+        <w:rPr>
+          <w:rFonts w:ascii="Consolas" w:eastAsia="Times New Roman" w:hAnsi="Consolas" w:cs="Times New Roman"/>
+          <w:color w:val="D4D4D4"/>
+          <w:sz w:val="21"/>
+          <w:szCs w:val="21"/>
+        </w:rPr>
+        <w:t>        </w:t>
+      </w:r>
+      <w:proofErr w:type="spellStart"/>
+      <w:proofErr w:type="gramStart"/>
+      <w:r>
+        <w:rPr>
+          <w:rFonts w:ascii="Consolas" w:eastAsia="Times New Roman" w:hAnsi="Consolas" w:cs="Times New Roman"/>
+          <w:color w:val="9CDCFE"/>
+          <w:sz w:val="21"/>
+          <w:szCs w:val="21"/>
+        </w:rPr>
+        <w:t>node</w:t>
+      </w:r>
+      <w:r>
+        <w:rPr>
+          <w:rFonts w:ascii="Consolas" w:eastAsia="Times New Roman" w:hAnsi="Consolas" w:cs="Times New Roman"/>
+          <w:color w:val="D4D4D4"/>
+          <w:sz w:val="21"/>
+          <w:szCs w:val="21"/>
+        </w:rPr>
+        <w:t>.</w:t>
+      </w:r>
+      <w:r>
+        <w:rPr>
+          <w:rFonts w:ascii="Consolas" w:eastAsia="Times New Roman" w:hAnsi="Consolas" w:cs="Times New Roman"/>
+          <w:color w:val="DCDCAA"/>
+          <w:sz w:val="21"/>
+          <w:szCs w:val="21"/>
+        </w:rPr>
+        <w:t>printCache</w:t>
+      </w:r>
+      <w:proofErr w:type="spellEnd"/>
+      <w:proofErr w:type="gramEnd"/>
+      <w:r>
+        <w:rPr>
+          <w:rFonts w:ascii="Consolas" w:eastAsia="Times New Roman" w:hAnsi="Consolas" w:cs="Times New Roman"/>
+          <w:color w:val="D4D4D4"/>
+          <w:sz w:val="21"/>
+          <w:szCs w:val="21"/>
+        </w:rPr>
+        <w:t>();</w:t>
+      </w:r>
+    </w:p>
+    <w:p>
+      <w:pPr>
+        <w:shd w:val="clear" w:color="auto" w:fill="1E1E1E"/>
+        <w:spacing w:after="0" w:line="285" w:lineRule="atLeast"/>
+        <w:rPr>
+          <w:rFonts w:ascii="Consolas" w:eastAsia="Times New Roman" w:hAnsi="Consolas" w:cs="Times New Roman"/>
+          <w:color w:val="D4D4D4"/>
+          <w:sz w:val="21"/>
+          <w:szCs w:val="21"/>
+        </w:rPr>
+      </w:pPr>
+      <w:r>
+        <w:rPr>
+          <w:rFonts w:ascii="Consolas" w:eastAsia="Times New Roman" w:hAnsi="Consolas" w:cs="Times New Roman"/>
+          <w:color w:val="D4D4D4"/>
+          <w:sz w:val="21"/>
+          <w:szCs w:val="21"/>
+        </w:rPr>
+        <w:t>        </w:t>
+      </w:r>
+      <w:r>
+        <w:rPr>
+          <w:rFonts w:ascii="Consolas" w:eastAsia="Times New Roman" w:hAnsi="Consolas" w:cs="Times New Roman"/>
+          <w:color w:val="6A9955"/>
+          <w:sz w:val="21"/>
+          <w:szCs w:val="21"/>
+        </w:rPr>
+        <w:t>//---------------------------------------------</w:t>
+      </w:r>
+    </w:p>
+    <w:p>
+      <w:pPr>
+        <w:shd w:val="clear" w:color="auto" w:fill="1E1E1E"/>
+        <w:spacing w:after="0" w:line="285" w:lineRule="atLeast"/>
+        <w:rPr>
+          <w:rFonts w:ascii="Consolas" w:eastAsia="Times New Roman" w:hAnsi="Consolas" w:cs="Times New Roman"/>
+          <w:color w:val="D4D4D4"/>
+          <w:sz w:val="21"/>
+          <w:szCs w:val="21"/>
+        </w:rPr>
+      </w:pPr>
+    </w:p>
+    <w:p>
+      <w:pPr>
+        <w:shd w:val="clear" w:color="auto" w:fill="1E1E1E"/>
+        <w:spacing w:after="0" w:line="285" w:lineRule="atLeast"/>
+        <w:rPr>
+          <w:rFonts w:ascii="Consolas" w:eastAsia="Times New Roman" w:hAnsi="Consolas" w:cs="Times New Roman"/>
+          <w:color w:val="D4D4D4"/>
+          <w:sz w:val="21"/>
+          <w:szCs w:val="21"/>
+        </w:rPr>
+      </w:pPr>
+      <w:r>
+        <w:rPr>
+          <w:rFonts w:ascii="Consolas" w:eastAsia="Times New Roman" w:hAnsi="Consolas" w:cs="Times New Roman"/>
+          <w:color w:val="D4D4D4"/>
+          <w:sz w:val="21"/>
+          <w:szCs w:val="21"/>
+        </w:rPr>
+        <w:t>        </w:t>
+      </w:r>
+      <w:proofErr w:type="spellStart"/>
+      <w:proofErr w:type="gramStart"/>
+      <w:r>
+        <w:rPr>
+          <w:rFonts w:ascii="Consolas" w:eastAsia="Times New Roman" w:hAnsi="Consolas" w:cs="Times New Roman"/>
+          <w:color w:val="9CDCFE"/>
+          <w:sz w:val="21"/>
+          <w:szCs w:val="21"/>
+        </w:rPr>
+        <w:t>latch</w:t>
+      </w:r>
+      <w:r>
+        <w:rPr>
+          <w:rFonts w:ascii="Consolas" w:eastAsia="Times New Roman" w:hAnsi="Consolas" w:cs="Times New Roman"/>
+          <w:color w:val="D4D4D4"/>
+          <w:sz w:val="21"/>
+          <w:szCs w:val="21"/>
+        </w:rPr>
+        <w:t>.</w:t>
+      </w:r>
+      <w:r>
+        <w:rPr>
+          <w:rFonts w:ascii="Consolas" w:eastAsia="Times New Roman" w:hAnsi="Consolas" w:cs="Times New Roman"/>
+          <w:color w:val="DCDCAA"/>
+          <w:sz w:val="21"/>
+          <w:szCs w:val="21"/>
+        </w:rPr>
+        <w:t>countDown</w:t>
+      </w:r>
+      <w:proofErr w:type="spellEnd"/>
+      <w:proofErr w:type="gramEnd"/>
+      <w:r>
+        <w:rPr>
+          <w:rFonts w:ascii="Consolas" w:eastAsia="Times New Roman" w:hAnsi="Consolas" w:cs="Times New Roman"/>
+          <w:color w:val="D4D4D4"/>
+          <w:sz w:val="21"/>
+          <w:szCs w:val="21"/>
+        </w:rPr>
+        <w:t>();</w:t>
+      </w:r>
+    </w:p>
+    <w:p>
+      <w:pPr>
+        <w:shd w:val="clear" w:color="auto" w:fill="1E1E1E"/>
+        <w:spacing w:after="0" w:line="285" w:lineRule="atLeast"/>
+        <w:rPr>
+          <w:rFonts w:ascii="Consolas" w:eastAsia="Times New Roman" w:hAnsi="Consolas" w:cs="Times New Roman"/>
+          <w:color w:val="D4D4D4"/>
+          <w:sz w:val="21"/>
+          <w:szCs w:val="21"/>
+        </w:rPr>
+      </w:pPr>
+      <w:r>
+        <w:rPr>
+          <w:rFonts w:ascii="Consolas" w:eastAsia="Times New Roman" w:hAnsi="Consolas" w:cs="Times New Roman"/>
+          <w:color w:val="D4D4D4"/>
+          <w:sz w:val="21"/>
+          <w:szCs w:val="21"/>
+        </w:rPr>
+        <w:t>        </w:t>
+      </w:r>
+      <w:proofErr w:type="spellStart"/>
+      <w:r>
+        <w:rPr>
+          <w:rFonts w:ascii="Consolas" w:eastAsia="Times New Roman" w:hAnsi="Consolas" w:cs="Times New Roman"/>
+          <w:color w:val="9CDCFE"/>
+          <w:sz w:val="21"/>
+          <w:szCs w:val="21"/>
+        </w:rPr>
+        <w:t>System</w:t>
+      </w:r>
+      <w:r>
+        <w:rPr>
+          <w:rFonts w:ascii="Consolas" w:eastAsia="Times New Roman" w:hAnsi="Consolas" w:cs="Times New Roman"/>
+          <w:color w:val="D4D4D4"/>
+          <w:sz w:val="21"/>
+          <w:szCs w:val="21"/>
+        </w:rPr>
+        <w:t>.</w:t>
+      </w:r>
+      <w:r>
+        <w:rPr>
+          <w:rFonts w:ascii="Consolas" w:eastAsia="Times New Roman" w:hAnsi="Consolas" w:cs="Times New Roman"/>
+          <w:color w:val="9CDCFE"/>
+          <w:sz w:val="21"/>
+          <w:szCs w:val="21"/>
+        </w:rPr>
+        <w:t>out</w:t>
+      </w:r>
+      <w:r>
+        <w:rPr>
+          <w:rFonts w:ascii="Consolas" w:eastAsia="Times New Roman" w:hAnsi="Consolas" w:cs="Times New Roman"/>
+          <w:color w:val="D4D4D4"/>
+          <w:sz w:val="21"/>
+          <w:szCs w:val="21"/>
+        </w:rPr>
+        <w:t>.</w:t>
+      </w:r>
+      <w:r>
+        <w:rPr>
+          <w:rFonts w:ascii="Consolas" w:eastAsia="Times New Roman" w:hAnsi="Consolas" w:cs="Times New Roman"/>
+          <w:color w:val="DCDCAA"/>
+          <w:sz w:val="21"/>
+          <w:szCs w:val="21"/>
+        </w:rPr>
+        <w:t>println</w:t>
+      </w:r>
+      <w:proofErr w:type="spellEnd"/>
+      <w:proofErr w:type="gramStart"/>
+      <w:r>
+        <w:rPr>
+          <w:rFonts w:ascii="Consolas" w:eastAsia="Times New Roman" w:hAnsi="Consolas" w:cs="Times New Roman"/>
+          <w:color w:val="D4D4D4"/>
+          <w:sz w:val="21"/>
+          <w:szCs w:val="21"/>
+        </w:rPr>
+        <w:t>( </w:t>
+      </w:r>
+      <w:r>
+        <w:rPr>
+          <w:rFonts w:ascii="Consolas" w:eastAsia="Times New Roman" w:hAnsi="Consolas" w:cs="Times New Roman"/>
+          <w:color w:val="CE9178"/>
+          <w:sz w:val="21"/>
+          <w:szCs w:val="21"/>
+        </w:rPr>
+        <w:t>"</w:t>
+      </w:r>
+      <w:proofErr w:type="gramEnd"/>
+      <w:r>
+        <w:rPr>
+          <w:rFonts w:ascii="Consolas" w:eastAsia="Times New Roman" w:hAnsi="Consolas" w:cs="Times New Roman"/>
+          <w:color w:val="CE9178"/>
+          <w:sz w:val="21"/>
+          <w:szCs w:val="21"/>
+        </w:rPr>
+        <w:t>Leader finished"</w:t>
+      </w:r>
+      <w:r>
+        <w:rPr>
+          <w:rFonts w:ascii="Consolas" w:eastAsia="Times New Roman" w:hAnsi="Consolas" w:cs="Times New Roman"/>
+          <w:color w:val="D4D4D4"/>
+          <w:sz w:val="21"/>
+          <w:szCs w:val="21"/>
+        </w:rPr>
+        <w:t> );</w:t>
+      </w:r>
+    </w:p>
+    <w:p>
+      <w:pPr>
+        <w:shd w:val="clear" w:color="auto" w:fill="1E1E1E"/>
+        <w:spacing w:after="0" w:line="285" w:lineRule="atLeast"/>
+        <w:rPr>
+          <w:rFonts w:ascii="Consolas" w:eastAsia="Times New Roman" w:hAnsi="Consolas" w:cs="Times New Roman"/>
+          <w:color w:val="D4D4D4"/>
+          <w:sz w:val="21"/>
+          <w:szCs w:val="21"/>
+        </w:rPr>
+      </w:pPr>
+      <w:r>
+        <w:rPr>
+          <w:rFonts w:ascii="Consolas" w:eastAsia="Times New Roman" w:hAnsi="Consolas" w:cs="Times New Roman"/>
+          <w:color w:val="D4D4D4"/>
+          <w:sz w:val="21"/>
+          <w:szCs w:val="21"/>
+        </w:rPr>
+        <w:t>        </w:t>
+      </w:r>
+      <w:proofErr w:type="spellStart"/>
+      <w:proofErr w:type="gramStart"/>
+      <w:r>
+        <w:rPr>
+          <w:rFonts w:ascii="Consolas" w:eastAsia="Times New Roman" w:hAnsi="Consolas" w:cs="Times New Roman"/>
+          <w:color w:val="9CDCFE"/>
+          <w:sz w:val="21"/>
+          <w:szCs w:val="21"/>
+        </w:rPr>
+        <w:t>latch</w:t>
+      </w:r>
+      <w:r>
+        <w:rPr>
+          <w:rFonts w:ascii="Consolas" w:eastAsia="Times New Roman" w:hAnsi="Consolas" w:cs="Times New Roman"/>
+          <w:color w:val="D4D4D4"/>
+          <w:sz w:val="21"/>
+          <w:szCs w:val="21"/>
+        </w:rPr>
+        <w:t>.</w:t>
+      </w:r>
+      <w:r>
+        <w:rPr>
+          <w:rFonts w:ascii="Consolas" w:eastAsia="Times New Roman" w:hAnsi="Consolas" w:cs="Times New Roman"/>
+          <w:color w:val="DCDCAA"/>
+          <w:sz w:val="21"/>
+          <w:szCs w:val="21"/>
+        </w:rPr>
+        <w:t>destroy</w:t>
+      </w:r>
+      <w:proofErr w:type="spellEnd"/>
+      <w:proofErr w:type="gramEnd"/>
+      <w:r>
+        <w:rPr>
+          <w:rFonts w:ascii="Consolas" w:eastAsia="Times New Roman" w:hAnsi="Consolas" w:cs="Times New Roman"/>
+          <w:color w:val="D4D4D4"/>
+          <w:sz w:val="21"/>
+          <w:szCs w:val="21"/>
+        </w:rPr>
+        <w:t>();</w:t>
+      </w:r>
+    </w:p>
+    <w:p>
+      <w:pPr>
+        <w:shd w:val="clear" w:color="auto" w:fill="1E1E1E"/>
+        <w:spacing w:after="0" w:line="285" w:lineRule="atLeast"/>
+        <w:rPr>
+          <w:rFonts w:ascii="Consolas" w:eastAsia="Times New Roman" w:hAnsi="Consolas" w:cs="Times New Roman"/>
+          <w:color w:val="D4D4D4"/>
+          <w:sz w:val="21"/>
+          <w:szCs w:val="21"/>
+        </w:rPr>
+      </w:pPr>
+      <w:r>
+        <w:rPr>
+          <w:rFonts w:ascii="Consolas" w:eastAsia="Times New Roman" w:hAnsi="Consolas" w:cs="Times New Roman"/>
+          <w:color w:val="D4D4D4"/>
+          <w:sz w:val="21"/>
+          <w:szCs w:val="21"/>
+        </w:rPr>
+        <w:t>    }</w:t>
+      </w:r>
+    </w:p>
+    <w:p>
+      <w:pPr>
+        <w:rPr>
+          <w:lang w:val="es-CO"/>
+        </w:rPr>
+      </w:pPr>
+    </w:p>
+    <w:p>
+      <w:pPr>
+        <w:rPr>
+          <w:lang w:val="es-CO"/>
+        </w:rPr>
+      </w:pPr>
+      <w:r>
+        <w:rPr>
+          <w:lang w:val="es-CO"/>
+        </w:rPr>
+        <w:t xml:space="preserve">Y el nodo </w:t>
+      </w:r>
+      <w:proofErr w:type="spellStart"/>
+      <w:proofErr w:type="gramStart"/>
+      <w:r>
+        <w:rPr>
+          <w:lang w:val="es-CO"/>
+        </w:rPr>
+        <w:t>Follower</w:t>
+      </w:r>
+      <w:proofErr w:type="spellEnd"/>
+      <w:proofErr w:type="gramEnd"/>
+    </w:p>
+    <w:p>
+      <w:pPr>
+        <w:shd w:val="clear" w:color="auto" w:fill="1E1E1E"/>
+        <w:spacing w:after="0" w:line="285" w:lineRule="atLeast"/>
+        <w:rPr>
+          <w:rFonts w:ascii="Consolas" w:eastAsia="Times New Roman" w:hAnsi="Consolas" w:cs="Times New Roman"/>
+          <w:color w:val="D4D4D4"/>
+          <w:sz w:val="21"/>
+          <w:szCs w:val="21"/>
+        </w:rPr>
+      </w:pPr>
+      <w:r>
+        <w:rPr>
+          <w:rFonts w:ascii="Consolas" w:eastAsia="Times New Roman" w:hAnsi="Consolas" w:cs="Times New Roman"/>
+          <w:color w:val="569CD6"/>
+          <w:sz w:val="21"/>
+          <w:szCs w:val="21"/>
+        </w:rPr>
+        <w:t>public</w:t>
+      </w:r>
+      <w:r>
+        <w:rPr>
+          <w:rFonts w:ascii="Consolas" w:eastAsia="Times New Roman" w:hAnsi="Consolas" w:cs="Times New Roman"/>
+          <w:color w:val="D4D4D4"/>
+          <w:sz w:val="21"/>
+          <w:szCs w:val="21"/>
+        </w:rPr>
+        <w:t> </w:t>
+      </w:r>
+      <w:r>
+        <w:rPr>
+          <w:rFonts w:ascii="Consolas" w:eastAsia="Times New Roman" w:hAnsi="Consolas" w:cs="Times New Roman"/>
+          <w:color w:val="569CD6"/>
+          <w:sz w:val="21"/>
+          <w:szCs w:val="21"/>
+        </w:rPr>
+        <w:t>static</w:t>
+      </w:r>
+      <w:r>
+        <w:rPr>
+          <w:rFonts w:ascii="Consolas" w:eastAsia="Times New Roman" w:hAnsi="Consolas" w:cs="Times New Roman"/>
+          <w:color w:val="D4D4D4"/>
+          <w:sz w:val="21"/>
+          <w:szCs w:val="21"/>
+        </w:rPr>
+        <w:t> </w:t>
+      </w:r>
+      <w:r>
+        <w:rPr>
+          <w:rFonts w:ascii="Consolas" w:eastAsia="Times New Roman" w:hAnsi="Consolas" w:cs="Times New Roman"/>
+          <w:color w:val="4EC9B0"/>
+          <w:sz w:val="21"/>
+          <w:szCs w:val="21"/>
+        </w:rPr>
+        <w:t>void</w:t>
+      </w:r>
+      <w:r>
+        <w:rPr>
+          <w:rFonts w:ascii="Consolas" w:eastAsia="Times New Roman" w:hAnsi="Consolas" w:cs="Times New Roman"/>
+          <w:color w:val="D4D4D4"/>
+          <w:sz w:val="21"/>
+          <w:szCs w:val="21"/>
+        </w:rPr>
+        <w:t> </w:t>
+      </w:r>
+      <w:proofErr w:type="gramStart"/>
+      <w:r>
+        <w:rPr>
+          <w:rFonts w:ascii="Consolas" w:eastAsia="Times New Roman" w:hAnsi="Consolas" w:cs="Times New Roman"/>
+          <w:color w:val="DCDCAA"/>
+          <w:sz w:val="21"/>
+          <w:szCs w:val="21"/>
+        </w:rPr>
+        <w:t>main</w:t>
+      </w:r>
+      <w:r>
+        <w:rPr>
+          <w:rFonts w:ascii="Consolas" w:eastAsia="Times New Roman" w:hAnsi="Consolas" w:cs="Times New Roman"/>
+          <w:color w:val="D4D4D4"/>
+          <w:sz w:val="21"/>
+          <w:szCs w:val="21"/>
+        </w:rPr>
+        <w:t>(</w:t>
+      </w:r>
+      <w:proofErr w:type="gramEnd"/>
+      <w:r>
+        <w:rPr>
+          <w:rFonts w:ascii="Consolas" w:eastAsia="Times New Roman" w:hAnsi="Consolas" w:cs="Times New Roman"/>
+          <w:color w:val="4EC9B0"/>
+          <w:sz w:val="21"/>
+          <w:szCs w:val="21"/>
+        </w:rPr>
+        <w:t>String</w:t>
+      </w:r>
+      <w:r>
+        <w:rPr>
+          <w:rFonts w:ascii="Consolas" w:eastAsia="Times New Roman" w:hAnsi="Consolas" w:cs="Times New Roman"/>
+          <w:color w:val="D4D4D4"/>
+          <w:sz w:val="21"/>
+          <w:szCs w:val="21"/>
+        </w:rPr>
+        <w:t>[] </w:t>
+      </w:r>
+      <w:r>
+        <w:rPr>
+          <w:rFonts w:ascii="Consolas" w:eastAsia="Times New Roman" w:hAnsi="Consolas" w:cs="Times New Roman"/>
+          <w:color w:val="9CDCFE"/>
+          <w:sz w:val="21"/>
+          <w:szCs w:val="21"/>
+        </w:rPr>
+        <w:t>args</w:t>
+      </w:r>
+      <w:r>
+        <w:rPr>
+          <w:rFonts w:ascii="Consolas" w:eastAsia="Times New Roman" w:hAnsi="Consolas" w:cs="Times New Roman"/>
+          <w:color w:val="D4D4D4"/>
+          <w:sz w:val="21"/>
+          <w:szCs w:val="21"/>
+        </w:rPr>
+        <w:t>) </w:t>
+      </w:r>
+      <w:r>
+        <w:rPr>
+          <w:rFonts w:ascii="Consolas" w:eastAsia="Times New Roman" w:hAnsi="Consolas" w:cs="Times New Roman"/>
+          <w:color w:val="569CD6"/>
+          <w:sz w:val="21"/>
+          <w:szCs w:val="21"/>
+        </w:rPr>
+        <w:t>throws</w:t>
+      </w:r>
+      <w:r>
+        <w:rPr>
+          <w:rFonts w:ascii="Consolas" w:eastAsia="Times New Roman" w:hAnsi="Consolas" w:cs="Times New Roman"/>
+          <w:color w:val="D4D4D4"/>
+          <w:sz w:val="21"/>
+          <w:szCs w:val="21"/>
+        </w:rPr>
+        <w:t> </w:t>
+      </w:r>
+      <w:r>
+        <w:rPr>
+          <w:rFonts w:ascii="Consolas" w:eastAsia="Times New Roman" w:hAnsi="Consolas" w:cs="Times New Roman"/>
+          <w:color w:val="4EC9B0"/>
+          <w:sz w:val="21"/>
+          <w:szCs w:val="21"/>
+        </w:rPr>
+        <w:t>InterruptedException</w:t>
+      </w:r>
+      <w:r>
+        <w:rPr>
+          <w:rFonts w:ascii="Consolas" w:eastAsia="Times New Roman" w:hAnsi="Consolas" w:cs="Times New Roman"/>
+          <w:color w:val="D4D4D4"/>
+          <w:sz w:val="21"/>
+          <w:szCs w:val="21"/>
+        </w:rPr>
+        <w:t> {</w:t>
+      </w:r>
+    </w:p>
+    <w:p>
+      <w:pPr>
+        <w:shd w:val="clear" w:color="auto" w:fill="1E1E1E"/>
+        <w:spacing w:after="0" w:line="285" w:lineRule="atLeast"/>
+        <w:rPr>
+          <w:rFonts w:ascii="Consolas" w:eastAsia="Times New Roman" w:hAnsi="Consolas" w:cs="Times New Roman"/>
+          <w:color w:val="D4D4D4"/>
+          <w:sz w:val="21"/>
+          <w:szCs w:val="21"/>
+          <w:lang w:val="es-CO"/>
+        </w:rPr>
+      </w:pPr>
+      <w:r>
+        <w:rPr>
+          <w:rFonts w:ascii="Consolas" w:eastAsia="Times New Roman" w:hAnsi="Consolas" w:cs="Times New Roman"/>
+          <w:color w:val="D4D4D4"/>
+          <w:sz w:val="21"/>
+          <w:szCs w:val="21"/>
+        </w:rPr>
+        <w:t>        </w:t>
+      </w:r>
+      <w:r>
+        <w:rPr>
+          <w:rFonts w:ascii="Consolas" w:eastAsia="Times New Roman" w:hAnsi="Consolas" w:cs="Times New Roman"/>
+          <w:color w:val="6A9955"/>
+          <w:sz w:val="21"/>
+          <w:szCs w:val="21"/>
+          <w:lang w:val="es-CO"/>
+        </w:rPr>
+        <w:t>// Instanciar hazelcast y crear una cache</w:t>
+      </w:r>
+    </w:p>
+    <w:p>
+      <w:pPr>
+        <w:shd w:val="clear" w:color="auto" w:fill="1E1E1E"/>
+        <w:spacing w:after="0" w:line="285" w:lineRule="atLeast"/>
+        <w:rPr>
+          <w:rFonts w:ascii="Consolas" w:eastAsia="Times New Roman" w:hAnsi="Consolas" w:cs="Times New Roman"/>
+          <w:color w:val="D4D4D4"/>
+          <w:sz w:val="21"/>
+          <w:szCs w:val="21"/>
+          <w:lang w:val="es-CO"/>
+        </w:rPr>
+      </w:pPr>
+      <w:r>
+        <w:rPr>
+          <w:rFonts w:ascii="Consolas" w:eastAsia="Times New Roman" w:hAnsi="Consolas" w:cs="Times New Roman"/>
+          <w:color w:val="D4D4D4"/>
+          <w:sz w:val="21"/>
+          <w:szCs w:val="21"/>
+          <w:lang w:val="es-CO"/>
+        </w:rPr>
+        <w:t>        </w:t>
+      </w:r>
+      <w:r>
+        <w:rPr>
+          <w:rFonts w:ascii="Consolas" w:eastAsia="Times New Roman" w:hAnsi="Consolas" w:cs="Times New Roman"/>
+          <w:color w:val="6A9955"/>
+          <w:sz w:val="21"/>
+          <w:szCs w:val="21"/>
+          <w:lang w:val="es-CO"/>
+        </w:rPr>
+        <w:t>// Insertar un dato y arrancar 3 veces el main,</w:t>
+      </w:r>
+    </w:p>
+    <w:p>
+      <w:pPr>
+        <w:shd w:val="clear" w:color="auto" w:fill="1E1E1E"/>
+        <w:spacing w:after="0" w:line="285" w:lineRule="atLeast"/>
+        <w:rPr>
+          <w:rFonts w:ascii="Consolas" w:eastAsia="Times New Roman" w:hAnsi="Consolas" w:cs="Times New Roman"/>
+          <w:color w:val="D4D4D4"/>
+          <w:sz w:val="21"/>
+          <w:szCs w:val="21"/>
+          <w:lang w:val="es-CO"/>
+        </w:rPr>
+      </w:pPr>
+      <w:r>
+        <w:rPr>
+          <w:rFonts w:ascii="Consolas" w:eastAsia="Times New Roman" w:hAnsi="Consolas" w:cs="Times New Roman"/>
+          <w:color w:val="D4D4D4"/>
+          <w:sz w:val="21"/>
+          <w:szCs w:val="21"/>
+          <w:lang w:val="es-CO"/>
+        </w:rPr>
+        <w:t>        </w:t>
+      </w:r>
+      <w:r>
+        <w:rPr>
+          <w:rFonts w:ascii="Consolas" w:eastAsia="Times New Roman" w:hAnsi="Consolas" w:cs="Times New Roman"/>
+          <w:color w:val="6A9955"/>
+          <w:sz w:val="21"/>
+          <w:szCs w:val="21"/>
+          <w:lang w:val="es-CO"/>
+        </w:rPr>
+        <w:t>// Leer el output de consola y ver como hazelcast va encontrando "miembros"</w:t>
+      </w:r>
+    </w:p>
+    <w:p>
+      <w:pPr>
+        <w:shd w:val="clear" w:color="auto" w:fill="1E1E1E"/>
+        <w:spacing w:after="0" w:line="285" w:lineRule="atLeast"/>
+        <w:rPr>
+          <w:rFonts w:ascii="Consolas" w:eastAsia="Times New Roman" w:hAnsi="Consolas" w:cs="Times New Roman"/>
+          <w:color w:val="D4D4D4"/>
+          <w:sz w:val="21"/>
+          <w:szCs w:val="21"/>
+          <w:lang w:val="es-CO"/>
+        </w:rPr>
+      </w:pPr>
+      <w:r>
+        <w:rPr>
+          <w:rFonts w:ascii="Consolas" w:eastAsia="Times New Roman" w:hAnsi="Consolas" w:cs="Times New Roman"/>
+          <w:color w:val="D4D4D4"/>
+          <w:sz w:val="21"/>
+          <w:szCs w:val="21"/>
+          <w:lang w:val="es-CO"/>
+        </w:rPr>
+        <w:t>        </w:t>
+      </w:r>
+      <w:r>
+        <w:rPr>
+          <w:rFonts w:ascii="Consolas" w:eastAsia="Times New Roman" w:hAnsi="Consolas" w:cs="Times New Roman"/>
+          <w:color w:val="6A9955"/>
+          <w:sz w:val="21"/>
+          <w:szCs w:val="21"/>
+          <w:lang w:val="es-CO"/>
+        </w:rPr>
+        <w:t>// Comprobar que se conectan (en el output deberian verse 3 miembros en la consola) y capturarlo</w:t>
+      </w:r>
+    </w:p>
+    <w:p>
+      <w:pPr>
+        <w:shd w:val="clear" w:color="auto" w:fill="1E1E1E"/>
+        <w:spacing w:after="0" w:line="285" w:lineRule="atLeast"/>
+        <w:rPr>
+          <w:rFonts w:ascii="Consolas" w:eastAsia="Times New Roman" w:hAnsi="Consolas" w:cs="Times New Roman"/>
+          <w:color w:val="D4D4D4"/>
+          <w:sz w:val="21"/>
+          <w:szCs w:val="21"/>
+        </w:rPr>
+      </w:pPr>
+      <w:r>
+        <w:rPr>
+          <w:rFonts w:ascii="Consolas" w:eastAsia="Times New Roman" w:hAnsi="Consolas" w:cs="Times New Roman"/>
+          <w:color w:val="D4D4D4"/>
+          <w:sz w:val="21"/>
+          <w:szCs w:val="21"/>
+          <w:lang w:val="es-CO"/>
+        </w:rPr>
+        <w:t>        </w:t>
+      </w:r>
+      <w:r>
+        <w:rPr>
+          <w:rFonts w:ascii="Consolas" w:eastAsia="Times New Roman" w:hAnsi="Consolas" w:cs="Times New Roman"/>
+          <w:color w:val="4EC9B0"/>
+          <w:sz w:val="21"/>
+          <w:szCs w:val="21"/>
+        </w:rPr>
+        <w:t>Config</w:t>
+      </w:r>
+      <w:r>
+        <w:rPr>
+          <w:rFonts w:ascii="Consolas" w:eastAsia="Times New Roman" w:hAnsi="Consolas" w:cs="Times New Roman"/>
+          <w:color w:val="D4D4D4"/>
+          <w:sz w:val="21"/>
+          <w:szCs w:val="21"/>
+        </w:rPr>
+        <w:t> </w:t>
+      </w:r>
+      <w:proofErr w:type="spellStart"/>
+      <w:r>
+        <w:rPr>
+          <w:rFonts w:ascii="Consolas" w:eastAsia="Times New Roman" w:hAnsi="Consolas" w:cs="Times New Roman"/>
+          <w:color w:val="9CDCFE"/>
+          <w:sz w:val="21"/>
+          <w:szCs w:val="21"/>
+        </w:rPr>
+        <w:t>config</w:t>
+      </w:r>
+      <w:proofErr w:type="spellEnd"/>
+      <w:r>
+        <w:rPr>
+          <w:rFonts w:ascii="Consolas" w:eastAsia="Times New Roman" w:hAnsi="Consolas" w:cs="Times New Roman"/>
+          <w:color w:val="D4D4D4"/>
+          <w:sz w:val="21"/>
+          <w:szCs w:val="21"/>
+        </w:rPr>
+        <w:t> = </w:t>
+      </w:r>
+      <w:r>
+        <w:rPr>
+          <w:rFonts w:ascii="Consolas" w:eastAsia="Times New Roman" w:hAnsi="Consolas" w:cs="Times New Roman"/>
+          <w:color w:val="C586C0"/>
+          <w:sz w:val="21"/>
+          <w:szCs w:val="21"/>
+        </w:rPr>
+        <w:t>new</w:t>
+      </w:r>
+      <w:r>
+        <w:rPr>
+          <w:rFonts w:ascii="Consolas" w:eastAsia="Times New Roman" w:hAnsi="Consolas" w:cs="Times New Roman"/>
+          <w:color w:val="D4D4D4"/>
+          <w:sz w:val="21"/>
+          <w:szCs w:val="21"/>
+        </w:rPr>
+        <w:t> </w:t>
+      </w:r>
+      <w:proofErr w:type="gramStart"/>
+      <w:r>
+        <w:rPr>
+          <w:rFonts w:ascii="Consolas" w:eastAsia="Times New Roman" w:hAnsi="Consolas" w:cs="Times New Roman"/>
+          <w:color w:val="DCDCAA"/>
+          <w:sz w:val="21"/>
+          <w:szCs w:val="21"/>
+        </w:rPr>
+        <w:t>Config</w:t>
+      </w:r>
+      <w:r>
+        <w:rPr>
+          <w:rFonts w:ascii="Consolas" w:eastAsia="Times New Roman" w:hAnsi="Consolas" w:cs="Times New Roman"/>
+          <w:color w:val="D4D4D4"/>
+          <w:sz w:val="21"/>
+          <w:szCs w:val="21"/>
+        </w:rPr>
+        <w:t>(</w:t>
+      </w:r>
+      <w:proofErr w:type="gramEnd"/>
+      <w:r>
+        <w:rPr>
+          <w:rFonts w:ascii="Consolas" w:eastAsia="Times New Roman" w:hAnsi="Consolas" w:cs="Times New Roman"/>
+          <w:color w:val="D4D4D4"/>
+          <w:sz w:val="21"/>
+          <w:szCs w:val="21"/>
+        </w:rPr>
+        <w:t>);</w:t>
+      </w:r>
+    </w:p>
+    <w:p>
+      <w:pPr>
+        <w:shd w:val="clear" w:color="auto" w:fill="1E1E1E"/>
+        <w:spacing w:after="0" w:line="285" w:lineRule="atLeast"/>
+        <w:rPr>
+          <w:rFonts w:ascii="Consolas" w:eastAsia="Times New Roman" w:hAnsi="Consolas" w:cs="Times New Roman"/>
+          <w:color w:val="D4D4D4"/>
+          <w:sz w:val="21"/>
+          <w:szCs w:val="21"/>
+        </w:rPr>
+      </w:pPr>
+      <w:r>
+        <w:rPr>
+          <w:rFonts w:ascii="Consolas" w:eastAsia="Times New Roman" w:hAnsi="Consolas" w:cs="Times New Roman"/>
+          <w:color w:val="D4D4D4"/>
+          <w:sz w:val="21"/>
+          <w:szCs w:val="21"/>
+        </w:rPr>
+        <w:t>        </w:t>
+      </w:r>
+      <w:proofErr w:type="gramStart"/>
+      <w:r>
+        <w:rPr>
+          <w:rFonts w:ascii="Consolas" w:eastAsia="Times New Roman" w:hAnsi="Consolas" w:cs="Times New Roman"/>
+          <w:color w:val="9CDCFE"/>
+          <w:sz w:val="21"/>
+          <w:szCs w:val="21"/>
+        </w:rPr>
+        <w:t>config</w:t>
+      </w:r>
+      <w:r>
+        <w:rPr>
+          <w:rFonts w:ascii="Consolas" w:eastAsia="Times New Roman" w:hAnsi="Consolas" w:cs="Times New Roman"/>
+          <w:color w:val="D4D4D4"/>
+          <w:sz w:val="21"/>
+          <w:szCs w:val="21"/>
+        </w:rPr>
+        <w:t>.</w:t>
+      </w:r>
+      <w:r>
+        <w:rPr>
+          <w:rFonts w:ascii="Consolas" w:eastAsia="Times New Roman" w:hAnsi="Consolas" w:cs="Times New Roman"/>
+          <w:color w:val="DCDCAA"/>
+          <w:sz w:val="21"/>
+          <w:szCs w:val="21"/>
+        </w:rPr>
+        <w:t>getNetworkConfig</w:t>
+      </w:r>
+      <w:proofErr w:type="gramEnd"/>
+      <w:r>
+        <w:rPr>
+          <w:rFonts w:ascii="Consolas" w:eastAsia="Times New Roman" w:hAnsi="Consolas" w:cs="Times New Roman"/>
+          <w:color w:val="D4D4D4"/>
+          <w:sz w:val="21"/>
+          <w:szCs w:val="21"/>
+        </w:rPr>
+        <w:t>().</w:t>
+      </w:r>
+      <w:r>
+        <w:rPr>
+          <w:rFonts w:ascii="Consolas" w:eastAsia="Times New Roman" w:hAnsi="Consolas" w:cs="Times New Roman"/>
+          <w:color w:val="DCDCAA"/>
+          <w:sz w:val="21"/>
+          <w:szCs w:val="21"/>
+        </w:rPr>
+        <w:t>getJoin</w:t>
+      </w:r>
+      <w:r>
+        <w:rPr>
+          <w:rFonts w:ascii="Consolas" w:eastAsia="Times New Roman" w:hAnsi="Consolas" w:cs="Times New Roman"/>
+          <w:color w:val="D4D4D4"/>
+          <w:sz w:val="21"/>
+          <w:szCs w:val="21"/>
+        </w:rPr>
+        <w:t>().</w:t>
+      </w:r>
+      <w:r>
+        <w:rPr>
+          <w:rFonts w:ascii="Consolas" w:eastAsia="Times New Roman" w:hAnsi="Consolas" w:cs="Times New Roman"/>
+          <w:color w:val="DCDCAA"/>
+          <w:sz w:val="21"/>
+          <w:szCs w:val="21"/>
+        </w:rPr>
+        <w:t>getTcpIpConfig</w:t>
+      </w:r>
+      <w:r>
+        <w:rPr>
+          <w:rFonts w:ascii="Consolas" w:eastAsia="Times New Roman" w:hAnsi="Consolas" w:cs="Times New Roman"/>
+          <w:color w:val="D4D4D4"/>
+          <w:sz w:val="21"/>
+          <w:szCs w:val="21"/>
+        </w:rPr>
+        <w:t>().</w:t>
+      </w:r>
+      <w:r>
+        <w:rPr>
+          <w:rFonts w:ascii="Consolas" w:eastAsia="Times New Roman" w:hAnsi="Consolas" w:cs="Times New Roman"/>
+          <w:color w:val="DCDCAA"/>
+          <w:sz w:val="21"/>
+          <w:szCs w:val="21"/>
+        </w:rPr>
+        <w:t>addMember</w:t>
+      </w:r>
+      <w:r>
+        <w:rPr>
+          <w:rFonts w:ascii="Consolas" w:eastAsia="Times New Roman" w:hAnsi="Consolas" w:cs="Times New Roman"/>
+          <w:color w:val="D4D4D4"/>
+          <w:sz w:val="21"/>
+          <w:szCs w:val="21"/>
+        </w:rPr>
+        <w:t>(</w:t>
+      </w:r>
+      <w:r>
+        <w:rPr>
+          <w:rFonts w:ascii="Consolas" w:eastAsia="Times New Roman" w:hAnsi="Consolas" w:cs="Times New Roman"/>
+          <w:color w:val="CE9178"/>
+          <w:sz w:val="21"/>
+          <w:szCs w:val="21"/>
+        </w:rPr>
+        <w:t>"localhost"</w:t>
+      </w:r>
+      <w:r>
+        <w:rPr>
+          <w:rFonts w:ascii="Consolas" w:eastAsia="Times New Roman" w:hAnsi="Consolas" w:cs="Times New Roman"/>
+          <w:color w:val="D4D4D4"/>
+          <w:sz w:val="21"/>
+          <w:szCs w:val="21"/>
+        </w:rPr>
+        <w:t>).</w:t>
+      </w:r>
+      <w:r>
+        <w:rPr>
+          <w:rFonts w:ascii="Consolas" w:eastAsia="Times New Roman" w:hAnsi="Consolas" w:cs="Times New Roman"/>
+          <w:color w:val="DCDCAA"/>
+          <w:sz w:val="21"/>
+          <w:szCs w:val="21"/>
+        </w:rPr>
+        <w:t>setEnabled</w:t>
+      </w:r>
+      <w:r>
+        <w:rPr>
+          <w:rFonts w:ascii="Consolas" w:eastAsia="Times New Roman" w:hAnsi="Consolas" w:cs="Times New Roman"/>
+          <w:color w:val="D4D4D4"/>
+          <w:sz w:val="21"/>
+          <w:szCs w:val="21"/>
+        </w:rPr>
+        <w:t>(</w:t>
+      </w:r>
+      <w:r>
+        <w:rPr>
+          <w:rFonts w:ascii="Consolas" w:eastAsia="Times New Roman" w:hAnsi="Consolas" w:cs="Times New Roman"/>
+          <w:color w:val="569CD6"/>
+          <w:sz w:val="21"/>
+          <w:szCs w:val="21"/>
+        </w:rPr>
+        <w:t>true</w:t>
+      </w:r>
+      <w:r>
+        <w:rPr>
+          <w:rFonts w:ascii="Consolas" w:eastAsia="Times New Roman" w:hAnsi="Consolas" w:cs="Times New Roman"/>
+          <w:color w:val="D4D4D4"/>
+          <w:sz w:val="21"/>
+          <w:szCs w:val="21"/>
+        </w:rPr>
+        <w:t>);</w:t>
+      </w:r>
+    </w:p>
+    <w:p>
+      <w:pPr>
+        <w:shd w:val="clear" w:color="auto" w:fill="1E1E1E"/>
+        <w:spacing w:after="0" w:line="285" w:lineRule="atLeast"/>
+        <w:rPr>
+          <w:rFonts w:ascii="Consolas" w:eastAsia="Times New Roman" w:hAnsi="Consolas" w:cs="Times New Roman"/>
+          <w:color w:val="D4D4D4"/>
+          <w:sz w:val="21"/>
+          <w:szCs w:val="21"/>
+        </w:rPr>
+      </w:pPr>
+      <w:r>
+        <w:rPr>
+          <w:rFonts w:ascii="Consolas" w:eastAsia="Times New Roman" w:hAnsi="Consolas" w:cs="Times New Roman"/>
+          <w:color w:val="D4D4D4"/>
+          <w:sz w:val="21"/>
+          <w:szCs w:val="21"/>
+        </w:rPr>
+        <w:t>        </w:t>
+      </w:r>
+      <w:proofErr w:type="gramStart"/>
+      <w:r>
+        <w:rPr>
+          <w:rFonts w:ascii="Consolas" w:eastAsia="Times New Roman" w:hAnsi="Consolas" w:cs="Times New Roman"/>
+          <w:color w:val="9CDCFE"/>
+          <w:sz w:val="21"/>
+          <w:szCs w:val="21"/>
+        </w:rPr>
+        <w:t>config</w:t>
+      </w:r>
+      <w:r>
+        <w:rPr>
+          <w:rFonts w:ascii="Consolas" w:eastAsia="Times New Roman" w:hAnsi="Consolas" w:cs="Times New Roman"/>
+          <w:color w:val="D4D4D4"/>
+          <w:sz w:val="21"/>
+          <w:szCs w:val="21"/>
+        </w:rPr>
+        <w:t>.</w:t>
+      </w:r>
+      <w:r>
+        <w:rPr>
+          <w:rFonts w:ascii="Consolas" w:eastAsia="Times New Roman" w:hAnsi="Consolas" w:cs="Times New Roman"/>
+          <w:color w:val="DCDCAA"/>
+          <w:sz w:val="21"/>
+          <w:szCs w:val="21"/>
+        </w:rPr>
+        <w:t>getNetworkConfig</w:t>
+      </w:r>
+      <w:proofErr w:type="gramEnd"/>
+      <w:r>
+        <w:rPr>
+          <w:rFonts w:ascii="Consolas" w:eastAsia="Times New Roman" w:hAnsi="Consolas" w:cs="Times New Roman"/>
+          <w:color w:val="D4D4D4"/>
+          <w:sz w:val="21"/>
+          <w:szCs w:val="21"/>
+        </w:rPr>
+        <w:t>().</w:t>
+      </w:r>
+      <w:r>
+        <w:rPr>
+          <w:rFonts w:ascii="Consolas" w:eastAsia="Times New Roman" w:hAnsi="Consolas" w:cs="Times New Roman"/>
+          <w:color w:val="DCDCAA"/>
+          <w:sz w:val="21"/>
+          <w:szCs w:val="21"/>
+        </w:rPr>
+        <w:t>getJoin</w:t>
+      </w:r>
+      <w:r>
+        <w:rPr>
+          <w:rFonts w:ascii="Consolas" w:eastAsia="Times New Roman" w:hAnsi="Consolas" w:cs="Times New Roman"/>
+          <w:color w:val="D4D4D4"/>
+          <w:sz w:val="21"/>
+          <w:szCs w:val="21"/>
+        </w:rPr>
+        <w:t>().</w:t>
+      </w:r>
+      <w:r>
+        <w:rPr>
+          <w:rFonts w:ascii="Consolas" w:eastAsia="Times New Roman" w:hAnsi="Consolas" w:cs="Times New Roman"/>
+          <w:color w:val="DCDCAA"/>
+          <w:sz w:val="21"/>
+          <w:szCs w:val="21"/>
+        </w:rPr>
+        <w:t>getMulticastConfig</w:t>
+      </w:r>
+      <w:r>
+        <w:rPr>
+          <w:rFonts w:ascii="Consolas" w:eastAsia="Times New Roman" w:hAnsi="Consolas" w:cs="Times New Roman"/>
+          <w:color w:val="D4D4D4"/>
+          <w:sz w:val="21"/>
+          <w:szCs w:val="21"/>
+        </w:rPr>
+        <w:t>().</w:t>
+      </w:r>
+      <w:r>
+        <w:rPr>
+          <w:rFonts w:ascii="Consolas" w:eastAsia="Times New Roman" w:hAnsi="Consolas" w:cs="Times New Roman"/>
+          <w:color w:val="DCDCAA"/>
+          <w:sz w:val="21"/>
+          <w:szCs w:val="21"/>
+        </w:rPr>
+        <w:t>setEnabled</w:t>
+      </w:r>
+      <w:r>
+        <w:rPr>
+          <w:rFonts w:ascii="Consolas" w:eastAsia="Times New Roman" w:hAnsi="Consolas" w:cs="Times New Roman"/>
+          <w:color w:val="D4D4D4"/>
+          <w:sz w:val="21"/>
+          <w:szCs w:val="21"/>
+        </w:rPr>
+        <w:t>(</w:t>
+      </w:r>
+      <w:r>
+        <w:rPr>
+          <w:rFonts w:ascii="Consolas" w:eastAsia="Times New Roman" w:hAnsi="Consolas" w:cs="Times New Roman"/>
+          <w:color w:val="569CD6"/>
+          <w:sz w:val="21"/>
+          <w:szCs w:val="21"/>
+        </w:rPr>
+        <w:t>false</w:t>
+      </w:r>
+      <w:r>
+        <w:rPr>
+          <w:rFonts w:ascii="Consolas" w:eastAsia="Times New Roman" w:hAnsi="Consolas" w:cs="Times New Roman"/>
+          <w:color w:val="D4D4D4"/>
+          <w:sz w:val="21"/>
+          <w:szCs w:val="21"/>
+        </w:rPr>
+        <w:t>);</w:t>
+      </w:r>
+    </w:p>
+    <w:p>
+      <w:pPr>
+        <w:shd w:val="clear" w:color="auto" w:fill="1E1E1E"/>
+        <w:spacing w:after="0" w:line="285" w:lineRule="atLeast"/>
+        <w:rPr>
+          <w:rFonts w:ascii="Consolas" w:eastAsia="Times New Roman" w:hAnsi="Consolas" w:cs="Times New Roman"/>
+          <w:color w:val="D4D4D4"/>
+          <w:sz w:val="21"/>
+          <w:szCs w:val="21"/>
+        </w:rPr>
+      </w:pPr>
+      <w:r>
+        <w:rPr>
+          <w:rFonts w:ascii="Consolas" w:eastAsia="Times New Roman" w:hAnsi="Consolas" w:cs="Times New Roman"/>
+          <w:color w:val="D4D4D4"/>
+          <w:sz w:val="21"/>
+          <w:szCs w:val="21"/>
+        </w:rPr>
+        <w:t>        </w:t>
+      </w:r>
+    </w:p>
+    <w:p>
+      <w:pPr>
+        <w:shd w:val="clear" w:color="auto" w:fill="1E1E1E"/>
+        <w:spacing w:after="0" w:line="285" w:lineRule="atLeast"/>
+        <w:rPr>
+          <w:rFonts w:ascii="Consolas" w:eastAsia="Times New Roman" w:hAnsi="Consolas" w:cs="Times New Roman"/>
+          <w:color w:val="D4D4D4"/>
+          <w:sz w:val="21"/>
+          <w:szCs w:val="21"/>
+        </w:rPr>
+      </w:pPr>
+      <w:r>
+        <w:rPr>
+          <w:rFonts w:ascii="Consolas" w:eastAsia="Times New Roman" w:hAnsi="Consolas" w:cs="Times New Roman"/>
+          <w:color w:val="D4D4D4"/>
+          <w:sz w:val="21"/>
+          <w:szCs w:val="21"/>
+        </w:rPr>
+        <w:t>        </w:t>
+      </w:r>
+      <w:proofErr w:type="spellStart"/>
+      <w:r>
+        <w:rPr>
+          <w:rFonts w:ascii="Consolas" w:eastAsia="Times New Roman" w:hAnsi="Consolas" w:cs="Times New Roman"/>
+          <w:color w:val="4EC9B0"/>
+          <w:sz w:val="21"/>
+          <w:szCs w:val="21"/>
+        </w:rPr>
+        <w:t>DataGridNode</w:t>
+      </w:r>
+      <w:proofErr w:type="spellEnd"/>
+      <w:r>
+        <w:rPr>
+          <w:rFonts w:ascii="Consolas" w:eastAsia="Times New Roman" w:hAnsi="Consolas" w:cs="Times New Roman"/>
+          <w:color w:val="D4D4D4"/>
+          <w:sz w:val="21"/>
+          <w:szCs w:val="21"/>
+        </w:rPr>
+        <w:t> </w:t>
+      </w:r>
+      <w:r>
+        <w:rPr>
+          <w:rFonts w:ascii="Consolas" w:eastAsia="Times New Roman" w:hAnsi="Consolas" w:cs="Times New Roman"/>
+          <w:color w:val="9CDCFE"/>
+          <w:sz w:val="21"/>
+          <w:szCs w:val="21"/>
+        </w:rPr>
+        <w:t>node</w:t>
+      </w:r>
+      <w:r>
+        <w:rPr>
+          <w:rFonts w:ascii="Consolas" w:eastAsia="Times New Roman" w:hAnsi="Consolas" w:cs="Times New Roman"/>
+          <w:color w:val="D4D4D4"/>
+          <w:sz w:val="21"/>
+          <w:szCs w:val="21"/>
+        </w:rPr>
+        <w:t> = </w:t>
+      </w:r>
+      <w:r>
+        <w:rPr>
+          <w:rFonts w:ascii="Consolas" w:eastAsia="Times New Roman" w:hAnsi="Consolas" w:cs="Times New Roman"/>
+          <w:color w:val="C586C0"/>
+          <w:sz w:val="21"/>
+          <w:szCs w:val="21"/>
+        </w:rPr>
+        <w:t>new</w:t>
+      </w:r>
+      <w:r>
+        <w:rPr>
+          <w:rFonts w:ascii="Consolas" w:eastAsia="Times New Roman" w:hAnsi="Consolas" w:cs="Times New Roman"/>
+          <w:color w:val="D4D4D4"/>
+          <w:sz w:val="21"/>
+          <w:szCs w:val="21"/>
+        </w:rPr>
+        <w:t> </w:t>
+      </w:r>
+      <w:proofErr w:type="spellStart"/>
+      <w:proofErr w:type="gramStart"/>
+      <w:r>
+        <w:rPr>
+          <w:rFonts w:ascii="Consolas" w:eastAsia="Times New Roman" w:hAnsi="Consolas" w:cs="Times New Roman"/>
+          <w:color w:val="DCDCAA"/>
+          <w:sz w:val="21"/>
+          <w:szCs w:val="21"/>
+        </w:rPr>
+        <w:t>DataGridNode</w:t>
+      </w:r>
+      <w:proofErr w:type="spellEnd"/>
+      <w:r>
+        <w:rPr>
+          <w:rFonts w:ascii="Consolas" w:eastAsia="Times New Roman" w:hAnsi="Consolas" w:cs="Times New Roman"/>
+          <w:color w:val="D4D4D4"/>
+          <w:sz w:val="21"/>
+          <w:szCs w:val="21"/>
+        </w:rPr>
+        <w:t>(</w:t>
+      </w:r>
+      <w:proofErr w:type="gramEnd"/>
+      <w:r>
+        <w:rPr>
+          <w:rFonts w:ascii="Consolas" w:eastAsia="Times New Roman" w:hAnsi="Consolas" w:cs="Times New Roman"/>
+          <w:color w:val="D4D4D4"/>
+          <w:sz w:val="21"/>
+          <w:szCs w:val="21"/>
+        </w:rPr>
+        <w:t>);</w:t>
+      </w:r>
+    </w:p>
+    <w:p>
+      <w:pPr>
+        <w:shd w:val="clear" w:color="auto" w:fill="1E1E1E"/>
+        <w:spacing w:after="0" w:line="285" w:lineRule="atLeast"/>
+        <w:rPr>
+          <w:rFonts w:ascii="Consolas" w:eastAsia="Times New Roman" w:hAnsi="Consolas" w:cs="Times New Roman"/>
+          <w:color w:val="D4D4D4"/>
+          <w:sz w:val="21"/>
+          <w:szCs w:val="21"/>
+        </w:rPr>
+      </w:pPr>
+      <w:r>
+        <w:rPr>
+          <w:rFonts w:ascii="Consolas" w:eastAsia="Times New Roman" w:hAnsi="Consolas" w:cs="Times New Roman"/>
+          <w:color w:val="D4D4D4"/>
+          <w:sz w:val="21"/>
+          <w:szCs w:val="21"/>
+        </w:rPr>
+        <w:t>        </w:t>
+      </w:r>
+      <w:r>
+        <w:rPr>
+          <w:rFonts w:ascii="Consolas" w:eastAsia="Times New Roman" w:hAnsi="Consolas" w:cs="Times New Roman"/>
+          <w:color w:val="6A9955"/>
+          <w:sz w:val="21"/>
+          <w:szCs w:val="21"/>
+        </w:rPr>
+        <w:t>//Follower node</w:t>
+      </w:r>
+    </w:p>
+    <w:p>
+      <w:pPr>
+        <w:shd w:val="clear" w:color="auto" w:fill="1E1E1E"/>
+        <w:spacing w:after="0" w:line="285" w:lineRule="atLeast"/>
+        <w:rPr>
+          <w:rFonts w:ascii="Consolas" w:eastAsia="Times New Roman" w:hAnsi="Consolas" w:cs="Times New Roman"/>
+          <w:color w:val="D4D4D4"/>
+          <w:sz w:val="21"/>
+          <w:szCs w:val="21"/>
+        </w:rPr>
+      </w:pPr>
+      <w:r>
+        <w:rPr>
+          <w:rFonts w:ascii="Consolas" w:eastAsia="Times New Roman" w:hAnsi="Consolas" w:cs="Times New Roman"/>
+          <w:color w:val="D4D4D4"/>
+          <w:sz w:val="21"/>
+          <w:szCs w:val="21"/>
+        </w:rPr>
+        <w:t>        </w:t>
+      </w:r>
+      <w:r>
+        <w:rPr>
+          <w:rFonts w:ascii="Consolas" w:eastAsia="Times New Roman" w:hAnsi="Consolas" w:cs="Times New Roman"/>
+          <w:color w:val="4EC9B0"/>
+          <w:sz w:val="21"/>
+          <w:szCs w:val="21"/>
+        </w:rPr>
+        <w:t>ICountDownLatch</w:t>
+      </w:r>
+      <w:r>
+        <w:rPr>
+          <w:rFonts w:ascii="Consolas" w:eastAsia="Times New Roman" w:hAnsi="Consolas" w:cs="Times New Roman"/>
+          <w:color w:val="D4D4D4"/>
+          <w:sz w:val="21"/>
+          <w:szCs w:val="21"/>
+        </w:rPr>
+        <w:t> </w:t>
+      </w:r>
+      <w:r>
+        <w:rPr>
+          <w:rFonts w:ascii="Consolas" w:eastAsia="Times New Roman" w:hAnsi="Consolas" w:cs="Times New Roman"/>
+          <w:color w:val="9CDCFE"/>
+          <w:sz w:val="21"/>
+          <w:szCs w:val="21"/>
+        </w:rPr>
+        <w:t>latch</w:t>
+      </w:r>
+      <w:r>
+        <w:rPr>
+          <w:rFonts w:ascii="Consolas" w:eastAsia="Times New Roman" w:hAnsi="Consolas" w:cs="Times New Roman"/>
+          <w:color w:val="D4D4D4"/>
+          <w:sz w:val="21"/>
+          <w:szCs w:val="21"/>
+        </w:rPr>
+        <w:t> = </w:t>
+      </w:r>
+      <w:proofErr w:type="gramStart"/>
+      <w:r>
+        <w:rPr>
+          <w:rFonts w:ascii="Consolas" w:eastAsia="Times New Roman" w:hAnsi="Consolas" w:cs="Times New Roman"/>
+          <w:color w:val="9CDCFE"/>
+          <w:sz w:val="21"/>
+          <w:szCs w:val="21"/>
+        </w:rPr>
+        <w:t>node</w:t>
+      </w:r>
+      <w:r>
+        <w:rPr>
+          <w:rFonts w:ascii="Consolas" w:eastAsia="Times New Roman" w:hAnsi="Consolas" w:cs="Times New Roman"/>
+          <w:color w:val="D4D4D4"/>
+          <w:sz w:val="21"/>
+          <w:szCs w:val="21"/>
+        </w:rPr>
+        <w:t>.</w:t>
+      </w:r>
+      <w:r>
+        <w:rPr>
+          <w:rFonts w:ascii="Consolas" w:eastAsia="Times New Roman" w:hAnsi="Consolas" w:cs="Times New Roman"/>
+          <w:color w:val="DCDCAA"/>
+          <w:sz w:val="21"/>
+          <w:szCs w:val="21"/>
+        </w:rPr>
+        <w:t>getHzInstance</w:t>
+      </w:r>
+      <w:proofErr w:type="gramEnd"/>
+      <w:r>
+        <w:rPr>
+          <w:rFonts w:ascii="Consolas" w:eastAsia="Times New Roman" w:hAnsi="Consolas" w:cs="Times New Roman"/>
+          <w:color w:val="D4D4D4"/>
+          <w:sz w:val="21"/>
+          <w:szCs w:val="21"/>
+        </w:rPr>
+        <w:t>().</w:t>
+      </w:r>
+      <w:r>
+        <w:rPr>
+          <w:rFonts w:ascii="Consolas" w:eastAsia="Times New Roman" w:hAnsi="Consolas" w:cs="Times New Roman"/>
+          <w:color w:val="DCDCAA"/>
+          <w:sz w:val="21"/>
+          <w:szCs w:val="21"/>
+        </w:rPr>
+        <w:t>getCountDownLatch</w:t>
+      </w:r>
+      <w:r>
+        <w:rPr>
+          <w:rFonts w:ascii="Consolas" w:eastAsia="Times New Roman" w:hAnsi="Consolas" w:cs="Times New Roman"/>
+          <w:color w:val="D4D4D4"/>
+          <w:sz w:val="21"/>
+          <w:szCs w:val="21"/>
+        </w:rPr>
+        <w:t>( </w:t>
+      </w:r>
+      <w:r>
+        <w:rPr>
+          <w:rFonts w:ascii="Consolas" w:eastAsia="Times New Roman" w:hAnsi="Consolas" w:cs="Times New Roman"/>
+          <w:color w:val="CE9178"/>
+          <w:sz w:val="21"/>
+          <w:szCs w:val="21"/>
+        </w:rPr>
+        <w:t>"countDownLatch"</w:t>
+      </w:r>
+      <w:r>
+        <w:rPr>
+          <w:rFonts w:ascii="Consolas" w:eastAsia="Times New Roman" w:hAnsi="Consolas" w:cs="Times New Roman"/>
+          <w:color w:val="D4D4D4"/>
+          <w:sz w:val="21"/>
+          <w:szCs w:val="21"/>
+        </w:rPr>
+        <w:t> );</w:t>
+      </w:r>
+    </w:p>
+    <w:p>
+      <w:pPr>
+        <w:shd w:val="clear" w:color="auto" w:fill="1E1E1E"/>
+        <w:spacing w:after="0" w:line="285" w:lineRule="atLeast"/>
+        <w:rPr>
+          <w:rFonts w:ascii="Consolas" w:eastAsia="Times New Roman" w:hAnsi="Consolas" w:cs="Times New Roman"/>
+          <w:color w:val="D4D4D4"/>
+          <w:sz w:val="21"/>
+          <w:szCs w:val="21"/>
+        </w:rPr>
+      </w:pPr>
+      <w:r>
+        <w:rPr>
+          <w:rFonts w:ascii="Consolas" w:eastAsia="Times New Roman" w:hAnsi="Consolas" w:cs="Times New Roman"/>
+          <w:color w:val="D4D4D4"/>
+          <w:sz w:val="21"/>
+          <w:szCs w:val="21"/>
+        </w:rPr>
+        <w:t>        </w:t>
+      </w:r>
+      <w:proofErr w:type="spellStart"/>
+      <w:r>
+        <w:rPr>
+          <w:rFonts w:ascii="Consolas" w:eastAsia="Times New Roman" w:hAnsi="Consolas" w:cs="Times New Roman"/>
+          <w:color w:val="9CDCFE"/>
+          <w:sz w:val="21"/>
+          <w:szCs w:val="21"/>
+        </w:rPr>
+        <w:t>System</w:t>
+      </w:r>
+      <w:r>
+        <w:rPr>
+          <w:rFonts w:ascii="Consolas" w:eastAsia="Times New Roman" w:hAnsi="Consolas" w:cs="Times New Roman"/>
+          <w:color w:val="D4D4D4"/>
+          <w:sz w:val="21"/>
+          <w:szCs w:val="21"/>
+        </w:rPr>
+        <w:t>.</w:t>
+      </w:r>
+      <w:r>
+        <w:rPr>
+          <w:rFonts w:ascii="Consolas" w:eastAsia="Times New Roman" w:hAnsi="Consolas" w:cs="Times New Roman"/>
+          <w:color w:val="9CDCFE"/>
+          <w:sz w:val="21"/>
+          <w:szCs w:val="21"/>
+        </w:rPr>
+        <w:t>out</w:t>
+      </w:r>
+      <w:r>
+        <w:rPr>
+          <w:rFonts w:ascii="Consolas" w:eastAsia="Times New Roman" w:hAnsi="Consolas" w:cs="Times New Roman"/>
+          <w:color w:val="D4D4D4"/>
+          <w:sz w:val="21"/>
+          <w:szCs w:val="21"/>
+        </w:rPr>
+        <w:t>.</w:t>
+      </w:r>
+      <w:r>
+        <w:rPr>
+          <w:rFonts w:ascii="Consolas" w:eastAsia="Times New Roman" w:hAnsi="Consolas" w:cs="Times New Roman"/>
+          <w:color w:val="DCDCAA"/>
+          <w:sz w:val="21"/>
+          <w:szCs w:val="21"/>
+        </w:rPr>
+        <w:t>println</w:t>
+      </w:r>
+      <w:proofErr w:type="spellEnd"/>
+      <w:proofErr w:type="gramStart"/>
+      <w:r>
+        <w:rPr>
+          <w:rFonts w:ascii="Consolas" w:eastAsia="Times New Roman" w:hAnsi="Consolas" w:cs="Times New Roman"/>
+          <w:color w:val="D4D4D4"/>
+          <w:sz w:val="21"/>
+          <w:szCs w:val="21"/>
+        </w:rPr>
+        <w:t>( </w:t>
+      </w:r>
+      <w:r>
+        <w:rPr>
+          <w:rFonts w:ascii="Consolas" w:eastAsia="Times New Roman" w:hAnsi="Consolas" w:cs="Times New Roman"/>
+          <w:color w:val="CE9178"/>
+          <w:sz w:val="21"/>
+          <w:szCs w:val="21"/>
+        </w:rPr>
+        <w:t>"</w:t>
+      </w:r>
+      <w:proofErr w:type="gramEnd"/>
+      <w:r>
+        <w:rPr>
+          <w:rFonts w:ascii="Consolas" w:eastAsia="Times New Roman" w:hAnsi="Consolas" w:cs="Times New Roman"/>
+          <w:color w:val="CE9178"/>
+          <w:sz w:val="21"/>
+          <w:szCs w:val="21"/>
+        </w:rPr>
+        <w:t>Waiting"</w:t>
+      </w:r>
+      <w:r>
+        <w:rPr>
+          <w:rFonts w:ascii="Consolas" w:eastAsia="Times New Roman" w:hAnsi="Consolas" w:cs="Times New Roman"/>
+          <w:color w:val="D4D4D4"/>
+          <w:sz w:val="21"/>
+          <w:szCs w:val="21"/>
+        </w:rPr>
+        <w:t> );</w:t>
+      </w:r>
+    </w:p>
+    <w:p>
+      <w:pPr>
+        <w:shd w:val="clear" w:color="auto" w:fill="1E1E1E"/>
+        <w:spacing w:after="0" w:line="285" w:lineRule="atLeast"/>
+        <w:rPr>
+          <w:rFonts w:ascii="Consolas" w:eastAsia="Times New Roman" w:hAnsi="Consolas" w:cs="Times New Roman"/>
+          <w:color w:val="D4D4D4"/>
+          <w:sz w:val="21"/>
+          <w:szCs w:val="21"/>
+        </w:rPr>
+      </w:pPr>
+      <w:r>
+        <w:rPr>
+          <w:rFonts w:ascii="Consolas" w:eastAsia="Times New Roman" w:hAnsi="Consolas" w:cs="Times New Roman"/>
+          <w:color w:val="D4D4D4"/>
+          <w:sz w:val="21"/>
+          <w:szCs w:val="21"/>
+        </w:rPr>
+        <w:t>        </w:t>
+      </w:r>
+      <w:proofErr w:type="spellStart"/>
+      <w:r>
+        <w:rPr>
+          <w:rFonts w:ascii="Consolas" w:eastAsia="Times New Roman" w:hAnsi="Consolas" w:cs="Times New Roman"/>
+          <w:color w:val="4EC9B0"/>
+          <w:sz w:val="21"/>
+          <w:szCs w:val="21"/>
+        </w:rPr>
+        <w:t>boolean</w:t>
+      </w:r>
+      <w:proofErr w:type="spellEnd"/>
+      <w:r>
+        <w:rPr>
+          <w:rFonts w:ascii="Consolas" w:eastAsia="Times New Roman" w:hAnsi="Consolas" w:cs="Times New Roman"/>
+          <w:color w:val="D4D4D4"/>
+          <w:sz w:val="21"/>
+          <w:szCs w:val="21"/>
+        </w:rPr>
+        <w:t> </w:t>
+      </w:r>
+      <w:r>
+        <w:rPr>
+          <w:rFonts w:ascii="Consolas" w:eastAsia="Times New Roman" w:hAnsi="Consolas" w:cs="Times New Roman"/>
+          <w:color w:val="9CDCFE"/>
+          <w:sz w:val="21"/>
+          <w:szCs w:val="21"/>
+        </w:rPr>
+        <w:t>success</w:t>
+      </w:r>
+      <w:r>
+        <w:rPr>
+          <w:rFonts w:ascii="Consolas" w:eastAsia="Times New Roman" w:hAnsi="Consolas" w:cs="Times New Roman"/>
+          <w:color w:val="D4D4D4"/>
+          <w:sz w:val="21"/>
+          <w:szCs w:val="21"/>
+        </w:rPr>
+        <w:t> = </w:t>
+      </w:r>
+      <w:proofErr w:type="spellStart"/>
+      <w:proofErr w:type="gramStart"/>
+      <w:r>
+        <w:rPr>
+          <w:rFonts w:ascii="Consolas" w:eastAsia="Times New Roman" w:hAnsi="Consolas" w:cs="Times New Roman"/>
+          <w:color w:val="9CDCFE"/>
+          <w:sz w:val="21"/>
+          <w:szCs w:val="21"/>
+        </w:rPr>
+        <w:t>latch</w:t>
+      </w:r>
+      <w:r>
+        <w:rPr>
+          <w:rFonts w:ascii="Consolas" w:eastAsia="Times New Roman" w:hAnsi="Consolas" w:cs="Times New Roman"/>
+          <w:color w:val="D4D4D4"/>
+          <w:sz w:val="21"/>
+          <w:szCs w:val="21"/>
+        </w:rPr>
+        <w:t>.</w:t>
+      </w:r>
+      <w:r>
+        <w:rPr>
+          <w:rFonts w:ascii="Consolas" w:eastAsia="Times New Roman" w:hAnsi="Consolas" w:cs="Times New Roman"/>
+          <w:color w:val="DCDCAA"/>
+          <w:sz w:val="21"/>
+          <w:szCs w:val="21"/>
+        </w:rPr>
+        <w:t>await</w:t>
+      </w:r>
+      <w:proofErr w:type="spellEnd"/>
+      <w:proofErr w:type="gramEnd"/>
+      <w:r>
+        <w:rPr>
+          <w:rFonts w:ascii="Consolas" w:eastAsia="Times New Roman" w:hAnsi="Consolas" w:cs="Times New Roman"/>
+          <w:color w:val="D4D4D4"/>
+          <w:sz w:val="21"/>
+          <w:szCs w:val="21"/>
+        </w:rPr>
+        <w:t>( </w:t>
+      </w:r>
+      <w:r>
+        <w:rPr>
+          <w:rFonts w:ascii="Consolas" w:eastAsia="Times New Roman" w:hAnsi="Consolas" w:cs="Times New Roman"/>
+          <w:color w:val="B5CEA8"/>
+          <w:sz w:val="21"/>
+          <w:szCs w:val="21"/>
+        </w:rPr>
+        <w:t>10</w:t>
+      </w:r>
+      <w:r>
+        <w:rPr>
+          <w:rFonts w:ascii="Consolas" w:eastAsia="Times New Roman" w:hAnsi="Consolas" w:cs="Times New Roman"/>
+          <w:color w:val="D4D4D4"/>
+          <w:sz w:val="21"/>
+          <w:szCs w:val="21"/>
+        </w:rPr>
+        <w:t>, </w:t>
+      </w:r>
+      <w:proofErr w:type="spellStart"/>
+      <w:r>
+        <w:rPr>
+          <w:rFonts w:ascii="Consolas" w:eastAsia="Times New Roman" w:hAnsi="Consolas" w:cs="Times New Roman"/>
+          <w:color w:val="9CDCFE"/>
+          <w:sz w:val="21"/>
+          <w:szCs w:val="21"/>
+        </w:rPr>
+        <w:t>TimeUnit</w:t>
+      </w:r>
+      <w:r>
+        <w:rPr>
+          <w:rFonts w:ascii="Consolas" w:eastAsia="Times New Roman" w:hAnsi="Consolas" w:cs="Times New Roman"/>
+          <w:color w:val="D4D4D4"/>
+          <w:sz w:val="21"/>
+          <w:szCs w:val="21"/>
+        </w:rPr>
+        <w:t>.</w:t>
+      </w:r>
+      <w:r>
+        <w:rPr>
+          <w:rFonts w:ascii="Consolas" w:eastAsia="Times New Roman" w:hAnsi="Consolas" w:cs="Times New Roman"/>
+          <w:color w:val="9CDCFE"/>
+          <w:sz w:val="21"/>
+          <w:szCs w:val="21"/>
+        </w:rPr>
+        <w:t>SECONDS</w:t>
+      </w:r>
+      <w:proofErr w:type="spellEnd"/>
+      <w:r>
+        <w:rPr>
+          <w:rFonts w:ascii="Consolas" w:eastAsia="Times New Roman" w:hAnsi="Consolas" w:cs="Times New Roman"/>
+          <w:color w:val="D4D4D4"/>
+          <w:sz w:val="21"/>
+          <w:szCs w:val="21"/>
+        </w:rPr>
+        <w:t> );</w:t>
+      </w:r>
+    </w:p>
+    <w:p>
+      <w:pPr>
+        <w:shd w:val="clear" w:color="auto" w:fill="1E1E1E"/>
+        <w:spacing w:after="0" w:line="285" w:lineRule="atLeast"/>
+        <w:rPr>
+          <w:rFonts w:ascii="Consolas" w:eastAsia="Times New Roman" w:hAnsi="Consolas" w:cs="Times New Roman"/>
+          <w:color w:val="D4D4D4"/>
+          <w:sz w:val="21"/>
+          <w:szCs w:val="21"/>
+        </w:rPr>
+      </w:pPr>
+      <w:r>
+        <w:rPr>
+          <w:rFonts w:ascii="Consolas" w:eastAsia="Times New Roman" w:hAnsi="Consolas" w:cs="Times New Roman"/>
+          <w:color w:val="D4D4D4"/>
+          <w:sz w:val="21"/>
+          <w:szCs w:val="21"/>
+        </w:rPr>
+        <w:t>        </w:t>
+      </w:r>
+      <w:proofErr w:type="spellStart"/>
+      <w:r>
+        <w:rPr>
+          <w:rFonts w:ascii="Consolas" w:eastAsia="Times New Roman" w:hAnsi="Consolas" w:cs="Times New Roman"/>
+          <w:color w:val="9CDCFE"/>
+          <w:sz w:val="21"/>
+          <w:szCs w:val="21"/>
+        </w:rPr>
+        <w:t>System</w:t>
+      </w:r>
+      <w:r>
+        <w:rPr>
+          <w:rFonts w:ascii="Consolas" w:eastAsia="Times New Roman" w:hAnsi="Consolas" w:cs="Times New Roman"/>
+          <w:color w:val="D4D4D4"/>
+          <w:sz w:val="21"/>
+          <w:szCs w:val="21"/>
+        </w:rPr>
+        <w:t>.</w:t>
+      </w:r>
+      <w:r>
+        <w:rPr>
+          <w:rFonts w:ascii="Consolas" w:eastAsia="Times New Roman" w:hAnsi="Consolas" w:cs="Times New Roman"/>
+          <w:color w:val="9CDCFE"/>
+          <w:sz w:val="21"/>
+          <w:szCs w:val="21"/>
+        </w:rPr>
+        <w:t>out</w:t>
+      </w:r>
+      <w:r>
+        <w:rPr>
+          <w:rFonts w:ascii="Consolas" w:eastAsia="Times New Roman" w:hAnsi="Consolas" w:cs="Times New Roman"/>
+          <w:color w:val="D4D4D4"/>
+          <w:sz w:val="21"/>
+          <w:szCs w:val="21"/>
+        </w:rPr>
+        <w:t>.</w:t>
+      </w:r>
+      <w:r>
+        <w:rPr>
+          <w:rFonts w:ascii="Consolas" w:eastAsia="Times New Roman" w:hAnsi="Consolas" w:cs="Times New Roman"/>
+          <w:color w:val="DCDCAA"/>
+          <w:sz w:val="21"/>
+          <w:szCs w:val="21"/>
+        </w:rPr>
+        <w:t>println</w:t>
+      </w:r>
+      <w:proofErr w:type="spellEnd"/>
+      <w:proofErr w:type="gramStart"/>
+      <w:r>
+        <w:rPr>
+          <w:rFonts w:ascii="Consolas" w:eastAsia="Times New Roman" w:hAnsi="Consolas" w:cs="Times New Roman"/>
+          <w:color w:val="D4D4D4"/>
+          <w:sz w:val="21"/>
+          <w:szCs w:val="21"/>
+        </w:rPr>
+        <w:t>( </w:t>
+      </w:r>
+      <w:r>
+        <w:rPr>
+          <w:rFonts w:ascii="Consolas" w:eastAsia="Times New Roman" w:hAnsi="Consolas" w:cs="Times New Roman"/>
+          <w:color w:val="CE9178"/>
+          <w:sz w:val="21"/>
+          <w:szCs w:val="21"/>
+        </w:rPr>
+        <w:t>"</w:t>
+      </w:r>
+      <w:proofErr w:type="gramEnd"/>
+      <w:r>
+        <w:rPr>
+          <w:rFonts w:ascii="Consolas" w:eastAsia="Times New Roman" w:hAnsi="Consolas" w:cs="Times New Roman"/>
+          <w:color w:val="CE9178"/>
+          <w:sz w:val="21"/>
+          <w:szCs w:val="21"/>
+        </w:rPr>
+        <w:t>Complete: "</w:t>
+      </w:r>
+      <w:r>
+        <w:rPr>
+          <w:rFonts w:ascii="Consolas" w:eastAsia="Times New Roman" w:hAnsi="Consolas" w:cs="Times New Roman"/>
+          <w:color w:val="D4D4D4"/>
+          <w:sz w:val="21"/>
+          <w:szCs w:val="21"/>
+        </w:rPr>
+        <w:t> + success );</w:t>
+      </w:r>
+    </w:p>
+    <w:p>
+      <w:pPr>
+        <w:shd w:val="clear" w:color="auto" w:fill="1E1E1E"/>
+        <w:spacing w:after="0" w:line="285" w:lineRule="atLeast"/>
+        <w:rPr>
+          <w:rFonts w:ascii="Consolas" w:eastAsia="Times New Roman" w:hAnsi="Consolas" w:cs="Times New Roman"/>
+          <w:color w:val="D4D4D4"/>
+          <w:sz w:val="21"/>
+          <w:szCs w:val="21"/>
+        </w:rPr>
+      </w:pPr>
+      <w:r>
+        <w:rPr>
+          <w:rFonts w:ascii="Consolas" w:eastAsia="Times New Roman" w:hAnsi="Consolas" w:cs="Times New Roman"/>
+          <w:color w:val="D4D4D4"/>
+          <w:sz w:val="21"/>
+          <w:szCs w:val="21"/>
+        </w:rPr>
+        <w:t>        </w:t>
+      </w:r>
+      <w:r>
+        <w:rPr>
+          <w:rFonts w:ascii="Consolas" w:eastAsia="Times New Roman" w:hAnsi="Consolas" w:cs="Times New Roman"/>
+          <w:color w:val="6A9955"/>
+          <w:sz w:val="21"/>
+          <w:szCs w:val="21"/>
+        </w:rPr>
+        <w:t>//Process to be executed----------------------</w:t>
+      </w:r>
+    </w:p>
+    <w:p>
+      <w:pPr>
+        <w:shd w:val="clear" w:color="auto" w:fill="1E1E1E"/>
+        <w:spacing w:after="0" w:line="285" w:lineRule="atLeast"/>
+        <w:rPr>
+          <w:rFonts w:ascii="Consolas" w:eastAsia="Times New Roman" w:hAnsi="Consolas" w:cs="Times New Roman"/>
+          <w:color w:val="D4D4D4"/>
+          <w:sz w:val="21"/>
+          <w:szCs w:val="21"/>
+        </w:rPr>
+      </w:pPr>
+      <w:r>
+        <w:rPr>
+          <w:rFonts w:ascii="Consolas" w:eastAsia="Times New Roman" w:hAnsi="Consolas" w:cs="Times New Roman"/>
+          <w:color w:val="D4D4D4"/>
+          <w:sz w:val="21"/>
+          <w:szCs w:val="21"/>
+        </w:rPr>
+        <w:t>        </w:t>
+      </w:r>
+      <w:r>
+        <w:rPr>
+          <w:rFonts w:ascii="Consolas" w:eastAsia="Times New Roman" w:hAnsi="Consolas" w:cs="Times New Roman"/>
+          <w:color w:val="4EC9B0"/>
+          <w:sz w:val="21"/>
+          <w:szCs w:val="21"/>
+        </w:rPr>
+        <w:t>Person</w:t>
+      </w:r>
+      <w:r>
+        <w:rPr>
+          <w:rFonts w:ascii="Consolas" w:eastAsia="Times New Roman" w:hAnsi="Consolas" w:cs="Times New Roman"/>
+          <w:color w:val="D4D4D4"/>
+          <w:sz w:val="21"/>
+          <w:szCs w:val="21"/>
+        </w:rPr>
+        <w:t> </w:t>
+      </w:r>
+      <w:r>
+        <w:rPr>
+          <w:rFonts w:ascii="Consolas" w:eastAsia="Times New Roman" w:hAnsi="Consolas" w:cs="Times New Roman"/>
+          <w:color w:val="9CDCFE"/>
+          <w:sz w:val="21"/>
+          <w:szCs w:val="21"/>
+        </w:rPr>
+        <w:t>p</w:t>
+      </w:r>
+      <w:r>
+        <w:rPr>
+          <w:rFonts w:ascii="Consolas" w:eastAsia="Times New Roman" w:hAnsi="Consolas" w:cs="Times New Roman"/>
+          <w:color w:val="D4D4D4"/>
+          <w:sz w:val="21"/>
+          <w:szCs w:val="21"/>
+        </w:rPr>
+        <w:t> = </w:t>
+      </w:r>
+      <w:r>
+        <w:rPr>
+          <w:rFonts w:ascii="Consolas" w:eastAsia="Times New Roman" w:hAnsi="Consolas" w:cs="Times New Roman"/>
+          <w:color w:val="C586C0"/>
+          <w:sz w:val="21"/>
+          <w:szCs w:val="21"/>
+        </w:rPr>
+        <w:t>new</w:t>
+      </w:r>
+      <w:r>
+        <w:rPr>
+          <w:rFonts w:ascii="Consolas" w:eastAsia="Times New Roman" w:hAnsi="Consolas" w:cs="Times New Roman"/>
+          <w:color w:val="D4D4D4"/>
+          <w:sz w:val="21"/>
+          <w:szCs w:val="21"/>
+        </w:rPr>
+        <w:t> </w:t>
+      </w:r>
+      <w:proofErr w:type="gramStart"/>
+      <w:r>
+        <w:rPr>
+          <w:rFonts w:ascii="Consolas" w:eastAsia="Times New Roman" w:hAnsi="Consolas" w:cs="Times New Roman"/>
+          <w:color w:val="DCDCAA"/>
+          <w:sz w:val="21"/>
+          <w:szCs w:val="21"/>
+        </w:rPr>
+        <w:t>Person</w:t>
+      </w:r>
+      <w:r>
+        <w:rPr>
+          <w:rFonts w:ascii="Consolas" w:eastAsia="Times New Roman" w:hAnsi="Consolas" w:cs="Times New Roman"/>
+          <w:color w:val="D4D4D4"/>
+          <w:sz w:val="21"/>
+          <w:szCs w:val="21"/>
+        </w:rPr>
+        <w:t>(</w:t>
+      </w:r>
+      <w:proofErr w:type="gramEnd"/>
+      <w:r>
+        <w:rPr>
+          <w:rFonts w:ascii="Consolas" w:eastAsia="Times New Roman" w:hAnsi="Consolas" w:cs="Times New Roman"/>
+          <w:color w:val="CE9178"/>
+          <w:sz w:val="21"/>
+          <w:szCs w:val="21"/>
+        </w:rPr>
+        <w:t>"Irene"</w:t>
+      </w:r>
+      <w:r>
+        <w:rPr>
+          <w:rFonts w:ascii="Consolas" w:eastAsia="Times New Roman" w:hAnsi="Consolas" w:cs="Times New Roman"/>
+          <w:color w:val="D4D4D4"/>
+          <w:sz w:val="21"/>
+          <w:szCs w:val="21"/>
+        </w:rPr>
+        <w:t>, </w:t>
+      </w:r>
+      <w:r>
+        <w:rPr>
+          <w:rFonts w:ascii="Consolas" w:eastAsia="Times New Roman" w:hAnsi="Consolas" w:cs="Times New Roman"/>
+          <w:color w:val="B5CEA8"/>
+          <w:sz w:val="21"/>
+          <w:szCs w:val="21"/>
+        </w:rPr>
+        <w:t>28052</w:t>
+      </w:r>
+      <w:r>
+        <w:rPr>
+          <w:rFonts w:ascii="Consolas" w:eastAsia="Times New Roman" w:hAnsi="Consolas" w:cs="Times New Roman"/>
+          <w:color w:val="D4D4D4"/>
+          <w:sz w:val="21"/>
+          <w:szCs w:val="21"/>
+        </w:rPr>
+        <w:t>, </w:t>
+      </w:r>
+      <w:r>
+        <w:rPr>
+          <w:rFonts w:ascii="Consolas" w:eastAsia="Times New Roman" w:hAnsi="Consolas" w:cs="Times New Roman"/>
+          <w:color w:val="CE9178"/>
+          <w:sz w:val="21"/>
+          <w:szCs w:val="21"/>
+        </w:rPr>
+        <w:t>""</w:t>
+      </w:r>
+      <w:r>
+        <w:rPr>
+          <w:rFonts w:ascii="Consolas" w:eastAsia="Times New Roman" w:hAnsi="Consolas" w:cs="Times New Roman"/>
+          <w:color w:val="D4D4D4"/>
+          <w:sz w:val="21"/>
+          <w:szCs w:val="21"/>
+        </w:rPr>
+        <w:t>, </w:t>
+      </w:r>
+      <w:r>
+        <w:rPr>
+          <w:rFonts w:ascii="Consolas" w:eastAsia="Times New Roman" w:hAnsi="Consolas" w:cs="Times New Roman"/>
+          <w:color w:val="CE9178"/>
+          <w:sz w:val="21"/>
+          <w:szCs w:val="21"/>
+        </w:rPr>
+        <w:t>""</w:t>
+      </w:r>
+      <w:r>
+        <w:rPr>
+          <w:rFonts w:ascii="Consolas" w:eastAsia="Times New Roman" w:hAnsi="Consolas" w:cs="Times New Roman"/>
+          <w:color w:val="D4D4D4"/>
+          <w:sz w:val="21"/>
+          <w:szCs w:val="21"/>
+        </w:rPr>
+        <w:t>);</w:t>
+      </w:r>
+    </w:p>
+    <w:p>
+      <w:pPr>
+        <w:shd w:val="clear" w:color="auto" w:fill="1E1E1E"/>
+        <w:spacing w:after="0" w:line="285" w:lineRule="atLeast"/>
+        <w:rPr>
+          <w:rFonts w:ascii="Consolas" w:eastAsia="Times New Roman" w:hAnsi="Consolas" w:cs="Times New Roman"/>
+          <w:color w:val="D4D4D4"/>
+          <w:sz w:val="21"/>
+          <w:szCs w:val="21"/>
+        </w:rPr>
+      </w:pPr>
+      <w:r>
+        <w:rPr>
+          <w:rFonts w:ascii="Consolas" w:eastAsia="Times New Roman" w:hAnsi="Consolas" w:cs="Times New Roman"/>
+          <w:color w:val="D4D4D4"/>
+          <w:sz w:val="21"/>
+          <w:szCs w:val="21"/>
+        </w:rPr>
+        <w:t>        </w:t>
+      </w:r>
+      <w:proofErr w:type="spellStart"/>
+      <w:proofErr w:type="gramStart"/>
+      <w:r>
+        <w:rPr>
+          <w:rFonts w:ascii="Consolas" w:eastAsia="Times New Roman" w:hAnsi="Consolas" w:cs="Times New Roman"/>
+          <w:color w:val="9CDCFE"/>
+          <w:sz w:val="21"/>
+          <w:szCs w:val="21"/>
+        </w:rPr>
+        <w:t>node</w:t>
+      </w:r>
+      <w:r>
+        <w:rPr>
+          <w:rFonts w:ascii="Consolas" w:eastAsia="Times New Roman" w:hAnsi="Consolas" w:cs="Times New Roman"/>
+          <w:color w:val="D4D4D4"/>
+          <w:sz w:val="21"/>
+          <w:szCs w:val="21"/>
+        </w:rPr>
+        <w:t>.</w:t>
+      </w:r>
+      <w:r>
+        <w:rPr>
+          <w:rFonts w:ascii="Consolas" w:eastAsia="Times New Roman" w:hAnsi="Consolas" w:cs="Times New Roman"/>
+          <w:color w:val="DCDCAA"/>
+          <w:sz w:val="21"/>
+          <w:szCs w:val="21"/>
+        </w:rPr>
+        <w:t>addToCache</w:t>
+      </w:r>
+      <w:proofErr w:type="spellEnd"/>
+      <w:proofErr w:type="gramEnd"/>
+      <w:r>
+        <w:rPr>
+          <w:rFonts w:ascii="Consolas" w:eastAsia="Times New Roman" w:hAnsi="Consolas" w:cs="Times New Roman"/>
+          <w:color w:val="D4D4D4"/>
+          <w:sz w:val="21"/>
+          <w:szCs w:val="21"/>
+        </w:rPr>
+        <w:t>(p);</w:t>
+      </w:r>
+    </w:p>
+    <w:p>
+      <w:pPr>
+        <w:shd w:val="clear" w:color="auto" w:fill="1E1E1E"/>
+        <w:spacing w:after="0" w:line="285" w:lineRule="atLeast"/>
+        <w:rPr>
+          <w:rFonts w:ascii="Consolas" w:eastAsia="Times New Roman" w:hAnsi="Consolas" w:cs="Times New Roman"/>
+          <w:color w:val="D4D4D4"/>
+          <w:sz w:val="21"/>
+          <w:szCs w:val="21"/>
+        </w:rPr>
+      </w:pPr>
+      <w:r>
+        <w:rPr>
+          <w:rFonts w:ascii="Consolas" w:eastAsia="Times New Roman" w:hAnsi="Consolas" w:cs="Times New Roman"/>
+          <w:color w:val="D4D4D4"/>
+          <w:sz w:val="21"/>
+          <w:szCs w:val="21"/>
+        </w:rPr>
+        <w:t>        </w:t>
+      </w:r>
+      <w:proofErr w:type="spellStart"/>
+      <w:proofErr w:type="gramStart"/>
+      <w:r>
+        <w:rPr>
+          <w:rFonts w:ascii="Consolas" w:eastAsia="Times New Roman" w:hAnsi="Consolas" w:cs="Times New Roman"/>
+          <w:color w:val="9CDCFE"/>
+          <w:sz w:val="21"/>
+          <w:szCs w:val="21"/>
+        </w:rPr>
+        <w:t>node</w:t>
+      </w:r>
+      <w:r>
+        <w:rPr>
+          <w:rFonts w:ascii="Consolas" w:eastAsia="Times New Roman" w:hAnsi="Consolas" w:cs="Times New Roman"/>
+          <w:color w:val="D4D4D4"/>
+          <w:sz w:val="21"/>
+          <w:szCs w:val="21"/>
+        </w:rPr>
+        <w:t>.</w:t>
+      </w:r>
+      <w:r>
+        <w:rPr>
+          <w:rFonts w:ascii="Consolas" w:eastAsia="Times New Roman" w:hAnsi="Consolas" w:cs="Times New Roman"/>
+          <w:color w:val="DCDCAA"/>
+          <w:sz w:val="21"/>
+          <w:szCs w:val="21"/>
+        </w:rPr>
+        <w:t>printCache</w:t>
+      </w:r>
+      <w:proofErr w:type="spellEnd"/>
+      <w:proofErr w:type="gramEnd"/>
+      <w:r>
+        <w:rPr>
+          <w:rFonts w:ascii="Consolas" w:eastAsia="Times New Roman" w:hAnsi="Consolas" w:cs="Times New Roman"/>
+          <w:color w:val="D4D4D4"/>
+          <w:sz w:val="21"/>
+          <w:szCs w:val="21"/>
+        </w:rPr>
+        <w:t>();</w:t>
+      </w:r>
+    </w:p>
+    <w:p>
+      <w:pPr>
+        <w:shd w:val="clear" w:color="auto" w:fill="1E1E1E"/>
+        <w:spacing w:after="0" w:line="285" w:lineRule="atLeast"/>
+        <w:rPr>
+          <w:rFonts w:ascii="Consolas" w:eastAsia="Times New Roman" w:hAnsi="Consolas" w:cs="Times New Roman"/>
+          <w:color w:val="D4D4D4"/>
+          <w:sz w:val="21"/>
+          <w:szCs w:val="21"/>
+        </w:rPr>
+      </w:pPr>
+      <w:r>
+        <w:rPr>
+          <w:rFonts w:ascii="Consolas" w:eastAsia="Times New Roman" w:hAnsi="Consolas" w:cs="Times New Roman"/>
+          <w:color w:val="D4D4D4"/>
+          <w:sz w:val="21"/>
+          <w:szCs w:val="21"/>
+        </w:rPr>
+        <w:t>        </w:t>
+      </w:r>
+      <w:r>
+        <w:rPr>
+          <w:rFonts w:ascii="Consolas" w:eastAsia="Times New Roman" w:hAnsi="Consolas" w:cs="Times New Roman"/>
+          <w:color w:val="6A9955"/>
+          <w:sz w:val="21"/>
+          <w:szCs w:val="21"/>
+        </w:rPr>
+        <w:t>//-------------------------------------------</w:t>
+      </w:r>
+    </w:p>
+    <w:p>
+      <w:pPr>
+        <w:shd w:val="clear" w:color="auto" w:fill="1E1E1E"/>
+        <w:spacing w:after="0" w:line="285" w:lineRule="atLeast"/>
+        <w:rPr>
+          <w:rFonts w:ascii="Consolas" w:eastAsia="Times New Roman" w:hAnsi="Consolas" w:cs="Times New Roman"/>
+          <w:color w:val="D4D4D4"/>
+          <w:sz w:val="21"/>
+          <w:szCs w:val="21"/>
+        </w:rPr>
+      </w:pPr>
+      <w:r>
+        <w:rPr>
+          <w:rFonts w:ascii="Consolas" w:eastAsia="Times New Roman" w:hAnsi="Consolas" w:cs="Times New Roman"/>
+          <w:color w:val="D4D4D4"/>
+          <w:sz w:val="21"/>
+          <w:szCs w:val="21"/>
+        </w:rPr>
+        <w:t>    }</w:t>
+      </w:r>
     </w:p>
     <w:p>
       <w:pPr>
@@ -426,8 +4131,8 @@
       </w:pPr>
     </w:p>
     <w:sectPr>
-      <w:pgSz w:w="12240" w:h="15840"/>
-      <w:pgMar w:top="1440" w:right="1440" w:bottom="1440" w:left="1440" w:header="720" w:footer="720" w:gutter="0"/>
+      <w:pgSz w:w="16838" w:h="23811" w:code="8"/>
+      <w:pgMar w:top="720" w:right="720" w:bottom="720" w:left="720" w:header="720" w:footer="720" w:gutter="0"/>
       <w:cols w:space="720"/>
       <w:docGrid w:linePitch="360"/>
     </w:sectPr>
@@ -558,6 +4263,7 @@
     <w:lsdException w:name="HTML Sample" w:semiHidden="1" w:unhideWhenUsed="1"/>
     <w:lsdException w:name="HTML Typewriter" w:semiHidden="1" w:unhideWhenUsed="1"/>
     <w:lsdException w:name="HTML Variable" w:semiHidden="1" w:unhideWhenUsed="1"/>
+    <w:lsdException w:name="Normal Table" w:semiHidden="1" w:unhideWhenUsed="1"/>
     <w:lsdException w:name="annotation subject" w:semiHidden="1" w:unhideWhenUsed="1"/>
     <w:lsdException w:name="No List" w:semiHidden="1" w:unhideWhenUsed="1"/>
     <w:lsdException w:name="Outline List 1" w:semiHidden="1" w:unhideWhenUsed="1"/>
@@ -604,8 +4310,10 @@
     <w:lsdException w:name="Table Subtle 2" w:semiHidden="1" w:unhideWhenUsed="1"/>
     <w:lsdException w:name="Table Web 1" w:semiHidden="1" w:unhideWhenUsed="1"/>
     <w:lsdException w:name="Table Web 2" w:semiHidden="1" w:unhideWhenUsed="1"/>
+    <w:lsdException w:name="Table Web 3" w:semiHidden="1" w:unhideWhenUsed="1"/>
     <w:lsdException w:name="Balloon Text" w:semiHidden="1" w:unhideWhenUsed="1"/>
     <w:lsdException w:name="Table Grid" w:uiPriority="39"/>
+    <w:lsdException w:name="Table Theme" w:semiHidden="1" w:unhideWhenUsed="1"/>
     <w:lsdException w:name="Placeholder Text" w:semiHidden="1"/>
     <w:lsdException w:name="No Spacing" w:uiPriority="1" w:qFormat="1"/>
     <w:lsdException w:name="Light Shading" w:uiPriority="60"/>
@@ -1223,4 +4931,16 @@
     </a:ext>
   </a:extLst>
 </a:theme>
+</file>
+
+<file path=customXml/item1.xml><?xml version="1.0" encoding="utf-8"?>
+<b:Sources xmlns:b="http://schemas.openxmlformats.org/officeDocument/2006/bibliography" xmlns="http://schemas.openxmlformats.org/officeDocument/2006/bibliography" SelectedStyle="\APASixthEditionOfficeOnline.xsl" StyleName="APA" Version="6"/>
+</file>
+
+<file path=customXml/itemProps1.xml><?xml version="1.0" encoding="utf-8"?>
+<ds:datastoreItem xmlns:ds="http://schemas.openxmlformats.org/officeDocument/2006/customXml" ds:itemID="{635FCA23-C324-420C-B062-CF7266DAFECB}">
+  <ds:schemaRefs>
+    <ds:schemaRef ds:uri="http://schemas.openxmlformats.org/officeDocument/2006/bibliography"/>
+  </ds:schemaRefs>
+</ds:datastoreItem>
 </file>
--- a/Lesson6/doc/resultados.docx
+++ b/Lesson6/doc/resultados.docx
@@ -13,8 +13,16 @@
         <w:rPr>
           <w:lang w:val="es-CO"/>
         </w:rPr>
-        <w:t>Practica HazelCast</w:t>
-      </w:r>
+        <w:t xml:space="preserve">Practica </w:t>
+      </w:r>
+      <w:proofErr w:type="spellStart"/>
+      <w:r>
+        <w:rPr>
+          <w:lang w:val="es-CO"/>
+        </w:rPr>
+        <w:t>HazelCast</w:t>
+      </w:r>
+      <w:proofErr w:type="spellEnd"/>
     </w:p>
     <w:p>
       <w:pPr>
@@ -446,7 +454,35 @@
         <w:rPr>
           <w:lang w:val="es-CO"/>
         </w:rPr>
-        <w:t>contadores distribuidos de hazelCast (countdownlatch)</w:t>
+        <w:t xml:space="preserve">contadores distribuidos de </w:t>
+      </w:r>
+      <w:proofErr w:type="spellStart"/>
+      <w:r>
+        <w:rPr>
+          <w:lang w:val="es-CO"/>
+        </w:rPr>
+        <w:t>hazelCast</w:t>
+      </w:r>
+      <w:proofErr w:type="spellEnd"/>
+      <w:r>
+        <w:rPr>
+          <w:lang w:val="es-CO"/>
+        </w:rPr>
+        <w:t xml:space="preserve"> (</w:t>
+      </w:r>
+      <w:proofErr w:type="spellStart"/>
+      <w:r>
+        <w:rPr>
+          <w:lang w:val="es-CO"/>
+        </w:rPr>
+        <w:t>countdownlatch</w:t>
+      </w:r>
+      <w:proofErr w:type="spellEnd"/>
+      <w:r>
+        <w:rPr>
+          <w:lang w:val="es-CO"/>
+        </w:rPr>
+        <w:t>)</w:t>
       </w:r>
     </w:p>
     <w:p>
@@ -786,6 +822,7 @@
         </w:rPr>
         <w:t> </w:t>
       </w:r>
+      <w:proofErr w:type="spellStart"/>
       <w:r>
         <w:rPr>
           <w:rFonts w:ascii="Consolas" w:eastAsia="Times New Roman" w:hAnsi="Consolas" w:cs="Times New Roman"/>
@@ -795,6 +832,7 @@
         </w:rPr>
         <w:t>config</w:t>
       </w:r>
+      <w:proofErr w:type="spellEnd"/>
       <w:r>
         <w:rPr>
           <w:rFonts w:ascii="Consolas" w:eastAsia="Times New Roman" w:hAnsi="Consolas" w:cs="Times New Roman"/>
@@ -1255,7 +1293,7 @@
           <w:sz w:val="21"/>
           <w:szCs w:val="21"/>
         </w:rPr>
-        <w:t>"Alvaro"</w:t>
+        <w:t>"Carlos"</w:t>
       </w:r>
       <w:r>
         <w:rPr>
@@ -1273,7 +1311,7 @@
           <w:sz w:val="21"/>
           <w:szCs w:val="21"/>
         </w:rPr>
-        <w:t>28051</w:t>
+        <w:t>28053</w:t>
       </w:r>
       <w:r>
         <w:rPr>
@@ -1353,6 +1391,7 @@
         </w:rPr>
         <w:t>        </w:t>
       </w:r>
+      <w:proofErr w:type="spellStart"/>
       <w:r>
         <w:rPr>
           <w:rFonts w:ascii="Consolas" w:eastAsia="Times New Roman" w:hAnsi="Consolas" w:cs="Times New Roman"/>
@@ -1362,6 +1401,7 @@
         </w:rPr>
         <w:t>DataGridNode</w:t>
       </w:r>
+      <w:proofErr w:type="spellEnd"/>
       <w:r>
         <w:rPr>
           <w:rFonts w:ascii="Consolas" w:eastAsia="Times New Roman" w:hAnsi="Consolas" w:cs="Times New Roman"/>
@@ -1407,6 +1447,7 @@
         </w:rPr>
         <w:t> </w:t>
       </w:r>
+      <w:proofErr w:type="spellStart"/>
       <w:r>
         <w:rPr>
           <w:rFonts w:ascii="Consolas" w:eastAsia="Times New Roman" w:hAnsi="Consolas" w:cs="Times New Roman"/>
@@ -1416,6 +1457,7 @@
         </w:rPr>
         <w:t>DataGridNode</w:t>
       </w:r>
+      <w:proofErr w:type="spellEnd"/>
       <w:r>
         <w:rPr>
           <w:rFonts w:ascii="Consolas" w:eastAsia="Times New Roman" w:hAnsi="Consolas" w:cs="Times New Roman"/>
@@ -1712,6 +1754,7 @@
         </w:rPr>
         <w:t>        </w:t>
       </w:r>
+      <w:proofErr w:type="spellStart"/>
       <w:r>
         <w:rPr>
           <w:rFonts w:ascii="Consolas" w:eastAsia="Times New Roman" w:hAnsi="Consolas" w:cs="Times New Roman"/>
@@ -1757,6 +1800,7 @@
         </w:rPr>
         <w:t>println</w:t>
       </w:r>
+      <w:proofErr w:type="spellEnd"/>
       <w:r>
         <w:rPr>
           <w:rFonts w:ascii="Consolas" w:eastAsia="Times New Roman" w:hAnsi="Consolas" w:cs="Times New Roman"/>
@@ -1824,6 +1868,7 @@
           <w:color w:val="D4D4D4"/>
           <w:sz w:val="21"/>
           <w:szCs w:val="21"/>
+          <w:lang w:val="es-CO"/>
         </w:rPr>
       </w:pPr>
       <w:r>
@@ -1841,6 +1886,7 @@
           <w:color w:val="9CDCFE"/>
           <w:sz w:val="21"/>
           <w:szCs w:val="21"/>
+          <w:lang w:val="es-CO"/>
         </w:rPr>
         <w:t>node</w:t>
       </w:r>
@@ -1850,6 +1896,7 @@
           <w:color w:val="D4D4D4"/>
           <w:sz w:val="21"/>
           <w:szCs w:val="21"/>
+          <w:lang w:val="es-CO"/>
         </w:rPr>
         <w:t>.</w:t>
       </w:r>
@@ -1859,6 +1906,7 @@
           <w:color w:val="DCDCAA"/>
           <w:sz w:val="21"/>
           <w:szCs w:val="21"/>
+          <w:lang w:val="es-CO"/>
         </w:rPr>
         <w:t>addToCache</w:t>
       </w:r>
@@ -1868,6 +1916,7 @@
           <w:color w:val="D4D4D4"/>
           <w:sz w:val="21"/>
           <w:szCs w:val="21"/>
+          <w:lang w:val="es-CO"/>
         </w:rPr>
         <w:t>(p);</w:t>
       </w:r>
@@ -1881,14 +1930,16 @@
           <w:color w:val="D4D4D4"/>
           <w:sz w:val="21"/>
           <w:szCs w:val="21"/>
-        </w:rPr>
-      </w:pPr>
-      <w:r>
-        <w:rPr>
-          <w:rFonts w:ascii="Consolas" w:eastAsia="Times New Roman" w:hAnsi="Consolas" w:cs="Times New Roman"/>
-          <w:color w:val="D4D4D4"/>
-          <w:sz w:val="21"/>
-          <w:szCs w:val="21"/>
+          <w:lang w:val="es-CO"/>
+        </w:rPr>
+      </w:pPr>
+      <w:r>
+        <w:rPr>
+          <w:rFonts w:ascii="Consolas" w:eastAsia="Times New Roman" w:hAnsi="Consolas" w:cs="Times New Roman"/>
+          <w:color w:val="D4D4D4"/>
+          <w:sz w:val="21"/>
+          <w:szCs w:val="21"/>
+          <w:lang w:val="es-CO"/>
         </w:rPr>
         <w:t>        </w:t>
       </w:r>
@@ -1898,6 +1949,7 @@
           <w:color w:val="6A9955"/>
           <w:sz w:val="21"/>
           <w:szCs w:val="21"/>
+          <w:lang w:val="es-CO"/>
         </w:rPr>
         <w:t>//--------------------------------------------</w:t>
       </w:r>
@@ -1911,143 +1963,9 @@
           <w:color w:val="D4D4D4"/>
           <w:sz w:val="21"/>
           <w:szCs w:val="21"/>
-        </w:rPr>
-      </w:pPr>
-      <w:r>
-        <w:rPr>
-          <w:rFonts w:ascii="Consolas" w:eastAsia="Times New Roman" w:hAnsi="Consolas" w:cs="Times New Roman"/>
-          <w:color w:val="D4D4D4"/>
-          <w:sz w:val="21"/>
-          <w:szCs w:val="21"/>
-        </w:rPr>
-        <w:t>        </w:t>
-      </w:r>
-      <w:r>
-        <w:rPr>
-          <w:rFonts w:ascii="Consolas" w:eastAsia="Times New Roman" w:hAnsi="Consolas" w:cs="Times New Roman"/>
-          <w:color w:val="4EC9B0"/>
-          <w:sz w:val="21"/>
-          <w:szCs w:val="21"/>
-        </w:rPr>
-        <w:t>boolean</w:t>
-      </w:r>
-      <w:r>
-        <w:rPr>
-          <w:rFonts w:ascii="Consolas" w:eastAsia="Times New Roman" w:hAnsi="Consolas" w:cs="Times New Roman"/>
-          <w:color w:val="D4D4D4"/>
-          <w:sz w:val="21"/>
-          <w:szCs w:val="21"/>
-        </w:rPr>
-        <w:t> </w:t>
-      </w:r>
-      <w:r>
-        <w:rPr>
-          <w:rFonts w:ascii="Consolas" w:eastAsia="Times New Roman" w:hAnsi="Consolas" w:cs="Times New Roman"/>
-          <w:color w:val="9CDCFE"/>
-          <w:sz w:val="21"/>
-          <w:szCs w:val="21"/>
-        </w:rPr>
-        <w:t>success</w:t>
-      </w:r>
-      <w:r>
-        <w:rPr>
-          <w:rFonts w:ascii="Consolas" w:eastAsia="Times New Roman" w:hAnsi="Consolas" w:cs="Times New Roman"/>
-          <w:color w:val="D4D4D4"/>
-          <w:sz w:val="21"/>
-          <w:szCs w:val="21"/>
-        </w:rPr>
-        <w:t> = </w:t>
-      </w:r>
-      <w:r>
-        <w:rPr>
-          <w:rFonts w:ascii="Consolas" w:eastAsia="Times New Roman" w:hAnsi="Consolas" w:cs="Times New Roman"/>
-          <w:color w:val="9CDCFE"/>
-          <w:sz w:val="21"/>
-          <w:szCs w:val="21"/>
-        </w:rPr>
-        <w:t>latch</w:t>
-      </w:r>
-      <w:r>
-        <w:rPr>
-          <w:rFonts w:ascii="Consolas" w:eastAsia="Times New Roman" w:hAnsi="Consolas" w:cs="Times New Roman"/>
-          <w:color w:val="D4D4D4"/>
-          <w:sz w:val="21"/>
-          <w:szCs w:val="21"/>
-        </w:rPr>
-        <w:t>.</w:t>
-      </w:r>
-      <w:r>
-        <w:rPr>
-          <w:rFonts w:ascii="Consolas" w:eastAsia="Times New Roman" w:hAnsi="Consolas" w:cs="Times New Roman"/>
-          <w:color w:val="DCDCAA"/>
-          <w:sz w:val="21"/>
-          <w:szCs w:val="21"/>
-        </w:rPr>
-        <w:t>await</w:t>
-      </w:r>
-      <w:r>
-        <w:rPr>
-          <w:rFonts w:ascii="Consolas" w:eastAsia="Times New Roman" w:hAnsi="Consolas" w:cs="Times New Roman"/>
-          <w:color w:val="D4D4D4"/>
-          <w:sz w:val="21"/>
-          <w:szCs w:val="21"/>
-        </w:rPr>
-        <w:t>( </w:t>
-      </w:r>
-      <w:r>
-        <w:rPr>
-          <w:rFonts w:ascii="Consolas" w:eastAsia="Times New Roman" w:hAnsi="Consolas" w:cs="Times New Roman"/>
-          <w:color w:val="B5CEA8"/>
-          <w:sz w:val="21"/>
-          <w:szCs w:val="21"/>
-        </w:rPr>
-        <w:t>60</w:t>
-      </w:r>
-      <w:r>
-        <w:rPr>
-          <w:rFonts w:ascii="Consolas" w:eastAsia="Times New Roman" w:hAnsi="Consolas" w:cs="Times New Roman"/>
-          <w:color w:val="D4D4D4"/>
-          <w:sz w:val="21"/>
-          <w:szCs w:val="21"/>
-        </w:rPr>
-        <w:t>, </w:t>
-      </w:r>
-      <w:r>
-        <w:rPr>
-          <w:rFonts w:ascii="Consolas" w:eastAsia="Times New Roman" w:hAnsi="Consolas" w:cs="Times New Roman"/>
-          <w:color w:val="9CDCFE"/>
-          <w:sz w:val="21"/>
-          <w:szCs w:val="21"/>
-        </w:rPr>
-        <w:t>TimeUnit</w:t>
-      </w:r>
-      <w:r>
-        <w:rPr>
-          <w:rFonts w:ascii="Consolas" w:eastAsia="Times New Roman" w:hAnsi="Consolas" w:cs="Times New Roman"/>
-          <w:color w:val="D4D4D4"/>
-          <w:sz w:val="21"/>
-          <w:szCs w:val="21"/>
-        </w:rPr>
-        <w:t>.</w:t>
-      </w:r>
-      <w:r>
-        <w:rPr>
-          <w:rFonts w:ascii="Consolas" w:eastAsia="Times New Roman" w:hAnsi="Consolas" w:cs="Times New Roman"/>
-          <w:color w:val="9CDCFE"/>
-          <w:sz w:val="21"/>
-          <w:szCs w:val="21"/>
-        </w:rPr>
-        <w:t>SECONDS</w:t>
-      </w:r>
-      <w:r>
-        <w:rPr>
-          <w:rFonts w:ascii="Consolas" w:eastAsia="Times New Roman" w:hAnsi="Consolas" w:cs="Times New Roman"/>
-          <w:color w:val="D4D4D4"/>
-          <w:sz w:val="21"/>
-          <w:szCs w:val="21"/>
-        </w:rPr>
-        <w:t> );</w:t>
-      </w:r>
+          <w:lang w:val="es-CO"/>
+        </w:rPr>
+      </w:pPr>
     </w:p>
     <w:p>
       <w:pPr>
@@ -2058,14 +1976,16 @@
           <w:color w:val="D4D4D4"/>
           <w:sz w:val="21"/>
           <w:szCs w:val="21"/>
-        </w:rPr>
-      </w:pPr>
-      <w:r>
-        <w:rPr>
-          <w:rFonts w:ascii="Consolas" w:eastAsia="Times New Roman" w:hAnsi="Consolas" w:cs="Times New Roman"/>
-          <w:color w:val="D4D4D4"/>
-          <w:sz w:val="21"/>
-          <w:szCs w:val="21"/>
+          <w:lang w:val="es-CO"/>
+        </w:rPr>
+      </w:pPr>
+      <w:r>
+        <w:rPr>
+          <w:rFonts w:ascii="Consolas" w:eastAsia="Times New Roman" w:hAnsi="Consolas" w:cs="Times New Roman"/>
+          <w:color w:val="D4D4D4"/>
+          <w:sz w:val="21"/>
+          <w:szCs w:val="21"/>
+          <w:lang w:val="es-CO"/>
         </w:rPr>
         <w:t>        </w:t>
       </w:r>
@@ -2075,6 +1995,7 @@
           <w:color w:val="6A9955"/>
           <w:sz w:val="21"/>
           <w:szCs w:val="21"/>
+          <w:lang w:val="es-CO"/>
         </w:rPr>
         <w:t>//-----Restar un token------------------------</w:t>
       </w:r>
@@ -2096,9 +2017,11 @@
           <w:color w:val="D4D4D4"/>
           <w:sz w:val="21"/>
           <w:szCs w:val="21"/>
+          <w:lang w:val="es-CO"/>
         </w:rPr>
         <w:t>        </w:t>
       </w:r>
+      <w:proofErr w:type="spellStart"/>
       <w:r>
         <w:rPr>
           <w:rFonts w:ascii="Consolas" w:eastAsia="Times New Roman" w:hAnsi="Consolas" w:cs="Times New Roman"/>
@@ -2126,6 +2049,7 @@
         </w:rPr>
         <w:t>countDown</w:t>
       </w:r>
+      <w:proofErr w:type="spellEnd"/>
       <w:r>
         <w:rPr>
           <w:rFonts w:ascii="Consolas" w:eastAsia="Times New Roman" w:hAnsi="Consolas" w:cs="Times New Roman"/>
@@ -2324,51 +2248,6 @@
           <w:szCs w:val="21"/>
         </w:rPr>
       </w:pPr>
-      <w:r>
-        <w:rPr>
-          <w:rFonts w:ascii="Consolas" w:eastAsia="Times New Roman" w:hAnsi="Consolas" w:cs="Times New Roman"/>
-          <w:color w:val="D4D4D4"/>
-          <w:sz w:val="21"/>
-          <w:szCs w:val="21"/>
-        </w:rPr>
-        <w:t>        </w:t>
-      </w:r>
-      <w:r>
-        <w:rPr>
-          <w:rFonts w:ascii="Consolas" w:eastAsia="Times New Roman" w:hAnsi="Consolas" w:cs="Times New Roman"/>
-          <w:color w:val="9CDCFE"/>
-          <w:sz w:val="21"/>
-          <w:szCs w:val="21"/>
-        </w:rPr>
-        <w:t>node</w:t>
-      </w:r>
-      <w:r>
-        <w:rPr>
-          <w:rFonts w:ascii="Consolas" w:eastAsia="Times New Roman" w:hAnsi="Consolas" w:cs="Times New Roman"/>
-          <w:color w:val="D4D4D4"/>
-          <w:sz w:val="21"/>
-          <w:szCs w:val="21"/>
-        </w:rPr>
-        <w:t>.</w:t>
-      </w:r>
-      <w:r>
-        <w:rPr>
-          <w:rFonts w:ascii="Consolas" w:eastAsia="Times New Roman" w:hAnsi="Consolas" w:cs="Times New Roman"/>
-          <w:color w:val="DCDCAA"/>
-          <w:sz w:val="21"/>
-          <w:szCs w:val="21"/>
-        </w:rPr>
-        <w:t>printCache</w:t>
-      </w:r>
-      <w:r>
-        <w:rPr>
-          <w:rFonts w:ascii="Consolas" w:eastAsia="Times New Roman" w:hAnsi="Consolas" w:cs="Times New Roman"/>
-          <w:color w:val="D4D4D4"/>
-          <w:sz w:val="21"/>
-          <w:szCs w:val="21"/>
-        </w:rPr>
-        <w:t>();</w:t>
-      </w:r>
     </w:p>
     <w:p>
       <w:pPr>
@@ -2390,14 +2269,99 @@
         </w:rPr>
         <w:t>        </w:t>
       </w:r>
-      <w:r>
-        <w:rPr>
-          <w:rFonts w:ascii="Consolas" w:eastAsia="Times New Roman" w:hAnsi="Consolas" w:cs="Times New Roman"/>
-          <w:color w:val="6A9955"/>
-          <w:sz w:val="21"/>
-          <w:szCs w:val="21"/>
-        </w:rPr>
-        <w:t>//-------------------------------------------</w:t>
+      <w:proofErr w:type="spellStart"/>
+      <w:r>
+        <w:rPr>
+          <w:rFonts w:ascii="Consolas" w:eastAsia="Times New Roman" w:hAnsi="Consolas" w:cs="Times New Roman"/>
+          <w:color w:val="9CDCFE"/>
+          <w:sz w:val="21"/>
+          <w:szCs w:val="21"/>
+        </w:rPr>
+        <w:t>latch</w:t>
+      </w:r>
+      <w:r>
+        <w:rPr>
+          <w:rFonts w:ascii="Consolas" w:eastAsia="Times New Roman" w:hAnsi="Consolas" w:cs="Times New Roman"/>
+          <w:color w:val="D4D4D4"/>
+          <w:sz w:val="21"/>
+          <w:szCs w:val="21"/>
+        </w:rPr>
+        <w:t>.</w:t>
+      </w:r>
+      <w:r>
+        <w:rPr>
+          <w:rFonts w:ascii="Consolas" w:eastAsia="Times New Roman" w:hAnsi="Consolas" w:cs="Times New Roman"/>
+          <w:color w:val="DCDCAA"/>
+          <w:sz w:val="21"/>
+          <w:szCs w:val="21"/>
+        </w:rPr>
+        <w:t>await</w:t>
+      </w:r>
+      <w:proofErr w:type="spellEnd"/>
+      <w:r>
+        <w:rPr>
+          <w:rFonts w:ascii="Consolas" w:eastAsia="Times New Roman" w:hAnsi="Consolas" w:cs="Times New Roman"/>
+          <w:color w:val="D4D4D4"/>
+          <w:sz w:val="21"/>
+          <w:szCs w:val="21"/>
+        </w:rPr>
+        <w:t>( </w:t>
+      </w:r>
+      <w:r>
+        <w:rPr>
+          <w:rFonts w:ascii="Consolas" w:eastAsia="Times New Roman" w:hAnsi="Consolas" w:cs="Times New Roman"/>
+          <w:color w:val="B5CEA8"/>
+          <w:sz w:val="21"/>
+          <w:szCs w:val="21"/>
+        </w:rPr>
+        <w:t>100</w:t>
+      </w:r>
+      <w:r>
+        <w:rPr>
+          <w:rFonts w:ascii="Consolas" w:eastAsia="Times New Roman" w:hAnsi="Consolas" w:cs="Times New Roman"/>
+          <w:color w:val="D4D4D4"/>
+          <w:sz w:val="21"/>
+          <w:szCs w:val="21"/>
+        </w:rPr>
+        <w:t>, </w:t>
+      </w:r>
+      <w:proofErr w:type="spellStart"/>
+      <w:r>
+        <w:rPr>
+          <w:rFonts w:ascii="Consolas" w:eastAsia="Times New Roman" w:hAnsi="Consolas" w:cs="Times New Roman"/>
+          <w:color w:val="9CDCFE"/>
+          <w:sz w:val="21"/>
+          <w:szCs w:val="21"/>
+        </w:rPr>
+        <w:t>TimeUnit</w:t>
+      </w:r>
+      <w:r>
+        <w:rPr>
+          <w:rFonts w:ascii="Consolas" w:eastAsia="Times New Roman" w:hAnsi="Consolas" w:cs="Times New Roman"/>
+          <w:color w:val="D4D4D4"/>
+          <w:sz w:val="21"/>
+          <w:szCs w:val="21"/>
+        </w:rPr>
+        <w:t>.</w:t>
+      </w:r>
+      <w:r>
+        <w:rPr>
+          <w:rFonts w:ascii="Consolas" w:eastAsia="Times New Roman" w:hAnsi="Consolas" w:cs="Times New Roman"/>
+          <w:color w:val="9CDCFE"/>
+          <w:sz w:val="21"/>
+          <w:szCs w:val="21"/>
+        </w:rPr>
+        <w:t>SECONDS</w:t>
+      </w:r>
+      <w:proofErr w:type="spellEnd"/>
+      <w:r>
+        <w:rPr>
+          <w:rFonts w:ascii="Consolas" w:eastAsia="Times New Roman" w:hAnsi="Consolas" w:cs="Times New Roman"/>
+          <w:color w:val="D4D4D4"/>
+          <w:sz w:val="21"/>
+          <w:szCs w:val="21"/>
+        </w:rPr>
+        <w:t> );</w:t>
       </w:r>
     </w:p>
     <w:p>
@@ -2418,6 +2382,154 @@
           <w:sz w:val="21"/>
           <w:szCs w:val="21"/>
         </w:rPr>
+        <w:t>        </w:t>
+      </w:r>
+      <w:proofErr w:type="spellStart"/>
+      <w:r>
+        <w:rPr>
+          <w:rFonts w:ascii="Consolas" w:eastAsia="Times New Roman" w:hAnsi="Consolas" w:cs="Times New Roman"/>
+          <w:color w:val="9CDCFE"/>
+          <w:sz w:val="21"/>
+          <w:szCs w:val="21"/>
+        </w:rPr>
+        <w:t>node</w:t>
+      </w:r>
+      <w:r>
+        <w:rPr>
+          <w:rFonts w:ascii="Consolas" w:eastAsia="Times New Roman" w:hAnsi="Consolas" w:cs="Times New Roman"/>
+          <w:color w:val="D4D4D4"/>
+          <w:sz w:val="21"/>
+          <w:szCs w:val="21"/>
+        </w:rPr>
+        <w:t>.</w:t>
+      </w:r>
+      <w:r>
+        <w:rPr>
+          <w:rFonts w:ascii="Consolas" w:eastAsia="Times New Roman" w:hAnsi="Consolas" w:cs="Times New Roman"/>
+          <w:color w:val="DCDCAA"/>
+          <w:sz w:val="21"/>
+          <w:szCs w:val="21"/>
+        </w:rPr>
+        <w:t>printCache</w:t>
+      </w:r>
+      <w:proofErr w:type="spellEnd"/>
+      <w:r>
+        <w:rPr>
+          <w:rFonts w:ascii="Consolas" w:eastAsia="Times New Roman" w:hAnsi="Consolas" w:cs="Times New Roman"/>
+          <w:color w:val="D4D4D4"/>
+          <w:sz w:val="21"/>
+          <w:szCs w:val="21"/>
+        </w:rPr>
+        <w:t>();</w:t>
+      </w:r>
+    </w:p>
+    <w:p>
+      <w:pPr>
+        <w:shd w:val="clear" w:color="auto" w:fill="1E1E1E"/>
+        <w:spacing w:after="0" w:line="285" w:lineRule="atLeast"/>
+        <w:rPr>
+          <w:rFonts w:ascii="Consolas" w:eastAsia="Times New Roman" w:hAnsi="Consolas" w:cs="Times New Roman"/>
+          <w:color w:val="D4D4D4"/>
+          <w:sz w:val="21"/>
+          <w:szCs w:val="21"/>
+        </w:rPr>
+      </w:pPr>
+      <w:r>
+        <w:rPr>
+          <w:rFonts w:ascii="Consolas" w:eastAsia="Times New Roman" w:hAnsi="Consolas" w:cs="Times New Roman"/>
+          <w:color w:val="D4D4D4"/>
+          <w:sz w:val="21"/>
+          <w:szCs w:val="21"/>
+        </w:rPr>
+        <w:t>        </w:t>
+      </w:r>
+      <w:r>
+        <w:rPr>
+          <w:rFonts w:ascii="Consolas" w:eastAsia="Times New Roman" w:hAnsi="Consolas" w:cs="Times New Roman"/>
+          <w:color w:val="6A9955"/>
+          <w:sz w:val="21"/>
+          <w:szCs w:val="21"/>
+        </w:rPr>
+        <w:t>//-------------------------------------------</w:t>
+      </w:r>
+    </w:p>
+    <w:p>
+      <w:pPr>
+        <w:shd w:val="clear" w:color="auto" w:fill="1E1E1E"/>
+        <w:spacing w:after="0" w:line="285" w:lineRule="atLeast"/>
+        <w:rPr>
+          <w:rFonts w:ascii="Consolas" w:eastAsia="Times New Roman" w:hAnsi="Consolas" w:cs="Times New Roman"/>
+          <w:color w:val="D4D4D4"/>
+          <w:sz w:val="21"/>
+          <w:szCs w:val="21"/>
+        </w:rPr>
+      </w:pPr>
+      <w:r>
+        <w:rPr>
+          <w:rFonts w:ascii="Consolas" w:eastAsia="Times New Roman" w:hAnsi="Consolas" w:cs="Times New Roman"/>
+          <w:color w:val="D4D4D4"/>
+          <w:sz w:val="21"/>
+          <w:szCs w:val="21"/>
+        </w:rPr>
+        <w:t>        </w:t>
+      </w:r>
+      <w:proofErr w:type="spellStart"/>
+      <w:r>
+        <w:rPr>
+          <w:rFonts w:ascii="Consolas" w:eastAsia="Times New Roman" w:hAnsi="Consolas" w:cs="Times New Roman"/>
+          <w:color w:val="9CDCFE"/>
+          <w:sz w:val="21"/>
+          <w:szCs w:val="21"/>
+        </w:rPr>
+        <w:t>latch</w:t>
+      </w:r>
+      <w:r>
+        <w:rPr>
+          <w:rFonts w:ascii="Consolas" w:eastAsia="Times New Roman" w:hAnsi="Consolas" w:cs="Times New Roman"/>
+          <w:color w:val="D4D4D4"/>
+          <w:sz w:val="21"/>
+          <w:szCs w:val="21"/>
+        </w:rPr>
+        <w:t>.</w:t>
+      </w:r>
+      <w:r>
+        <w:rPr>
+          <w:rFonts w:ascii="Consolas" w:eastAsia="Times New Roman" w:hAnsi="Consolas" w:cs="Times New Roman"/>
+          <w:color w:val="DCDCAA"/>
+          <w:sz w:val="21"/>
+          <w:szCs w:val="21"/>
+        </w:rPr>
+        <w:t>destroy</w:t>
+      </w:r>
+      <w:proofErr w:type="spellEnd"/>
+      <w:r>
+        <w:rPr>
+          <w:rFonts w:ascii="Consolas" w:eastAsia="Times New Roman" w:hAnsi="Consolas" w:cs="Times New Roman"/>
+          <w:color w:val="D4D4D4"/>
+          <w:sz w:val="21"/>
+          <w:szCs w:val="21"/>
+        </w:rPr>
+        <w:t>();</w:t>
+      </w:r>
+    </w:p>
+    <w:p>
+      <w:pPr>
+        <w:shd w:val="clear" w:color="auto" w:fill="1E1E1E"/>
+        <w:spacing w:after="0" w:line="285" w:lineRule="atLeast"/>
+        <w:rPr>
+          <w:rFonts w:ascii="Consolas" w:eastAsia="Times New Roman" w:hAnsi="Consolas" w:cs="Times New Roman"/>
+          <w:color w:val="D4D4D4"/>
+          <w:sz w:val="21"/>
+          <w:szCs w:val="21"/>
+        </w:rPr>
+      </w:pPr>
+      <w:r>
+        <w:rPr>
+          <w:rFonts w:ascii="Consolas" w:eastAsia="Times New Roman" w:hAnsi="Consolas" w:cs="Times New Roman"/>
+          <w:color w:val="D4D4D4"/>
+          <w:sz w:val="21"/>
+          <w:szCs w:val="21"/>
+        </w:rPr>
         <w:t>    }</w:t>
       </w:r>
     </w:p>
@@ -2427,35 +2539,52 @@
           <w:lang w:val="es-CO"/>
         </w:rPr>
       </w:pPr>
-    </w:p>
-    <w:p>
-      <w:pPr>
-        <w:rPr>
-          <w:lang w:val="es-CO"/>
-        </w:rPr>
-      </w:pPr>
-      <w:r>
-        <w:rPr>
-          <w:lang w:val="es-CO"/>
-        </w:rPr>
-        <w:t>Como resultado de la ejecución los nodos instanciados esperan la terminación del proceso de todos los nodos para hacer un printCache:</w:t>
-      </w:r>
-    </w:p>
-    <w:p>
-      <w:pPr>
-        <w:rPr>
-          <w:lang w:val="es-CO"/>
-        </w:rPr>
-      </w:pPr>
-    </w:p>
-    <w:p>
-      <w:pPr>
-        <w:rPr>
-          <w:lang w:val="es-CO"/>
-        </w:rPr>
-      </w:pPr>
-      <w:r>
-        <w:rPr>
+      <w:bookmarkStart w:id="0" w:name="_GoBack"/>
+      <w:bookmarkEnd w:id="0"/>
+    </w:p>
+    <w:p>
+      <w:pPr>
+        <w:rPr>
+          <w:lang w:val="es-CO"/>
+        </w:rPr>
+      </w:pPr>
+      <w:r>
+        <w:rPr>
+          <w:lang w:val="es-CO"/>
+        </w:rPr>
+        <w:t xml:space="preserve">Como resultado de la ejecución los nodos instanciados esperan la terminación del proceso de todos los nodos para hacer un </w:t>
+      </w:r>
+      <w:proofErr w:type="spellStart"/>
+      <w:r>
+        <w:rPr>
+          <w:lang w:val="es-CO"/>
+        </w:rPr>
+        <w:t>printCache</w:t>
+      </w:r>
+      <w:proofErr w:type="spellEnd"/>
+      <w:r>
+        <w:rPr>
+          <w:lang w:val="es-CO"/>
+        </w:rPr>
+        <w:t>:</w:t>
+      </w:r>
+    </w:p>
+    <w:p>
+      <w:pPr>
+        <w:rPr>
+          <w:lang w:val="es-CO"/>
+        </w:rPr>
+      </w:pPr>
+    </w:p>
+    <w:p>
+      <w:pPr>
+        <w:rPr>
+          <w:lang w:val="es-CO"/>
+        </w:rPr>
+      </w:pPr>
+      <w:r>
+        <w:rPr>
+          <w:noProof/>
           <w:lang w:val="es-CO"/>
         </w:rPr>
         <w:lastRenderedPageBreak/>
@@ -2511,6 +2640,7 @@
       </w:pPr>
       <w:r>
         <w:rPr>
+          <w:noProof/>
           <w:lang w:val="es-CO"/>
         </w:rPr>
         <w:drawing>
@@ -2565,6 +2695,7 @@
       </w:pPr>
       <w:r>
         <w:rPr>
+          <w:noProof/>
           <w:lang w:val="es-CO"/>
         </w:rPr>
         <w:drawing>
@@ -2675,27 +2806,55 @@
         <w:rPr>
           <w:lang w:val="es-CO"/>
         </w:rPr>
-        <w:t>Para esta parte se levanta un servidor genérico el cual se puede conectar cualquier cliente con la ip correspondiente (localhost en este caso).</w:t>
-      </w:r>
-    </w:p>
-    <w:p>
-      <w:pPr>
-        <w:rPr>
-          <w:lang w:val="es-CO"/>
-        </w:rPr>
-      </w:pPr>
-    </w:p>
-    <w:p>
-      <w:pPr>
-        <w:rPr>
-          <w:lang w:val="es-CO"/>
-        </w:rPr>
-      </w:pPr>
-      <w:r>
-        <w:rPr>
-          <w:lang w:val="es-CO"/>
-        </w:rPr>
-        <w:t>El siguiente es la implementación de un cliente el cual hace print de cache inicialmente y luego agrega un objeto al cache, el cual queda persistido en el servidor</w:t>
+        <w:t xml:space="preserve">Para esta parte se levanta un servidor genérico el cual se puede conectar cualquier cliente con la </w:t>
+      </w:r>
+      <w:proofErr w:type="spellStart"/>
+      <w:r>
+        <w:rPr>
+          <w:lang w:val="es-CO"/>
+        </w:rPr>
+        <w:t>ip</w:t>
+      </w:r>
+      <w:proofErr w:type="spellEnd"/>
+      <w:r>
+        <w:rPr>
+          <w:lang w:val="es-CO"/>
+        </w:rPr>
+        <w:t xml:space="preserve"> correspondiente (localhost en este caso).</w:t>
+      </w:r>
+    </w:p>
+    <w:p>
+      <w:pPr>
+        <w:rPr>
+          <w:lang w:val="es-CO"/>
+        </w:rPr>
+      </w:pPr>
+    </w:p>
+    <w:p>
+      <w:pPr>
+        <w:rPr>
+          <w:lang w:val="es-CO"/>
+        </w:rPr>
+      </w:pPr>
+      <w:r>
+        <w:rPr>
+          <w:lang w:val="es-CO"/>
+        </w:rPr>
+        <w:t xml:space="preserve">El siguiente es la implementación de un cliente el cual hace </w:t>
+      </w:r>
+      <w:proofErr w:type="spellStart"/>
+      <w:r>
+        <w:rPr>
+          <w:lang w:val="es-CO"/>
+        </w:rPr>
+        <w:t>print</w:t>
+      </w:r>
+      <w:proofErr w:type="spellEnd"/>
+      <w:r>
+        <w:rPr>
+          <w:lang w:val="es-CO"/>
+        </w:rPr>
+        <w:t xml:space="preserve"> de cache inicialmente y luego agrega un objeto al cache, el cual queda persistido en el servidor</w:t>
       </w:r>
     </w:p>
     <w:p>
@@ -2820,6 +2979,7 @@
         </w:rPr>
         <w:t>[] </w:t>
       </w:r>
+      <w:proofErr w:type="spellStart"/>
       <w:r>
         <w:rPr>
           <w:rFonts w:ascii="Consolas" w:eastAsia="Times New Roman" w:hAnsi="Consolas" w:cs="Times New Roman"/>
@@ -2829,6 +2989,7 @@
         </w:rPr>
         <w:t>args</w:t>
       </w:r>
+      <w:proofErr w:type="spellEnd"/>
       <w:r>
         <w:rPr>
           <w:rFonts w:ascii="Consolas" w:eastAsia="Times New Roman" w:hAnsi="Consolas" w:cs="Times New Roman"/>
@@ -2868,7 +3029,29 @@
           <w:szCs w:val="21"/>
           <w:lang w:val="es-CO"/>
         </w:rPr>
-        <w:t>// Instanciar hazelcast Cliente y crear una cache</w:t>
+        <w:t>// Instanciar </w:t>
+      </w:r>
+      <w:proofErr w:type="spellStart"/>
+      <w:r>
+        <w:rPr>
+          <w:rFonts w:ascii="Consolas" w:eastAsia="Times New Roman" w:hAnsi="Consolas" w:cs="Times New Roman"/>
+          <w:color w:val="6A9955"/>
+          <w:sz w:val="21"/>
+          <w:szCs w:val="21"/>
+          <w:lang w:val="es-CO"/>
+        </w:rPr>
+        <w:t>hazelcast</w:t>
+      </w:r>
+      <w:proofErr w:type="spellEnd"/>
+      <w:r>
+        <w:rPr>
+          <w:rFonts w:ascii="Consolas" w:eastAsia="Times New Roman" w:hAnsi="Consolas" w:cs="Times New Roman"/>
+          <w:color w:val="6A9955"/>
+          <w:sz w:val="21"/>
+          <w:szCs w:val="21"/>
+          <w:lang w:val="es-CO"/>
+        </w:rPr>
+        <w:t> Cliente y crear una cache</w:t>
       </w:r>
     </w:p>
     <w:p>
@@ -2892,6 +3075,7 @@
         </w:rPr>
         <w:t>        </w:t>
       </w:r>
+      <w:proofErr w:type="spellStart"/>
       <w:r>
         <w:rPr>
           <w:rFonts w:ascii="Consolas" w:eastAsia="Times New Roman" w:hAnsi="Consolas" w:cs="Times New Roman"/>
@@ -2901,6 +3085,7 @@
         </w:rPr>
         <w:t>ClientConfig</w:t>
       </w:r>
+      <w:proofErr w:type="spellEnd"/>
       <w:r>
         <w:rPr>
           <w:rFonts w:ascii="Consolas" w:eastAsia="Times New Roman" w:hAnsi="Consolas" w:cs="Times New Roman"/>
@@ -2946,6 +3131,7 @@
         </w:rPr>
         <w:t> </w:t>
       </w:r>
+      <w:proofErr w:type="spellStart"/>
       <w:r>
         <w:rPr>
           <w:rFonts w:ascii="Consolas" w:eastAsia="Times New Roman" w:hAnsi="Consolas" w:cs="Times New Roman"/>
@@ -2955,6 +3141,7 @@
         </w:rPr>
         <w:t>ClientConfig</w:t>
       </w:r>
+      <w:proofErr w:type="spellEnd"/>
       <w:r>
         <w:rPr>
           <w:rFonts w:ascii="Consolas" w:eastAsia="Times New Roman" w:hAnsi="Consolas" w:cs="Times New Roman"/>
@@ -2985,6 +3172,7 @@
         </w:rPr>
         <w:t>        </w:t>
       </w:r>
+      <w:proofErr w:type="spellStart"/>
       <w:r>
         <w:rPr>
           <w:rFonts w:ascii="Consolas" w:eastAsia="Times New Roman" w:hAnsi="Consolas" w:cs="Times New Roman"/>
@@ -2994,6 +3182,7 @@
         </w:rPr>
         <w:t>ArrayList</w:t>
       </w:r>
+      <w:proofErr w:type="spellEnd"/>
       <w:r>
         <w:rPr>
           <w:rFonts w:ascii="Consolas" w:eastAsia="Times New Roman" w:hAnsi="Consolas" w:cs="Times New Roman"/>
@@ -3021,6 +3210,7 @@
         </w:rPr>
         <w:t>&gt; </w:t>
       </w:r>
+      <w:proofErr w:type="spellStart"/>
       <w:r>
         <w:rPr>
           <w:rFonts w:ascii="Consolas" w:eastAsia="Times New Roman" w:hAnsi="Consolas" w:cs="Times New Roman"/>
@@ -3030,6 +3220,7 @@
         </w:rPr>
         <w:t>ips</w:t>
       </w:r>
+      <w:proofErr w:type="spellEnd"/>
       <w:r>
         <w:rPr>
           <w:rFonts w:ascii="Consolas" w:eastAsia="Times New Roman" w:hAnsi="Consolas" w:cs="Times New Roman"/>
@@ -3057,6 +3248,7 @@
         </w:rPr>
         <w:t> </w:t>
       </w:r>
+      <w:proofErr w:type="spellStart"/>
       <w:r>
         <w:rPr>
           <w:rFonts w:ascii="Consolas" w:eastAsia="Times New Roman" w:hAnsi="Consolas" w:cs="Times New Roman"/>
@@ -3066,6 +3258,7 @@
         </w:rPr>
         <w:t>ArrayList</w:t>
       </w:r>
+      <w:proofErr w:type="spellEnd"/>
       <w:r>
         <w:rPr>
           <w:rFonts w:ascii="Consolas" w:eastAsia="Times New Roman" w:hAnsi="Consolas" w:cs="Times New Roman"/>
@@ -3096,6 +3289,7 @@
         </w:rPr>
         <w:t>        </w:t>
       </w:r>
+      <w:proofErr w:type="spellStart"/>
       <w:r>
         <w:rPr>
           <w:rFonts w:ascii="Consolas" w:eastAsia="Times New Roman" w:hAnsi="Consolas" w:cs="Times New Roman"/>
@@ -3123,6 +3317,7 @@
         </w:rPr>
         <w:t>add</w:t>
       </w:r>
+      <w:proofErr w:type="spellEnd"/>
       <w:r>
         <w:rPr>
           <w:rFonts w:ascii="Consolas" w:eastAsia="Times New Roman" w:hAnsi="Consolas" w:cs="Times New Roman"/>
@@ -3171,6 +3366,7 @@
         </w:rPr>
         <w:t>        </w:t>
       </w:r>
+      <w:proofErr w:type="spellStart"/>
       <w:r>
         <w:rPr>
           <w:rFonts w:ascii="Consolas" w:eastAsia="Times New Roman" w:hAnsi="Consolas" w:cs="Times New Roman"/>
@@ -3198,6 +3394,7 @@
         </w:rPr>
         <w:t>getNetworkConfig</w:t>
       </w:r>
+      <w:proofErr w:type="spellEnd"/>
       <w:r>
         <w:rPr>
           <w:rFonts w:ascii="Consolas" w:eastAsia="Times New Roman" w:hAnsi="Consolas" w:cs="Times New Roman"/>
@@ -3207,6 +3404,7 @@
         </w:rPr>
         <w:t>().</w:t>
       </w:r>
+      <w:proofErr w:type="spellStart"/>
       <w:r>
         <w:rPr>
           <w:rFonts w:ascii="Consolas" w:eastAsia="Times New Roman" w:hAnsi="Consolas" w:cs="Times New Roman"/>
@@ -3216,14 +3414,35 @@
         </w:rPr>
         <w:t>setAddresses</w:t>
       </w:r>
-      <w:r>
-        <w:rPr>
-          <w:rFonts w:ascii="Consolas" w:eastAsia="Times New Roman" w:hAnsi="Consolas" w:cs="Times New Roman"/>
-          <w:color w:val="D4D4D4"/>
-          <w:sz w:val="21"/>
-          <w:szCs w:val="21"/>
-        </w:rPr>
-        <w:t>(ips);</w:t>
+      <w:proofErr w:type="spellEnd"/>
+      <w:r>
+        <w:rPr>
+          <w:rFonts w:ascii="Consolas" w:eastAsia="Times New Roman" w:hAnsi="Consolas" w:cs="Times New Roman"/>
+          <w:color w:val="D4D4D4"/>
+          <w:sz w:val="21"/>
+          <w:szCs w:val="21"/>
+        </w:rPr>
+        <w:t>(</w:t>
+      </w:r>
+      <w:proofErr w:type="spellStart"/>
+      <w:r>
+        <w:rPr>
+          <w:rFonts w:ascii="Consolas" w:eastAsia="Times New Roman" w:hAnsi="Consolas" w:cs="Times New Roman"/>
+          <w:color w:val="D4D4D4"/>
+          <w:sz w:val="21"/>
+          <w:szCs w:val="21"/>
+        </w:rPr>
+        <w:t>ips</w:t>
+      </w:r>
+      <w:proofErr w:type="spellEnd"/>
+      <w:r>
+        <w:rPr>
+          <w:rFonts w:ascii="Consolas" w:eastAsia="Times New Roman" w:hAnsi="Consolas" w:cs="Times New Roman"/>
+          <w:color w:val="D4D4D4"/>
+          <w:sz w:val="21"/>
+          <w:szCs w:val="21"/>
+        </w:rPr>
+        <w:t>);</w:t>
       </w:r>
     </w:p>
     <w:p>
@@ -3360,7 +3579,29 @@
           <w:szCs w:val="21"/>
           <w:lang w:val="es-CO"/>
         </w:rPr>
-        <w:t>//print cache</w:t>
+        <w:t>//</w:t>
+      </w:r>
+      <w:proofErr w:type="spellStart"/>
+      <w:r>
+        <w:rPr>
+          <w:rFonts w:ascii="Consolas" w:eastAsia="Times New Roman" w:hAnsi="Consolas" w:cs="Times New Roman"/>
+          <w:color w:val="6A9955"/>
+          <w:sz w:val="21"/>
+          <w:szCs w:val="21"/>
+          <w:lang w:val="es-CO"/>
+        </w:rPr>
+        <w:t>print</w:t>
+      </w:r>
+      <w:proofErr w:type="spellEnd"/>
+      <w:r>
+        <w:rPr>
+          <w:rFonts w:ascii="Consolas" w:eastAsia="Times New Roman" w:hAnsi="Consolas" w:cs="Times New Roman"/>
+          <w:color w:val="6A9955"/>
+          <w:sz w:val="21"/>
+          <w:szCs w:val="21"/>
+          <w:lang w:val="es-CO"/>
+        </w:rPr>
+        <w:t> cache</w:t>
       </w:r>
     </w:p>
     <w:p>
@@ -3385,6 +3626,7 @@
         </w:rPr>
         <w:t>        </w:t>
       </w:r>
+      <w:proofErr w:type="spellStart"/>
       <w:r>
         <w:rPr>
           <w:rFonts w:ascii="Consolas" w:eastAsia="Times New Roman" w:hAnsi="Consolas" w:cs="Times New Roman"/>
@@ -3395,15 +3637,38 @@
         </w:rPr>
         <w:t>printClientCache</w:t>
       </w:r>
-      <w:r>
-        <w:rPr>
-          <w:rFonts w:ascii="Consolas" w:eastAsia="Times New Roman" w:hAnsi="Consolas" w:cs="Times New Roman"/>
-          <w:color w:val="D4D4D4"/>
-          <w:sz w:val="21"/>
-          <w:szCs w:val="21"/>
-          <w:lang w:val="es-CO"/>
-        </w:rPr>
-        <w:t>(client);</w:t>
+      <w:proofErr w:type="spellEnd"/>
+      <w:r>
+        <w:rPr>
+          <w:rFonts w:ascii="Consolas" w:eastAsia="Times New Roman" w:hAnsi="Consolas" w:cs="Times New Roman"/>
+          <w:color w:val="D4D4D4"/>
+          <w:sz w:val="21"/>
+          <w:szCs w:val="21"/>
+          <w:lang w:val="es-CO"/>
+        </w:rPr>
+        <w:t>(</w:t>
+      </w:r>
+      <w:proofErr w:type="spellStart"/>
+      <w:r>
+        <w:rPr>
+          <w:rFonts w:ascii="Consolas" w:eastAsia="Times New Roman" w:hAnsi="Consolas" w:cs="Times New Roman"/>
+          <w:color w:val="D4D4D4"/>
+          <w:sz w:val="21"/>
+          <w:szCs w:val="21"/>
+          <w:lang w:val="es-CO"/>
+        </w:rPr>
+        <w:t>client</w:t>
+      </w:r>
+      <w:proofErr w:type="spellEnd"/>
+      <w:r>
+        <w:rPr>
+          <w:rFonts w:ascii="Consolas" w:eastAsia="Times New Roman" w:hAnsi="Consolas" w:cs="Times New Roman"/>
+          <w:color w:val="D4D4D4"/>
+          <w:sz w:val="21"/>
+          <w:szCs w:val="21"/>
+          <w:lang w:val="es-CO"/>
+        </w:rPr>
+        <w:t>);</w:t>
       </w:r>
     </w:p>
     <w:p>
@@ -3436,8 +3701,20 @@
           <w:szCs w:val="21"/>
           <w:lang w:val="es-CO"/>
         </w:rPr>
-        <w:t>//Vuestro código va aqui</w:t>
-      </w:r>
+        <w:t>//Vuestro código va </w:t>
+      </w:r>
+      <w:proofErr w:type="spellStart"/>
+      <w:r>
+        <w:rPr>
+          <w:rFonts w:ascii="Consolas" w:eastAsia="Times New Roman" w:hAnsi="Consolas" w:cs="Times New Roman"/>
+          <w:color w:val="6A9955"/>
+          <w:sz w:val="21"/>
+          <w:szCs w:val="21"/>
+          <w:lang w:val="es-CO"/>
+        </w:rPr>
+        <w:t>aqui</w:t>
+      </w:r>
+      <w:proofErr w:type="spellEnd"/>
     </w:p>
     <w:p>
       <w:pPr>
@@ -3460,6 +3737,7 @@
         </w:rPr>
         <w:t>        </w:t>
       </w:r>
+      <w:proofErr w:type="spellStart"/>
       <w:r>
         <w:rPr>
           <w:rFonts w:ascii="Consolas" w:eastAsia="Times New Roman" w:hAnsi="Consolas" w:cs="Times New Roman"/>
@@ -3469,6 +3747,7 @@
         </w:rPr>
         <w:t>IMap</w:t>
       </w:r>
+      <w:proofErr w:type="spellEnd"/>
       <w:r>
         <w:rPr>
           <w:rFonts w:ascii="Consolas" w:eastAsia="Times New Roman" w:hAnsi="Consolas" w:cs="Times New Roman"/>
@@ -3514,6 +3793,7 @@
         </w:rPr>
         <w:t>&gt; </w:t>
       </w:r>
+      <w:proofErr w:type="spellStart"/>
       <w:r>
         <w:rPr>
           <w:rFonts w:ascii="Consolas" w:eastAsia="Times New Roman" w:hAnsi="Consolas" w:cs="Times New Roman"/>
@@ -3523,6 +3803,7 @@
         </w:rPr>
         <w:t>cacheNode</w:t>
       </w:r>
+      <w:proofErr w:type="spellEnd"/>
       <w:r>
         <w:rPr>
           <w:rFonts w:ascii="Consolas" w:eastAsia="Times New Roman" w:hAnsi="Consolas" w:cs="Times New Roman"/>
@@ -3532,6 +3813,7 @@
         </w:rPr>
         <w:t> = </w:t>
       </w:r>
+      <w:proofErr w:type="spellStart"/>
       <w:r>
         <w:rPr>
           <w:rFonts w:ascii="Consolas" w:eastAsia="Times New Roman" w:hAnsi="Consolas" w:cs="Times New Roman"/>
@@ -3559,6 +3841,7 @@
         </w:rPr>
         <w:t>getMap</w:t>
       </w:r>
+      <w:proofErr w:type="spellEnd"/>
       <w:r>
         <w:rPr>
           <w:rFonts w:ascii="Consolas" w:eastAsia="Times New Roman" w:hAnsi="Consolas" w:cs="Times New Roman"/>
@@ -3913,6 +4196,7 @@
         </w:rPr>
         <w:t>        </w:t>
       </w:r>
+      <w:proofErr w:type="spellStart"/>
       <w:r>
         <w:rPr>
           <w:rFonts w:ascii="Consolas" w:eastAsia="Times New Roman" w:hAnsi="Consolas" w:cs="Times New Roman"/>
@@ -3940,6 +4224,7 @@
         </w:rPr>
         <w:t>put</w:t>
       </w:r>
+      <w:proofErr w:type="spellEnd"/>
       <w:r>
         <w:rPr>
           <w:rFonts w:ascii="Consolas" w:eastAsia="Times New Roman" w:hAnsi="Consolas" w:cs="Times New Roman"/>
@@ -3949,6 +4234,7 @@
         </w:rPr>
         <w:t>(</w:t>
       </w:r>
+      <w:proofErr w:type="spellStart"/>
       <w:r>
         <w:rPr>
           <w:rFonts w:ascii="Consolas" w:eastAsia="Times New Roman" w:hAnsi="Consolas" w:cs="Times New Roman"/>
@@ -3976,6 +4262,7 @@
         </w:rPr>
         <w:t>newId</w:t>
       </w:r>
+      <w:proofErr w:type="spellEnd"/>
       <w:r>
         <w:rPr>
           <w:rFonts w:ascii="Consolas" w:eastAsia="Times New Roman" w:hAnsi="Consolas" w:cs="Times New Roman"/>
@@ -4036,6 +4323,7 @@
         </w:rPr>
         <w:t>        </w:t>
       </w:r>
+      <w:proofErr w:type="spellStart"/>
       <w:r>
         <w:rPr>
           <w:rFonts w:ascii="Consolas" w:eastAsia="Times New Roman" w:hAnsi="Consolas" w:cs="Times New Roman"/>
@@ -4045,6 +4333,7 @@
         </w:rPr>
         <w:t>printClientCache</w:t>
       </w:r>
+      <w:proofErr w:type="spellEnd"/>
       <w:r>
         <w:rPr>
           <w:rFonts w:ascii="Consolas" w:eastAsia="Times New Roman" w:hAnsi="Consolas" w:cs="Times New Roman"/>
@@ -4087,6 +4376,7 @@
         </w:rPr>
         <w:t>        </w:t>
       </w:r>
+      <w:proofErr w:type="spellStart"/>
       <w:r>
         <w:rPr>
           <w:rFonts w:ascii="Consolas" w:eastAsia="Times New Roman" w:hAnsi="Consolas" w:cs="Times New Roman"/>
@@ -4114,6 +4404,7 @@
         </w:rPr>
         <w:t>shutdown</w:t>
       </w:r>
+      <w:proofErr w:type="spellEnd"/>
       <w:r>
         <w:rPr>
           <w:rFonts w:ascii="Consolas" w:eastAsia="Times New Roman" w:hAnsi="Consolas" w:cs="Times New Roman"/>
@@ -4318,6 +4609,7 @@
         </w:rPr>
         <w:t>        </w:t>
       </w:r>
+      <w:proofErr w:type="spellStart"/>
       <w:r>
         <w:rPr>
           <w:rFonts w:ascii="Consolas" w:eastAsia="Times New Roman" w:hAnsi="Consolas" w:cs="Times New Roman"/>
@@ -4363,6 +4655,7 @@
         </w:rPr>
         <w:t>println</w:t>
       </w:r>
+      <w:proofErr w:type="spellEnd"/>
       <w:r>
         <w:rPr>
           <w:rFonts w:ascii="Consolas" w:eastAsia="Times New Roman" w:hAnsi="Consolas" w:cs="Times New Roman"/>
@@ -4379,8 +4672,19 @@
           <w:sz w:val="21"/>
           <w:szCs w:val="21"/>
         </w:rPr>
-        <w:t>"printCache</w:t>
-      </w:r>
+        <w:t>"</w:t>
+      </w:r>
+      <w:proofErr w:type="spellStart"/>
+      <w:r>
+        <w:rPr>
+          <w:rFonts w:ascii="Consolas" w:eastAsia="Times New Roman" w:hAnsi="Consolas" w:cs="Times New Roman"/>
+          <w:color w:val="CE9178"/>
+          <w:sz w:val="21"/>
+          <w:szCs w:val="21"/>
+        </w:rPr>
+        <w:t>printCache</w:t>
+      </w:r>
+      <w:proofErr w:type="spellEnd"/>
       <w:r>
         <w:rPr>
           <w:rFonts w:ascii="Consolas" w:eastAsia="Times New Roman" w:hAnsi="Consolas" w:cs="Times New Roman"/>
@@ -4429,6 +4733,7 @@
         </w:rPr>
         <w:t>        </w:t>
       </w:r>
+      <w:proofErr w:type="spellStart"/>
       <w:r>
         <w:rPr>
           <w:rFonts w:ascii="Consolas" w:eastAsia="Times New Roman" w:hAnsi="Consolas" w:cs="Times New Roman"/>
@@ -4438,6 +4743,7 @@
         </w:rPr>
         <w:t>IMap</w:t>
       </w:r>
+      <w:proofErr w:type="spellEnd"/>
       <w:r>
         <w:rPr>
           <w:rFonts w:ascii="Consolas" w:eastAsia="Times New Roman" w:hAnsi="Consolas" w:cs="Times New Roman"/>
@@ -4501,6 +4807,7 @@
         </w:rPr>
         <w:t> = </w:t>
       </w:r>
+      <w:proofErr w:type="spellStart"/>
       <w:r>
         <w:rPr>
           <w:rFonts w:ascii="Consolas" w:eastAsia="Times New Roman" w:hAnsi="Consolas" w:cs="Times New Roman"/>
@@ -4528,6 +4835,7 @@
         </w:rPr>
         <w:t>getMap</w:t>
       </w:r>
+      <w:proofErr w:type="spellEnd"/>
       <w:r>
         <w:rPr>
           <w:rFonts w:ascii="Consolas" w:eastAsia="Times New Roman" w:hAnsi="Consolas" w:cs="Times New Roman"/>
@@ -4684,6 +4992,7 @@
         </w:rPr>
         <w:t> </w:t>
       </w:r>
+      <w:proofErr w:type="spellStart"/>
       <w:r>
         <w:rPr>
           <w:rFonts w:ascii="Consolas" w:eastAsia="Times New Roman" w:hAnsi="Consolas" w:cs="Times New Roman"/>
@@ -4711,6 +5020,7 @@
         </w:rPr>
         <w:t>entrySet</w:t>
       </w:r>
+      <w:proofErr w:type="spellEnd"/>
       <w:r>
         <w:rPr>
           <w:rFonts w:ascii="Consolas" w:eastAsia="Times New Roman" w:hAnsi="Consolas" w:cs="Times New Roman"/>
@@ -4931,6 +5241,7 @@
           <w:color w:val="D4D4D4"/>
           <w:sz w:val="21"/>
           <w:szCs w:val="21"/>
+          <w:lang w:val="es-CO"/>
         </w:rPr>
       </w:pPr>
       <w:r>
@@ -4948,24 +5259,50 @@
           <w:color w:val="CE9178"/>
           <w:sz w:val="21"/>
           <w:szCs w:val="21"/>
-        </w:rPr>
-        <w:t>" zipCode: "</w:t>
-      </w:r>
-      <w:r>
-        <w:rPr>
-          <w:rFonts w:ascii="Consolas" w:eastAsia="Times New Roman" w:hAnsi="Consolas" w:cs="Times New Roman"/>
-          <w:color w:val="D4D4D4"/>
-          <w:sz w:val="21"/>
-          <w:szCs w:val="21"/>
+          <w:lang w:val="es-CO"/>
+        </w:rPr>
+        <w:t>" </w:t>
+      </w:r>
+      <w:proofErr w:type="spellStart"/>
+      <w:r>
+        <w:rPr>
+          <w:rFonts w:ascii="Consolas" w:eastAsia="Times New Roman" w:hAnsi="Consolas" w:cs="Times New Roman"/>
+          <w:color w:val="CE9178"/>
+          <w:sz w:val="21"/>
+          <w:szCs w:val="21"/>
+          <w:lang w:val="es-CO"/>
+        </w:rPr>
+        <w:t>zipCode</w:t>
+      </w:r>
+      <w:proofErr w:type="spellEnd"/>
+      <w:r>
+        <w:rPr>
+          <w:rFonts w:ascii="Consolas" w:eastAsia="Times New Roman" w:hAnsi="Consolas" w:cs="Times New Roman"/>
+          <w:color w:val="CE9178"/>
+          <w:sz w:val="21"/>
+          <w:szCs w:val="21"/>
+          <w:lang w:val="es-CO"/>
+        </w:rPr>
+        <w:t>: "</w:t>
+      </w:r>
+      <w:r>
+        <w:rPr>
+          <w:rFonts w:ascii="Consolas" w:eastAsia="Times New Roman" w:hAnsi="Consolas" w:cs="Times New Roman"/>
+          <w:color w:val="D4D4D4"/>
+          <w:sz w:val="21"/>
+          <w:szCs w:val="21"/>
+          <w:lang w:val="es-CO"/>
         </w:rPr>
         <w:t> + </w:t>
       </w:r>
+      <w:proofErr w:type="spellStart"/>
       <w:r>
         <w:rPr>
           <w:rFonts w:ascii="Consolas" w:eastAsia="Times New Roman" w:hAnsi="Consolas" w:cs="Times New Roman"/>
           <w:color w:val="9CDCFE"/>
           <w:sz w:val="21"/>
           <w:szCs w:val="21"/>
+          <w:lang w:val="es-CO"/>
         </w:rPr>
         <w:t>entry</w:t>
       </w:r>
@@ -4975,6 +5312,7 @@
           <w:color w:val="D4D4D4"/>
           <w:sz w:val="21"/>
           <w:szCs w:val="21"/>
+          <w:lang w:val="es-CO"/>
         </w:rPr>
         <w:t>.</w:t>
       </w:r>
@@ -4984,33 +5322,40 @@
           <w:color w:val="DCDCAA"/>
           <w:sz w:val="21"/>
           <w:szCs w:val="21"/>
+          <w:lang w:val="es-CO"/>
         </w:rPr>
         <w:t>getValue</w:t>
       </w:r>
-      <w:r>
-        <w:rPr>
-          <w:rFonts w:ascii="Consolas" w:eastAsia="Times New Roman" w:hAnsi="Consolas" w:cs="Times New Roman"/>
-          <w:color w:val="D4D4D4"/>
-          <w:sz w:val="21"/>
-          <w:szCs w:val="21"/>
+      <w:proofErr w:type="spellEnd"/>
+      <w:r>
+        <w:rPr>
+          <w:rFonts w:ascii="Consolas" w:eastAsia="Times New Roman" w:hAnsi="Consolas" w:cs="Times New Roman"/>
+          <w:color w:val="D4D4D4"/>
+          <w:sz w:val="21"/>
+          <w:szCs w:val="21"/>
+          <w:lang w:val="es-CO"/>
         </w:rPr>
         <w:t>().</w:t>
       </w:r>
+      <w:proofErr w:type="spellStart"/>
       <w:r>
         <w:rPr>
           <w:rFonts w:ascii="Consolas" w:eastAsia="Times New Roman" w:hAnsi="Consolas" w:cs="Times New Roman"/>
           <w:color w:val="DCDCAA"/>
           <w:sz w:val="21"/>
           <w:szCs w:val="21"/>
+          <w:lang w:val="es-CO"/>
         </w:rPr>
         <w:t>getZipCode</w:t>
       </w:r>
-      <w:r>
-        <w:rPr>
-          <w:rFonts w:ascii="Consolas" w:eastAsia="Times New Roman" w:hAnsi="Consolas" w:cs="Times New Roman"/>
-          <w:color w:val="D4D4D4"/>
-          <w:sz w:val="21"/>
-          <w:szCs w:val="21"/>
+      <w:proofErr w:type="spellEnd"/>
+      <w:r>
+        <w:rPr>
+          <w:rFonts w:ascii="Consolas" w:eastAsia="Times New Roman" w:hAnsi="Consolas" w:cs="Times New Roman"/>
+          <w:color w:val="D4D4D4"/>
+          <w:sz w:val="21"/>
+          <w:szCs w:val="21"/>
+          <w:lang w:val="es-CO"/>
         </w:rPr>
         <w:t>());</w:t>
       </w:r>
@@ -5024,14 +5369,16 @@
           <w:color w:val="D4D4D4"/>
           <w:sz w:val="21"/>
           <w:szCs w:val="21"/>
-        </w:rPr>
-      </w:pPr>
-      <w:r>
-        <w:rPr>
-          <w:rFonts w:ascii="Consolas" w:eastAsia="Times New Roman" w:hAnsi="Consolas" w:cs="Times New Roman"/>
-          <w:color w:val="D4D4D4"/>
-          <w:sz w:val="21"/>
-          <w:szCs w:val="21"/>
+          <w:lang w:val="es-CO"/>
+        </w:rPr>
+      </w:pPr>
+      <w:r>
+        <w:rPr>
+          <w:rFonts w:ascii="Consolas" w:eastAsia="Times New Roman" w:hAnsi="Consolas" w:cs="Times New Roman"/>
+          <w:color w:val="D4D4D4"/>
+          <w:sz w:val="21"/>
+          <w:szCs w:val="21"/>
+          <w:lang w:val="es-CO"/>
         </w:rPr>
         <w:t>        }</w:t>
       </w:r>
@@ -5045,20 +5392,34 @@
           <w:color w:val="D4D4D4"/>
           <w:sz w:val="21"/>
           <w:szCs w:val="21"/>
-        </w:rPr>
-      </w:pPr>
-      <w:r>
-        <w:rPr>
-          <w:rFonts w:ascii="Consolas" w:eastAsia="Times New Roman" w:hAnsi="Consolas" w:cs="Times New Roman"/>
-          <w:color w:val="D4D4D4"/>
-          <w:sz w:val="21"/>
-          <w:szCs w:val="21"/>
+          <w:lang w:val="es-CO"/>
+        </w:rPr>
+      </w:pPr>
+      <w:r>
+        <w:rPr>
+          <w:rFonts w:ascii="Consolas" w:eastAsia="Times New Roman" w:hAnsi="Consolas" w:cs="Times New Roman"/>
+          <w:color w:val="D4D4D4"/>
+          <w:sz w:val="21"/>
+          <w:szCs w:val="21"/>
+          <w:lang w:val="es-CO"/>
         </w:rPr>
         <w:t>    }</w:t>
       </w:r>
     </w:p>
-    <w:p/>
-    <w:p/>
+    <w:p>
+      <w:pPr>
+        <w:rPr>
+          <w:lang w:val="es-CO"/>
+        </w:rPr>
+      </w:pPr>
+    </w:p>
+    <w:p>
+      <w:pPr>
+        <w:rPr>
+          <w:lang w:val="es-CO"/>
+        </w:rPr>
+      </w:pPr>
+    </w:p>
     <w:p>
       <w:pPr>
         <w:rPr>
@@ -5075,17 +5436,32 @@
         <w:rPr>
           <w:lang w:val="es-CO"/>
         </w:rPr>
-        <w:t>l cache esta vacío</w:t>
-      </w:r>
-    </w:p>
-    <w:p>
-      <w:pPr>
-        <w:rPr>
-          <w:lang w:val="es-CO"/>
-        </w:rPr>
-      </w:pPr>
-      <w:r>
-        <w:rPr>
+        <w:t xml:space="preserve">l cache </w:t>
+      </w:r>
+      <w:proofErr w:type="spellStart"/>
+      <w:r>
+        <w:rPr>
+          <w:lang w:val="es-CO"/>
+        </w:rPr>
+        <w:t>esta</w:t>
+      </w:r>
+      <w:proofErr w:type="spellEnd"/>
+      <w:r>
+        <w:rPr>
+          <w:lang w:val="es-CO"/>
+        </w:rPr>
+        <w:t xml:space="preserve"> vacío</w:t>
+      </w:r>
+    </w:p>
+    <w:p>
+      <w:pPr>
+        <w:rPr>
+          <w:lang w:val="es-CO"/>
+        </w:rPr>
+      </w:pPr>
+      <w:r>
+        <w:rPr>
+          <w:noProof/>
           <w:lang w:val="es-CO"/>
         </w:rPr>
         <w:drawing>
@@ -5153,6 +5529,7 @@
       </w:pPr>
       <w:r>
         <w:rPr>
+          <w:noProof/>
           <w:lang w:val="es-CO"/>
         </w:rPr>
         <w:lastRenderedPageBreak/>
@@ -5192,8 +5569,6 @@
           </wp:inline>
         </w:drawing>
       </w:r>
-      <w:bookmarkStart w:id="0" w:name="_GoBack"/>
-      <w:bookmarkEnd w:id="0"/>
     </w:p>
     <w:sectPr>
       <w:pgSz w:w="16838" w:h="23811" w:code="8"/>
@@ -6003,7 +6378,7 @@
 </file>
 
 <file path=customXml/itemProps1.xml><?xml version="1.0" encoding="utf-8"?>
-<ds:datastoreItem xmlns:ds="http://schemas.openxmlformats.org/officeDocument/2006/customXml" ds:itemID="{6D55EB39-F1B9-46D7-8FCE-FC64A35EBDE4}">
+<ds:datastoreItem xmlns:ds="http://schemas.openxmlformats.org/officeDocument/2006/customXml" ds:itemID="{7315C1ED-43BE-4EBF-AA14-D19CDF5C5E9E}">
   <ds:schemaRefs>
     <ds:schemaRef ds:uri="http://schemas.openxmlformats.org/officeDocument/2006/bibliography"/>
   </ds:schemaRefs>
